--- a/Case Study 1/case_study_report.docx
+++ b/Case Study 1/case_study_report.docx
@@ -1,20 +1,20 @@
 
 <file path=word/document.xml><?xml version="1.0" encoding="utf-8"?>
-<w:document xmlns:cx="http://schemas.microsoft.com/office/drawing/2014/chartex" xmlns:cx1="http://schemas.microsoft.com/office/drawing/2015/9/8/chartex" xmlns:cx2="http://schemas.microsoft.com/office/drawing/2015/10/21/chartex" xmlns:cx3="http://schemas.microsoft.com/office/drawing/2016/5/9/chartex" xmlns:cx4="http://schemas.microsoft.com/office/drawing/2016/5/10/chartex" xmlns:cx5="http://schemas.microsoft.com/office/drawing/2016/5/11/chartex" xmlns:cx6="http://schemas.microsoft.com/office/drawing/2016/5/12/chartex" xmlns:cx7="http://schemas.microsoft.com/office/drawing/2016/5/13/chartex" xmlns:cx8="http://schemas.microsoft.com/office/drawing/2016/5/14/chartex" xmlns:mc="http://schemas.openxmlformats.org/markup-compatibility/2006" xmlns:aink="http://schemas.microsoft.com/office/drawing/2016/ink" xmlns:am3d="http://schemas.microsoft.com/office/drawing/2017/model3d" xmlns:o="urn:schemas-microsoft-com:office:office" xmlns:r="http://purl.oclc.org/ooxml/officeDocument/relationships" xmlns:m="http://purl.oclc.org/ooxml/officeDocument/math" xmlns:v="urn:schemas-microsoft-com:vml" xmlns:wp14="http://schemas.microsoft.com/office/word/2010/wordprocessingDrawing" xmlns:wp="http://purl.oclc.org/ooxml/drawingml/wordprocessingDrawing" xmlns:w10="urn:schemas-microsoft-com:office:word" xmlns:w="http://purl.oclc.org/ooxml/wordprocessingml/main" xmlns:w14="http://schemas.microsoft.com/office/word/2010/wordml" xmlns:w15="http://schemas.microsoft.com/office/word/2012/wordml" xmlns:w16cex="http://schemas.microsoft.com/office/word/2018/wordml/cex" xmlns:w16cid="http://schemas.microsoft.com/office/word/2016/wordml/cid" xmlns:w16="http://schemas.microsoft.com/office/word/2018/wordml" xmlns:w16sdtdh="http://schemas.microsoft.com/office/word/2020/wordml/sdtdatahash" xmlns:w16se="http://schemas.microsoft.com/office/word/2015/wordml/symex" xmlns:wpi="http://schemas.microsoft.com/office/word/2010/wordprocessingInk" xmlns:wne="http://schemas.microsoft.com/office/word/2006/wordml" mc:Ignorable="w14 w15 w16se w16cid w16 w16cex w16sdtdh wne wp14" w:conformance="strict">
+<w:document xmlns:wpc="http://schemas.microsoft.com/office/word/2010/wordprocessingCanvas" xmlns:cx="http://schemas.microsoft.com/office/drawing/2014/chartex" xmlns:cx1="http://schemas.microsoft.com/office/drawing/2015/9/8/chartex" xmlns:cx2="http://schemas.microsoft.com/office/drawing/2015/10/21/chartex" xmlns:cx3="http://schemas.microsoft.com/office/drawing/2016/5/9/chartex" xmlns:cx4="http://schemas.microsoft.com/office/drawing/2016/5/10/chartex" xmlns:cx5="http://schemas.microsoft.com/office/drawing/2016/5/11/chartex" xmlns:cx6="http://schemas.microsoft.com/office/drawing/2016/5/12/chartex" xmlns:cx7="http://schemas.microsoft.com/office/drawing/2016/5/13/chartex" xmlns:cx8="http://schemas.microsoft.com/office/drawing/2016/5/14/chartex" xmlns:mc="http://schemas.openxmlformats.org/markup-compatibility/2006" xmlns:aink="http://schemas.microsoft.com/office/drawing/2016/ink" xmlns:am3d="http://schemas.microsoft.com/office/drawing/2017/model3d" xmlns:o="urn:schemas-microsoft-com:office:office" xmlns:r="http://schemas.openxmlformats.org/officeDocument/2006/relationships" xmlns:m="http://schemas.openxmlformats.org/officeDocument/2006/math" xmlns:v="urn:schemas-microsoft-com:vml" xmlns:wp14="http://schemas.microsoft.com/office/word/2010/wordprocessingDrawing" xmlns:wp="http://schemas.openxmlformats.org/drawingml/2006/wordprocessingDrawing" xmlns:w10="urn:schemas-microsoft-com:office:word" xmlns:w="http://schemas.openxmlformats.org/wordprocessingml/2006/main" xmlns:w14="http://schemas.microsoft.com/office/word/2010/wordml" xmlns:w15="http://schemas.microsoft.com/office/word/2012/wordml" xmlns:w16cex="http://schemas.microsoft.com/office/word/2018/wordml/cex" xmlns:w16cid="http://schemas.microsoft.com/office/word/2016/wordml/cid" xmlns:w16="http://schemas.microsoft.com/office/word/2018/wordml" xmlns:w16sdtdh="http://schemas.microsoft.com/office/word/2020/wordml/sdtdatahash" xmlns:w16se="http://schemas.microsoft.com/office/word/2015/wordml/symex" xmlns:wpg="http://schemas.microsoft.com/office/word/2010/wordprocessingGroup" xmlns:wpi="http://schemas.microsoft.com/office/word/2010/wordprocessingInk" xmlns:wne="http://schemas.microsoft.com/office/word/2006/wordml" xmlns:wps="http://schemas.microsoft.com/office/word/2010/wordprocessingShape" mc:Ignorable="w14 w15 w16se w16cid w16 w16cex w16sdtdh wp14">
   <w:body>
     <w:p>
       <w:pPr>
         <w:pStyle w:val="papertitle"/>
-        <w:spacing w:before="5pt" w:beforeAutospacing="1" w:after="5pt" w:afterAutospacing="1"/>
-      </w:pPr>
-      <w:r>
-        <w:t>A Specific, Concise, and Descriptive Title</w:t>
+        <w:spacing w:before="100" w:beforeAutospacing="1" w:after="100" w:afterAutospacing="1"/>
+      </w:pPr>
+      <w:r>
+        <w:t>Classfying Handwritten Digits Through K-Means Clustering</w:t>
       </w:r>
     </w:p>
     <w:p>
       <w:pPr>
         <w:pStyle w:val="Author"/>
-        <w:spacing w:before="5pt" w:beforeAutospacing="1" w:after="5pt" w:afterAutospacing="1" w:line="6pt" w:lineRule="auto"/>
+        <w:spacing w:before="100" w:beforeAutospacing="1" w:after="100" w:afterAutospacing="1" w:line="120" w:lineRule="auto"/>
         <w:rPr>
           <w:sz w:val="16"/>
           <w:szCs w:val="16"/>
@@ -24,16 +24,16 @@
     <w:p>
       <w:pPr>
         <w:pStyle w:val="Author"/>
-        <w:spacing w:before="5pt" w:beforeAutospacing="1" w:after="5pt" w:afterAutospacing="1" w:line="6pt" w:lineRule="auto"/>
+        <w:spacing w:before="100" w:beforeAutospacing="1" w:after="100" w:afterAutospacing="1" w:line="120" w:lineRule="auto"/>
         <w:rPr>
           <w:sz w:val="16"/>
           <w:szCs w:val="16"/>
         </w:rPr>
         <w:sectPr>
           <w:footerReference w:type="first" r:id="rId8"/>
-          <w:pgSz w:w="612pt" w:h="792pt" w:code="1"/>
-          <w:pgMar w:top="54pt" w:right="44.65pt" w:bottom="72pt" w:left="44.65pt" w:header="36pt" w:footer="36pt" w:gutter="0pt"/>
-          <w:cols w:space="36pt"/>
+          <w:pgSz w:w="12240" w:h="15840" w:code="1"/>
+          <w:pgMar w:top="1080" w:right="893" w:bottom="1440" w:left="893" w:header="720" w:footer="720" w:gutter="0"/>
+          <w:cols w:space="720"/>
           <w:titlePg/>
           <w:docGrid w:linePitch="360"/>
         </w:sectPr>
@@ -42,76 +42,46 @@
     <w:p>
       <w:pPr>
         <w:pStyle w:val="Author"/>
-        <w:spacing w:before="5pt" w:beforeAutospacing="1"/>
-        <w:rPr>
-          <w:sz w:val="16"/>
-          <w:szCs w:val="16"/>
-        </w:rPr>
-        <w:sectPr>
-          <w:type w:val="continuous"/>
-          <w:pgSz w:w="612pt" w:h="792pt" w:code="1"/>
-          <w:pgMar w:top="54pt" w:right="44.65pt" w:bottom="72pt" w:left="44.65pt" w:header="36pt" w:footer="36pt" w:gutter="0pt"/>
-          <w:cols w:num="3" w:space="10.80pt"/>
-          <w:docGrid w:linePitch="360"/>
-        </w:sectPr>
-      </w:pPr>
-      <w:r>
+        <w:spacing w:before="100" w:beforeAutospacing="1"/>
         <w:rPr>
           <w:sz w:val="18"/>
           <w:szCs w:val="18"/>
         </w:rPr>
-        <w:t>line 1</w:t>
-      </w:r>
+      </w:pPr>
       <w:r>
         <w:rPr>
           <w:sz w:val="18"/>
           <w:szCs w:val="18"/>
         </w:rPr>
-        <w:t>: 1</w:t>
+        <w:t xml:space="preserve"> </w:t>
       </w:r>
       <w:r>
         <w:rPr>
           <w:sz w:val="18"/>
           <w:szCs w:val="18"/>
-          <w:vertAlign w:val="superscript"/>
-        </w:rPr>
-        <w:t>st</w:t>
+        </w:rPr>
+        <w:br/>
       </w:r>
       <w:r>
         <w:rPr>
           <w:sz w:val="18"/>
           <w:szCs w:val="18"/>
         </w:rPr>
-        <w:t xml:space="preserve"> </w:t>
+        <w:t>David Wang</w:t>
       </w:r>
       <w:r>
         <w:rPr>
           <w:sz w:val="18"/>
           <w:szCs w:val="18"/>
         </w:rPr>
-        <w:t>Given Name Surname</w:t>
+        <w:br/>
       </w:r>
       <w:r>
         <w:rPr>
           <w:sz w:val="18"/>
           <w:szCs w:val="18"/>
         </w:rPr>
-        <w:t xml:space="preserve"> </w:t>
-      </w:r>
-      <w:r>
-        <w:rPr>
-          <w:sz w:val="18"/>
-          <w:szCs w:val="18"/>
-        </w:rPr>
-        <w:br/>
-        <w:t>line 2:</w:t>
-      </w:r>
-      <w:r>
-        <w:rPr>
-          <w:sz w:val="18"/>
-          <w:szCs w:val="18"/>
-        </w:rPr>
-        <w:t xml:space="preserve"> </w:t>
+        <w:t>McKelvey School of Engineering</w:t>
       </w:r>
       <w:r>
         <w:rPr>
@@ -119,7 +89,74 @@
           <w:sz w:val="18"/>
           <w:szCs w:val="18"/>
         </w:rPr>
-        <w:t>dept. name of organization</w:t>
+        <w:br/>
+      </w:r>
+      <w:r>
+        <w:rPr>
+          <w:sz w:val="18"/>
+          <w:szCs w:val="18"/>
+        </w:rPr>
+        <w:t>Washington University in St. Louis</w:t>
+      </w:r>
+      <w:r>
+        <w:rPr>
+          <w:sz w:val="18"/>
+          <w:szCs w:val="18"/>
+        </w:rPr>
+        <w:br/>
+      </w:r>
+      <w:r>
+        <w:rPr>
+          <w:sz w:val="18"/>
+          <w:szCs w:val="18"/>
+        </w:rPr>
+        <w:t>St. Louis, Missouri, USA</w:t>
+      </w:r>
+      <w:r>
+        <w:rPr>
+          <w:sz w:val="18"/>
+          <w:szCs w:val="18"/>
+        </w:rPr>
+        <w:br/>
+        <w:t>d.wang1@wustl.edu</w:t>
+      </w:r>
+    </w:p>
+    <w:p>
+      <w:pPr>
+        <w:pStyle w:val="Author"/>
+        <w:spacing w:before="100" w:beforeAutospacing="1"/>
+        <w:rPr>
+          <w:sz w:val="18"/>
+          <w:szCs w:val="18"/>
+        </w:rPr>
+        <w:sectPr>
+          <w:type w:val="continuous"/>
+          <w:pgSz w:w="12240" w:h="15840" w:code="1"/>
+          <w:pgMar w:top="1080" w:right="893" w:bottom="1440" w:left="893" w:header="720" w:footer="720" w:gutter="0"/>
+          <w:cols w:num="2" w:space="216"/>
+          <w:docGrid w:linePitch="360"/>
+        </w:sectPr>
+      </w:pPr>
+      <w:r>
+        <w:rPr>
+          <w:sz w:val="18"/>
+          <w:szCs w:val="18"/>
+        </w:rPr>
+        <w:t>Kathy Pan</w:t>
+      </w:r>
+      <w:r>
+        <w:rPr>
+          <w:sz w:val="18"/>
+          <w:szCs w:val="18"/>
+        </w:rPr>
+        <w:br/>
+      </w:r>
+      <w:r>
+        <w:rPr>
+          <w:sz w:val="18"/>
+          <w:szCs w:val="18"/>
+        </w:rPr>
+        <w:t>McKelvey School of Engineering</w:t>
       </w:r>
       <w:r>
         <w:rPr>
@@ -127,513 +164,148 @@
           <w:sz w:val="18"/>
           <w:szCs w:val="18"/>
         </w:rPr>
-        <w:t xml:space="preserve"> (of </w:t>
-      </w:r>
-      <w:r>
+        <w:br/>
+      </w:r>
+      <w:r>
+        <w:rPr>
+          <w:sz w:val="18"/>
+          <w:szCs w:val="18"/>
+        </w:rPr>
+        <w:t>Washington University in St. Louis</w:t>
+      </w:r>
+      <w:r>
+        <w:rPr>
+          <w:sz w:val="18"/>
+          <w:szCs w:val="18"/>
+        </w:rPr>
+        <w:br/>
+      </w:r>
+      <w:r>
+        <w:rPr>
+          <w:sz w:val="18"/>
+          <w:szCs w:val="18"/>
+        </w:rPr>
+        <w:t>St. Louis, Missouri, USA</w:t>
+      </w:r>
+      <w:r>
+        <w:rPr>
+          <w:sz w:val="18"/>
+          <w:szCs w:val="18"/>
+        </w:rPr>
+        <w:br/>
+        <w:t>kaiyun.p @wustl.edu</w:t>
+      </w:r>
+    </w:p>
+    <w:p>
+      <w:pPr>
+        <w:pStyle w:val="Author"/>
+        <w:spacing w:before="100" w:beforeAutospacing="1"/>
+        <w:jc w:val="both"/>
+        <w:rPr>
+          <w:sz w:val="16"/>
+          <w:szCs w:val="16"/>
+        </w:rPr>
+        <w:sectPr>
+          <w:type w:val="continuous"/>
+          <w:pgSz w:w="12240" w:h="15840" w:code="1"/>
+          <w:pgMar w:top="1080" w:right="893" w:bottom="1440" w:left="893" w:header="720" w:footer="720" w:gutter="0"/>
+          <w:cols w:num="4" w:space="216"/>
+          <w:docGrid w:linePitch="360"/>
+        </w:sectPr>
+      </w:pPr>
+    </w:p>
+    <w:p>
+      <w:pPr>
+        <w:pStyle w:val="Abstract"/>
         <w:rPr>
           <w:i/>
           <w:iCs/>
-          <w:sz w:val="18"/>
-          <w:szCs w:val="18"/>
-        </w:rPr>
-        <w:t>Affiliation</w:t>
-      </w:r>
-      <w:r>
-        <w:rPr>
-          <w:i/>
-          <w:sz w:val="18"/>
-          <w:szCs w:val="18"/>
-        </w:rPr>
-        <w:t>)</w:t>
-      </w:r>
-      <w:r>
-        <w:rPr>
-          <w:sz w:val="18"/>
-          <w:szCs w:val="18"/>
-        </w:rPr>
-        <w:br/>
-      </w:r>
-      <w:r>
-        <w:rPr>
-          <w:sz w:val="18"/>
-          <w:szCs w:val="18"/>
-        </w:rPr>
-        <w:t>li</w:t>
-      </w:r>
-      <w:r>
-        <w:rPr>
-          <w:sz w:val="18"/>
-          <w:szCs w:val="18"/>
-        </w:rPr>
-        <w:t xml:space="preserve">ne </w:t>
-      </w:r>
-      <w:r>
-        <w:rPr>
-          <w:sz w:val="18"/>
-          <w:szCs w:val="18"/>
-        </w:rPr>
-        <w:t>3</w:t>
-      </w:r>
-      <w:r>
-        <w:rPr>
-          <w:sz w:val="18"/>
-          <w:szCs w:val="18"/>
-        </w:rPr>
-        <w:t xml:space="preserve">: </w:t>
-      </w:r>
-      <w:r>
-        <w:rPr>
-          <w:i/>
-          <w:sz w:val="18"/>
-          <w:szCs w:val="18"/>
-        </w:rPr>
-        <w:t xml:space="preserve">name of organization </w:t>
-      </w:r>
-      <w:r>
-        <w:rPr>
-          <w:i/>
-          <w:sz w:val="18"/>
-          <w:szCs w:val="18"/>
-        </w:rPr>
-        <w:t>(of Affiliation)</w:t>
-      </w:r>
-      <w:r>
-        <w:rPr>
-          <w:i/>
-          <w:sz w:val="18"/>
-          <w:szCs w:val="18"/>
-        </w:rPr>
-        <w:br/>
-      </w:r>
-      <w:r>
-        <w:rPr>
-          <w:sz w:val="18"/>
-          <w:szCs w:val="18"/>
-        </w:rPr>
-        <w:t xml:space="preserve">line </w:t>
-      </w:r>
-      <w:r>
-        <w:rPr>
-          <w:sz w:val="18"/>
-          <w:szCs w:val="18"/>
-        </w:rPr>
-        <w:t>4</w:t>
-      </w:r>
-      <w:r>
-        <w:rPr>
-          <w:sz w:val="18"/>
-          <w:szCs w:val="18"/>
-        </w:rPr>
-        <w:t>: City, Country</w:t>
-      </w:r>
-      <w:r>
-        <w:rPr>
-          <w:sz w:val="18"/>
-          <w:szCs w:val="18"/>
-        </w:rPr>
-        <w:br/>
-      </w:r>
-      <w:r>
-        <w:rPr>
-          <w:sz w:val="18"/>
-          <w:szCs w:val="18"/>
-        </w:rPr>
-        <w:t xml:space="preserve">line </w:t>
-      </w:r>
-      <w:r>
-        <w:rPr>
-          <w:sz w:val="18"/>
-          <w:szCs w:val="18"/>
-        </w:rPr>
-        <w:t>5: e</w:t>
-      </w:r>
-      <w:r>
-        <w:rPr>
-          <w:sz w:val="18"/>
-          <w:szCs w:val="18"/>
-        </w:rPr>
-        <w:t>ma</w:t>
-      </w:r>
-      <w:r>
-        <w:rPr>
-          <w:sz w:val="18"/>
-          <w:szCs w:val="18"/>
-        </w:rPr>
-        <w:t>il address</w:t>
-      </w:r>
-      <w:r>
-        <w:rPr>
-          <w:sz w:val="18"/>
-          <w:szCs w:val="18"/>
-        </w:rPr>
-        <w:t xml:space="preserve"> or ORCID</w:t>
-      </w:r>
-      <w:r>
-        <w:rPr>
-          <w:sz w:val="18"/>
-          <w:szCs w:val="18"/>
-        </w:rPr>
-        <w:br/>
-      </w:r>
-      <w:r>
-        <w:rPr>
-          <w:sz w:val="18"/>
-          <w:szCs w:val="18"/>
-        </w:rPr>
-        <w:br/>
-      </w:r>
-      <w:r>
-        <w:rPr>
-          <w:sz w:val="18"/>
-          <w:szCs w:val="18"/>
-        </w:rPr>
-        <w:t>line 1: 2</w:t>
-      </w:r>
-      <w:r>
-        <w:rPr>
-          <w:sz w:val="18"/>
-          <w:szCs w:val="18"/>
-          <w:vertAlign w:val="superscript"/>
-        </w:rPr>
-        <w:t>nd</w:t>
-      </w:r>
-      <w:r>
-        <w:rPr>
-          <w:sz w:val="18"/>
-          <w:szCs w:val="18"/>
-        </w:rPr>
-        <w:t xml:space="preserve"> </w:t>
-      </w:r>
-      <w:r>
-        <w:rPr>
-          <w:sz w:val="18"/>
-          <w:szCs w:val="18"/>
-        </w:rPr>
-        <w:t>Given Name Surname</w:t>
-      </w:r>
-      <w:r>
-        <w:rPr>
-          <w:sz w:val="18"/>
-          <w:szCs w:val="18"/>
-        </w:rPr>
-        <w:br/>
-        <w:t xml:space="preserve">line 2: </w:t>
-      </w:r>
-      <w:r>
-        <w:rPr>
-          <w:i/>
-          <w:sz w:val="18"/>
-          <w:szCs w:val="18"/>
-        </w:rPr>
-        <w:t xml:space="preserve">dept. name of organization (of </w:t>
-      </w:r>
+        </w:rPr>
+      </w:pPr>
       <w:r>
         <w:rPr>
           <w:i/>
           <w:iCs/>
-          <w:sz w:val="18"/>
-          <w:szCs w:val="18"/>
-        </w:rPr>
-        <w:t>Affiliation</w:t>
-      </w:r>
-      <w:r>
-        <w:rPr>
-          <w:i/>
-          <w:sz w:val="18"/>
-          <w:szCs w:val="18"/>
-        </w:rPr>
-        <w:t>)</w:t>
-      </w:r>
-      <w:r>
-        <w:rPr>
-          <w:sz w:val="18"/>
-          <w:szCs w:val="18"/>
-        </w:rPr>
-        <w:br/>
-        <w:t xml:space="preserve">line 3: </w:t>
-      </w:r>
-      <w:r>
-        <w:rPr>
-          <w:i/>
-          <w:sz w:val="18"/>
-          <w:szCs w:val="18"/>
-        </w:rPr>
-        <w:t>name of organization (of Affiliation)</w:t>
-      </w:r>
-      <w:r>
-        <w:rPr>
-          <w:i/>
-          <w:sz w:val="18"/>
-          <w:szCs w:val="18"/>
-        </w:rPr>
-        <w:br/>
-      </w:r>
-      <w:r>
-        <w:rPr>
-          <w:sz w:val="18"/>
-          <w:szCs w:val="18"/>
-        </w:rPr>
-        <w:t>line 4: City, Country</w:t>
-      </w:r>
-      <w:r>
-        <w:rPr>
-          <w:sz w:val="18"/>
-          <w:szCs w:val="18"/>
-        </w:rPr>
-        <w:br/>
-        <w:t>line 5: email address</w:t>
-      </w:r>
-      <w:r>
-        <w:rPr>
-          <w:sz w:val="18"/>
-          <w:szCs w:val="18"/>
-        </w:rPr>
-        <w:t xml:space="preserve"> or ORCID</w:t>
-      </w:r>
-      <w:r>
-        <w:rPr>
-          <w:sz w:val="18"/>
-          <w:szCs w:val="18"/>
-        </w:rPr>
-        <w:br/>
-      </w:r>
-      <w:r>
-        <w:rPr>
-          <w:sz w:val="18"/>
-          <w:szCs w:val="18"/>
-        </w:rPr>
-        <w:br/>
-      </w:r>
-      <w:r>
-        <w:rPr>
-          <w:sz w:val="18"/>
-          <w:szCs w:val="18"/>
-        </w:rPr>
-        <w:t>line 1: 3</w:t>
-      </w:r>
-      <w:r>
-        <w:rPr>
-          <w:sz w:val="18"/>
-          <w:szCs w:val="18"/>
-          <w:vertAlign w:val="superscript"/>
-        </w:rPr>
-        <w:t>rd</w:t>
-      </w:r>
-      <w:r>
-        <w:rPr>
-          <w:sz w:val="18"/>
-          <w:szCs w:val="18"/>
-        </w:rPr>
-        <w:t xml:space="preserve"> </w:t>
-      </w:r>
-      <w:r>
-        <w:rPr>
-          <w:sz w:val="18"/>
-          <w:szCs w:val="18"/>
-        </w:rPr>
-        <w:t>Given Name Surname</w:t>
-      </w:r>
-      <w:r>
-        <w:rPr>
-          <w:sz w:val="18"/>
-          <w:szCs w:val="18"/>
-        </w:rPr>
-        <w:br/>
-        <w:t xml:space="preserve">line 2: </w:t>
-      </w:r>
-      <w:r>
-        <w:rPr>
-          <w:i/>
-          <w:sz w:val="18"/>
-          <w:szCs w:val="18"/>
-        </w:rPr>
-        <w:t xml:space="preserve">dept. name of organization (of </w:t>
-      </w:r>
-      <w:r>
-        <w:rPr>
-          <w:i/>
-          <w:iCs/>
-          <w:sz w:val="18"/>
-          <w:szCs w:val="18"/>
-        </w:rPr>
-        <w:t>Affiliation</w:t>
-      </w:r>
-      <w:r>
-        <w:rPr>
-          <w:i/>
-          <w:sz w:val="18"/>
-          <w:szCs w:val="18"/>
-        </w:rPr>
-        <w:t>)</w:t>
-      </w:r>
-      <w:r>
-        <w:rPr>
-          <w:sz w:val="18"/>
-          <w:szCs w:val="18"/>
-        </w:rPr>
-        <w:br/>
-        <w:t xml:space="preserve">line 3: </w:t>
-      </w:r>
-      <w:r>
-        <w:rPr>
-          <w:i/>
-          <w:sz w:val="18"/>
-          <w:szCs w:val="18"/>
-        </w:rPr>
-        <w:t>name of organization (of Affiliation)</w:t>
-      </w:r>
-      <w:r>
-        <w:rPr>
-          <w:i/>
-          <w:sz w:val="18"/>
-          <w:szCs w:val="18"/>
-        </w:rPr>
-        <w:br/>
-      </w:r>
-      <w:r>
-        <w:rPr>
-          <w:sz w:val="18"/>
-          <w:szCs w:val="18"/>
-        </w:rPr>
-        <w:t>line 4: City, Country</w:t>
-      </w:r>
-      <w:r>
-        <w:rPr>
-          <w:sz w:val="18"/>
-          <w:szCs w:val="18"/>
-        </w:rPr>
-        <w:br/>
-        <w:t>line 5: email address</w:t>
-      </w:r>
-      <w:r>
-        <w:rPr>
-          <w:sz w:val="18"/>
-          <w:szCs w:val="18"/>
-        </w:rPr>
-        <w:t xml:space="preserve"> or ORCID</w:t>
-      </w:r>
-      <w:r>
-        <w:rPr>
-          <w:sz w:val="18"/>
-          <w:szCs w:val="18"/>
-        </w:rPr>
-        <w:br/>
-      </w:r>
-      <w:r>
-        <w:rPr>
-          <w:sz w:val="18"/>
-          <w:szCs w:val="18"/>
-        </w:rPr>
-        <w:br/>
+        </w:rPr>
+        <w:t>Abstract</w:t>
+      </w:r>
+      <w:r>
+        <w:t>—</w:t>
+      </w:r>
+      <w:r>
+        <w:t xml:space="preserve">In this case study we used the skills and methods we have learned in linear algebra and MATLAB to classify handwritten digits. Specifically, we utilize k-means clustering and outlier detection techniques to determine the numerical meaning of the handwritten digits based on their greyscale vector representations. We used MATLAB to build a method that takes an image of a handwritten digit and determines what number, from 0 to 9, is depicted.  </w:t>
       </w:r>
     </w:p>
     <w:p>
       <w:pPr>
-        <w:pStyle w:val="Author"/>
-        <w:spacing w:before="5pt" w:beforeAutospacing="1"/>
-        <w:jc w:val="both"/>
-        <w:rPr>
-          <w:sz w:val="16"/>
-          <w:szCs w:val="16"/>
-        </w:rPr>
-      </w:pPr>
+        <w:pStyle w:val="Heading1"/>
+      </w:pPr>
+      <w:r>
+        <w:t>Introduction (</w:t>
+      </w:r>
+      <w:r>
+        <w:rPr>
+          <w:rFonts w:eastAsia="MS Mincho"/>
+          <w:i/>
+        </w:rPr>
+        <w:t>Heading 1</w:t>
+      </w:r>
+      <w:r>
+        <w:t>)</w:t>
+      </w:r>
     </w:p>
     <w:p>
       <w:pPr>
-        <w:pStyle w:val="Author"/>
-        <w:spacing w:before="5pt" w:beforeAutospacing="1"/>
-        <w:jc w:val="both"/>
-        <w:rPr>
-          <w:sz w:val="16"/>
-          <w:szCs w:val="16"/>
-        </w:rPr>
-        <w:sectPr>
-          <w:type w:val="continuous"/>
-          <w:pgSz w:w="612pt" w:h="792pt" w:code="1"/>
-          <w:pgMar w:top="54pt" w:right="44.65pt" w:bottom="72pt" w:left="44.65pt" w:header="36pt" w:footer="36pt" w:gutter="0pt"/>
-          <w:cols w:num="4" w:space="10.80pt"/>
-          <w:docGrid w:linePitch="360"/>
-        </w:sectPr>
-      </w:pPr>
+        <w:pStyle w:val="BodyText"/>
+        <w:rPr>
+          <w:lang w:val="en-US" w:eastAsia="en-US"/>
+        </w:rPr>
+      </w:pPr>
+      <w:r>
+        <w:rPr>
+          <w:lang w:val="en-US" w:eastAsia="en-US"/>
+        </w:rPr>
+        <w:t>This project is borrows the classic K-Means clustering algorithm to approach sorting the MNIST hand-written digits dataset. As this project utilizes a myriad of linear algebraic techniques and topics learned in ESE 105, it enforces the learning done in class and allows a practical application of the subjects explored. Furthermore, this project could serve as a strong foundation for further exploration of machine learning techniques in the future, where a contrast of K-Means against other unsupervised learning or even supervising learning techniques to approach the problem could lead to varying accuracy in sorting. Overall, this project aims to label a list of vector-represented images of handwritten digits based on their numerical representation, from 0-9. It also aims to label any outliers, which the algorithm deems far from any centroid.</w:t>
+      </w:r>
     </w:p>
     <w:p>
       <w:pPr>
-        <w:pStyle w:val="Abstract"/>
-        <w:rPr>
-          <w:i/>
-          <w:iCs/>
-        </w:rPr>
-      </w:pPr>
-      <w:r>
-        <w:rPr>
-          <w:i/>
-          <w:iCs/>
-        </w:rPr>
-        <w:t>Abstract</w:t>
-      </w:r>
-      <w:r>
-        <w:t>—</w:t>
-      </w:r>
-      <w:r>
-        <w:t xml:space="preserve">In this case study we used the skills and methods we have learned in linear algebra and MATLAB to classify handwritten digits. Specifically, we utilize k-means clustering and outlier detection techniques to determine the numerical meaning of the handwritten digits based on their greyscale vector representations. We used MATLAB to build a method that takes an image of a handwritten digit and determines what number, from 0 to 9, is depicted.  </w:t>
+        <w:pStyle w:val="Heading1"/>
+      </w:pPr>
+      <w:r>
+        <w:t>Methods</w:t>
       </w:r>
     </w:p>
     <w:p>
       <w:pPr>
-        <w:pStyle w:val="Heading1"/>
-      </w:pPr>
-      <w:r>
-        <w:t>Introduction (</w:t>
-      </w:r>
-      <w:r>
-        <w:rPr>
-          <w:rFonts w:eastAsia="MS Mincho"/>
-          <w:i/>
-        </w:rPr>
-        <w:t>Heading 1</w:t>
-      </w:r>
-      <w:r>
-        <w:t>)</w:t>
+        <w:pStyle w:val="BodyText"/>
+        <w:rPr>
+          <w:lang w:val="en-US" w:eastAsia="en-US"/>
+        </w:rPr>
+      </w:pPr>
+      <w:r>
+        <w:rPr>
+          <w:lang w:val="en-US" w:eastAsia="en-US"/>
+        </w:rPr>
+        <w:t>Our overall approach to sorting the images comes in several stages.</w:t>
+      </w:r>
+      <w:r>
+        <w:rPr>
+          <w:lang w:val="en-US" w:eastAsia="en-US"/>
+        </w:rPr>
+        <w:t xml:space="preserve"> </w:t>
       </w:r>
     </w:p>
     <w:p>
       <w:pPr>
-        <w:pStyle w:val="BodyText"/>
-        <w:rPr>
-          <w:lang w:val="en-US" w:eastAsia="en-US"/>
-        </w:rPr>
-      </w:pPr>
-      <w:r>
-        <w:rPr>
-          <w:lang w:val="en-US" w:eastAsia="en-US"/>
-        </w:rPr>
-        <w:t xml:space="preserve">This project is </w:t>
-      </w:r>
-      <w:proofErr w:type="gramStart"/>
-      <w:r>
-        <w:rPr>
-          <w:lang w:val="en-US" w:eastAsia="en-US"/>
-        </w:rPr>
-        <w:t>borrows</w:t>
-      </w:r>
-      <w:proofErr w:type="gramEnd"/>
-      <w:r>
-        <w:rPr>
-          <w:lang w:val="en-US" w:eastAsia="en-US"/>
-        </w:rPr>
-        <w:t xml:space="preserve"> the classic K-Means clustering algorithm to approach sorting the MNIST hand-written digits dataset. As this project utilizes a myriad of linear algebraic techniques and topics learned in ESE 105, it enforces the learning done in class and allows a practical application of the subjects explored. Furthermore, this project could serve as a strong foundation for further exploration of machine learning techniques in the future, where a contrast of K-Means against other unsupervised learning or even supervising learning techniques to approach the problem could lead to varying accuracy in sorting. Overall, this project aims to label a list of vector-represented images of handwritten digits based on their numerical representation, from 0-9. It also aims to label any outliers, which the algorithm deems far from any centroid.</w:t>
+        <w:pStyle w:val="Heading2"/>
+      </w:pPr>
+      <w:r>
+        <w:t>Training the K-Means Algorithm to find optimal centroids</w:t>
       </w:r>
     </w:p>
     <w:p>
       <w:pPr>
-        <w:pStyle w:val="Heading1"/>
-      </w:pPr>
-      <w:r>
-        <w:t>Methods</w:t>
-      </w:r>
-    </w:p>
-    <w:p>
-      <w:pPr>
         <w:pStyle w:val="BodyText"/>
         <w:rPr>
           <w:lang w:val="en-US" w:eastAsia="en-US"/>
@@ -643,43 +315,7 @@
         <w:rPr>
           <w:lang w:val="en-US" w:eastAsia="en-US"/>
         </w:rPr>
-        <w:t>Our overall approach to sorting the images comes in several stages.</w:t>
-      </w:r>
-      <w:r>
-        <w:rPr>
-          <w:lang w:val="en-US" w:eastAsia="en-US"/>
-        </w:rPr>
-        <w:t xml:space="preserve"> </w:t>
-      </w:r>
-    </w:p>
-    <w:p>
-      <w:pPr>
-        <w:pStyle w:val="Heading2"/>
-      </w:pPr>
-      <w:r>
-        <w:t>Training the K-Means Algorithm to find optimal centroids</w:t>
-      </w:r>
-    </w:p>
-    <w:p>
-      <w:pPr>
-        <w:pStyle w:val="BodyText"/>
-        <w:rPr>
-          <w:lang w:val="en-US" w:eastAsia="en-US"/>
-        </w:rPr>
-      </w:pPr>
-      <w:proofErr w:type="gramStart"/>
-      <w:r>
-        <w:rPr>
-          <w:lang w:val="en-US" w:eastAsia="en-US"/>
-        </w:rPr>
-        <w:t>First of all</w:t>
-      </w:r>
-      <w:proofErr w:type="gramEnd"/>
-      <w:r>
-        <w:rPr>
-          <w:lang w:val="en-US" w:eastAsia="en-US"/>
-        </w:rPr>
-        <w:t xml:space="preserve">, we must use the given training dataset of 1500 images </w:t>
+        <w:t xml:space="preserve">First of all, we must use the given training dataset of 1500 images </w:t>
       </w:r>
       <m:oMath>
         <m:sSub>
@@ -839,21 +475,7 @@
         <w:rPr>
           <w:lang w:val="en-US" w:eastAsia="en-US"/>
         </w:rPr>
-        <w:t>are first initial</w:t>
-      </w:r>
-      <w:proofErr w:type="spellStart"/>
-      <w:r>
-        <w:rPr>
-          <w:lang w:val="en-US" w:eastAsia="en-US"/>
-        </w:rPr>
-        <w:t>ly</w:t>
-      </w:r>
-      <w:proofErr w:type="spellEnd"/>
-      <w:r>
-        <w:rPr>
-          <w:lang w:val="en-US" w:eastAsia="en-US"/>
-        </w:rPr>
-        <w:t xml:space="preserve"> randomly assigned to random images in the </w:t>
+        <w:t xml:space="preserve">are first initially randomly assigned to random images in the </w:t>
       </w:r>
       <m:oMath>
         <m:sSup>
@@ -905,21 +527,7 @@
         <w:rPr>
           <w:lang w:val="en-US" w:eastAsia="en-US"/>
         </w:rPr>
-        <w:t xml:space="preserve"> distance, or the two </w:t>
-      </w:r>
-      <w:proofErr w:type="gramStart"/>
-      <w:r>
-        <w:rPr>
-          <w:lang w:val="en-US" w:eastAsia="en-US"/>
-        </w:rPr>
-        <w:t>norm</w:t>
-      </w:r>
-      <w:proofErr w:type="gramEnd"/>
-      <w:r>
-        <w:rPr>
-          <w:lang w:val="en-US" w:eastAsia="en-US"/>
-        </w:rPr>
-        <w:t>, between the given image and centroid.</w:t>
+        <w:t xml:space="preserve"> distance, or the two norm, between the given image and centroid.</w:t>
       </w:r>
     </w:p>
     <w:p>
@@ -1116,13 +724,7 @@
         <w:rPr>
           <w:lang w:val="en-US"/>
         </w:rPr>
-        <w:t xml:space="preserve">The centroid of each cluster is then redefined as the geometric mean of the locations of all the images assigned to </w:t>
-      </w:r>
-      <w:r>
-        <w:rPr>
-          <w:lang w:val="en-US"/>
-        </w:rPr>
-        <w:t>that vector. All images are then reassigned to their closest centroid, and this process repeats until the algorithm eventually converges when the locations of centroids do not change from one iteration to the next. We have also artificially defined a maximum iteration, after which we will manually terminate the algorithm.</w:t>
+        <w:t>The centroid of each cluster is then redefined as the geometric mean of the locations of all the images assigned to that vector. All images are then reassigned to their closest centroid, and this process repeats until the algorithm eventually converges when the locations of centroids do not change from one iteration to the next. We have also artificially defined a maximum iteration, after which we will manually terminate the algorithm.</w:t>
       </w:r>
     </w:p>
     <w:p>
@@ -1172,7 +774,13 @@
         <w:rPr>
           <w:lang w:val="en-US"/>
         </w:rPr>
-        <w:t xml:space="preserve"> value for any given dataset, and any visualizing technique through which we may visually estimate the number of clusters present in the data is rendered unapplicable due to the large number of dimensions present in the data. Instead, we have simply resorted to trial and error to find a range of possible </w:t>
+        <w:t xml:space="preserve"> value for any given dataset, and any visualizing technique through which we may visually estimate the number of clusters present in the data is rendered unapplicable due to the large number of dimensions present in the data. </w:t>
+      </w:r>
+      <w:r>
+        <w:rPr>
+          <w:lang w:val="en-US"/>
+        </w:rPr>
+        <w:t xml:space="preserve">The choice of </w:t>
       </w:r>
       <m:oMath>
         <m:r>
@@ -1187,21 +795,7 @@
         <w:rPr>
           <w:lang w:val="en-US"/>
         </w:rPr>
-        <w:t xml:space="preserve"> values which yields a high accuracy in testing.</w:t>
-      </w:r>
-    </w:p>
-    <w:p>
-      <w:pPr>
-        <w:pStyle w:val="BodyText"/>
-        <w:rPr>
-          <w:lang w:val="en-US"/>
-        </w:rPr>
-      </w:pPr>
-      <w:r>
-        <w:rPr>
-          <w:lang w:val="en-US"/>
-        </w:rPr>
-        <w:t xml:space="preserve">The choice of </w:t>
+        <w:t xml:space="preserve"> must be balanced between high and low. We have initially decided that a reasonable value for </w:t>
       </w:r>
       <m:oMath>
         <m:r>
@@ -1216,734 +810,2958 @@
         <w:rPr>
           <w:lang w:val="en-US"/>
         </w:rPr>
-        <w:t xml:space="preserve"> must be balan</w:t>
-      </w:r>
-      <w:proofErr w:type="spellStart"/>
-      <w:r>
-        <w:rPr>
-          <w:lang w:val="en-US"/>
-        </w:rPr>
-        <w:t>ced</w:t>
-      </w:r>
-      <w:proofErr w:type="spellEnd"/>
-      <w:r>
-        <w:rPr>
-          <w:lang w:val="en-US"/>
-        </w:rPr>
-        <w:t xml:space="preserve"> </w:t>
+        <w:t xml:space="preserve"> must be greater than 10, since there are 10 digits to sort. A higher number of clusters can further minimize the amount of error in classification, as a higher number of clusters will almost always better fit a dataset. However, there is also the danger of overfitting if an overly high value of </w:t>
+      </w:r>
+      <m:oMath>
+        <m:r>
+          <w:rPr>
+            <w:rFonts w:ascii="Cambria Math" w:hAnsi="Cambria Math"/>
+            <w:lang w:val="en-US"/>
+          </w:rPr>
+          <m:t>k</m:t>
+        </m:r>
+      </m:oMath>
+      <w:r>
+        <w:rPr>
+          <w:lang w:val="en-US"/>
+        </w:rPr>
+        <w:t xml:space="preserve"> is used, in which the clustering algorithm also learns the noise within the training dataset, and is therefore worse at classifying the test dataset.</w:t>
       </w:r>
     </w:p>
     <w:p>
       <w:pPr>
         <w:pStyle w:val="BodyText"/>
-      </w:pPr>
-      <w:r>
-        <w:t>Note that the equation is centered using a center tab stop. Be sure that the symbols in your equation have been defined before or immediately following the equation. Use “(1)”, not “Eq. (1)” or “equation (1)”, except at the beginning of a sentence: “Equation (1) is . . .”</w:t>
+        <w:rPr>
+          <w:lang w:val="en-US"/>
+        </w:rPr>
+      </w:pPr>
+      <w:r>
+        <w:rPr>
+          <w:lang w:val="en-US"/>
+        </w:rPr>
+        <w:t>To strike this balance</w:t>
+      </w:r>
+      <w:r>
+        <w:rPr>
+          <w:lang w:val="en-US"/>
+        </w:rPr>
+        <w:t xml:space="preserve">, we have simply resorted to trial and error to find a range of possible </w:t>
+      </w:r>
+      <m:oMath>
+        <m:r>
+          <w:rPr>
+            <w:rFonts w:ascii="Cambria Math" w:hAnsi="Cambria Math"/>
+            <w:lang w:val="en-US"/>
+          </w:rPr>
+          <m:t>k</m:t>
+        </m:r>
+      </m:oMath>
+      <w:r>
+        <w:rPr>
+          <w:lang w:val="en-US"/>
+        </w:rPr>
+        <w:t xml:space="preserve"> values which yields a high accuracy in testing.</w:t>
+      </w:r>
+      <w:r>
+        <w:rPr>
+          <w:lang w:val="en-US"/>
+        </w:rPr>
+        <w:t xml:space="preserve"> From an exploration of </w:t>
+      </w:r>
+      <m:oMath>
+        <m:r>
+          <w:rPr>
+            <w:rFonts w:ascii="Cambria Math" w:hAnsi="Cambria Math"/>
+            <w:lang w:val="en-US"/>
+          </w:rPr>
+          <m:t>k</m:t>
+        </m:r>
+      </m:oMath>
+      <w:r>
+        <w:rPr>
+          <w:lang w:val="en-US"/>
+        </w:rPr>
+        <w:t xml:space="preserve"> values, we have found a trend that </w:t>
+      </w:r>
+      <m:oMath>
+        <m:r>
+          <w:rPr>
+            <w:rFonts w:ascii="Cambria Math" w:hAnsi="Cambria Math"/>
+            <w:lang w:val="en-US"/>
+          </w:rPr>
+          <m:t>k</m:t>
+        </m:r>
+      </m:oMath>
+      <w:r>
+        <w:rPr>
+          <w:lang w:val="en-US"/>
+        </w:rPr>
+        <w:t xml:space="preserve"> values ranging between 20-35 generally performs the best, with the optimal usually found around 28. With this found, we have chosen to conduct the k-means clustering algorithm over a range of </w:t>
+      </w:r>
+      <m:oMath>
+        <m:r>
+          <w:rPr>
+            <w:rFonts w:ascii="Cambria Math" w:hAnsi="Cambria Math"/>
+            <w:lang w:val="en-US"/>
+          </w:rPr>
+          <m:t>k</m:t>
+        </m:r>
+      </m:oMath>
+      <w:r>
+        <w:rPr>
+          <w:lang w:val="en-US"/>
+        </w:rPr>
+        <w:t xml:space="preserve"> values, from 23 to 33. We then stored the centroid locations for the best-performing value of </w:t>
+      </w:r>
+      <m:oMath>
+        <m:r>
+          <w:rPr>
+            <w:rFonts w:ascii="Cambria Math" w:hAnsi="Cambria Math"/>
+            <w:lang w:val="en-US"/>
+          </w:rPr>
+          <m:t>k</m:t>
+        </m:r>
+      </m:oMath>
+      <w:r>
+        <w:rPr>
+          <w:lang w:val="en-US"/>
+        </w:rPr>
+        <w:t xml:space="preserve"> to use. </w:t>
       </w:r>
     </w:p>
     <w:p>
       <w:pPr>
-        <w:pStyle w:val="Heading2"/>
-      </w:pPr>
-      <w:r>
-        <w:t>Some Common Mistakes</w:t>
+        <w:pStyle w:val="BodyText"/>
+        <w:rPr>
+          <w:lang w:val="en-US"/>
+        </w:rPr>
+      </w:pPr>
+      <w:r>
+        <w:rPr>
+          <w:lang w:val="en-US"/>
+        </w:rPr>
+        <w:t>In regards to the terminating number of iterations, we have chosen a maximum of 1500 iterations. From experimentation, we have seen that a typical k-means run converges within 15-30 iterations, so if a trial does terminate at 1500 iterations, there is likely a mistake in the code, the dataset, or the initial centroid locations. We have not yet encountered an occasion in which the algorithm had reached 1500 trials.</w:t>
       </w:r>
     </w:p>
     <w:p>
       <w:pPr>
-        <w:pStyle w:val="BodyText"/>
-        <w:rPr>
-          <w:lang w:val="en-US"/>
-        </w:rPr>
-      </w:pPr>
-      <w:r>
-        <w:rPr>
-          <w:lang w:val="en-US"/>
-        </w:rPr>
-        <w:t>Delete this subsection once you read it.</w:t>
+        <w:pStyle w:val="Heading2"/>
+      </w:pPr>
+      <w:r>
+        <w:lastRenderedPageBreak/>
+        <w:t>Outlier determination</w:t>
       </w:r>
     </w:p>
     <w:p>
       <w:pPr>
-        <w:pStyle w:val="bulletlist"/>
-      </w:pPr>
-      <w:r>
-        <w:t>The word “data” is plural, not singular.</w:t>
+        <w:pStyle w:val="BodyText"/>
+        <w:rPr>
+          <w:lang w:val="en-US" w:eastAsia="en-US"/>
+        </w:rPr>
+      </w:pPr>
+      <w:r>
+        <w:rPr>
+          <w:lang w:val="en-US" w:eastAsia="en-US"/>
+        </w:rPr>
+        <w:t xml:space="preserve">There were various methods we have considered for outlier determination, and we eventually settled on utilizing the silhouette plot to determine the worst-fit data points to their </w:t>
+      </w:r>
+      <w:r>
+        <w:rPr>
+          <w:noProof/>
+          <w:lang w:val="en-US" w:eastAsia="en-US"/>
+        </w:rPr>
+        <mc:AlternateContent>
+          <mc:Choice Requires="wps">
+            <w:drawing>
+              <wp:anchor distT="45720" distB="45720" distL="114300" distR="114300" simplePos="0" relativeHeight="251663360" behindDoc="0" locked="0" layoutInCell="1" allowOverlap="1" wp14:anchorId="1DA2BAD4" wp14:editId="079CEEA6">
+                <wp:simplePos x="0" y="0"/>
+                <wp:positionH relativeFrom="column">
+                  <wp:posOffset>3610610</wp:posOffset>
+                </wp:positionH>
+                <wp:positionV relativeFrom="paragraph">
+                  <wp:posOffset>34290</wp:posOffset>
+                </wp:positionV>
+                <wp:extent cx="2729230" cy="1404620"/>
+                <wp:effectExtent l="0" t="0" r="13970" b="10160"/>
+                <wp:wrapSquare wrapText="bothSides"/>
+                <wp:docPr id="3" name="Text Box 2"/>
+                <wp:cNvGraphicFramePr>
+                  <a:graphicFrameLocks xmlns:a="http://schemas.openxmlformats.org/drawingml/2006/main"/>
+                </wp:cNvGraphicFramePr>
+                <a:graphic xmlns:a="http://schemas.openxmlformats.org/drawingml/2006/main">
+                  <a:graphicData uri="http://schemas.microsoft.com/office/word/2010/wordprocessingShape">
+                    <wps:wsp>
+                      <wps:cNvSpPr txBox="1">
+                        <a:spLocks noChangeArrowheads="1"/>
+                      </wps:cNvSpPr>
+                      <wps:spPr bwMode="auto">
+                        <a:xfrm>
+                          <a:off x="0" y="0"/>
+                          <a:ext cx="2729230" cy="1404620"/>
+                        </a:xfrm>
+                        <a:prstGeom prst="rect">
+                          <a:avLst/>
+                        </a:prstGeom>
+                        <a:solidFill>
+                          <a:srgbClr val="FFFFFF"/>
+                        </a:solidFill>
+                        <a:ln w="9525">
+                          <a:solidFill>
+                            <a:srgbClr val="000000"/>
+                          </a:solidFill>
+                          <a:miter lim="800000"/>
+                          <a:headEnd/>
+                          <a:tailEnd/>
+                        </a:ln>
+                      </wps:spPr>
+                      <wps:txbx>
+                        <w:txbxContent>
+                          <w:p>
+                            <w:r>
+                              <w:rPr>
+                                <w:noProof/>
+                              </w:rPr>
+                              <w:drawing>
+                                <wp:inline distT="0" distB="0" distL="0" distR="0" wp14:anchorId="6CB89CE9" wp14:editId="6AD7EB36">
+                                  <wp:extent cx="2433320" cy="2058670"/>
+                                  <wp:effectExtent l="0" t="0" r="5080" b="0"/>
+                                  <wp:docPr id="4" name="Picture 4" descr="Chart, bar chart, histogram&#10;&#10;Description automatically generated"/>
+                                  <wp:cNvGraphicFramePr>
+                                    <a:graphicFrameLocks xmlns:a="http://schemas.openxmlformats.org/drawingml/2006/main" noChangeAspect="1"/>
+                                  </wp:cNvGraphicFramePr>
+                                  <a:graphic xmlns:a="http://schemas.openxmlformats.org/drawingml/2006/main">
+                                    <a:graphicData uri="http://schemas.openxmlformats.org/drawingml/2006/picture">
+                                      <pic:pic xmlns:pic="http://schemas.openxmlformats.org/drawingml/2006/picture">
+                                        <pic:nvPicPr>
+                                          <pic:cNvPr id="1" name="Picture 1" descr="Chart, bar chart, histogram&#10;&#10;Description automatically generated"/>
+                                          <pic:cNvPicPr/>
+                                        </pic:nvPicPr>
+                                        <pic:blipFill>
+                                          <a:blip r:embed="rId9"/>
+                                          <a:stretch>
+                                            <a:fillRect/>
+                                          </a:stretch>
+                                        </pic:blipFill>
+                                        <pic:spPr>
+                                          <a:xfrm>
+                                            <a:off x="0" y="0"/>
+                                            <a:ext cx="2433320" cy="2058670"/>
+                                          </a:xfrm>
+                                          <a:prstGeom prst="rect">
+                                            <a:avLst/>
+                                          </a:prstGeom>
+                                        </pic:spPr>
+                                      </pic:pic>
+                                    </a:graphicData>
+                                  </a:graphic>
+                                </wp:inline>
+                              </w:drawing>
+                            </w:r>
+                          </w:p>
+                          <w:p>
+                            <w:pPr>
+                              <w:jc w:val="left"/>
+                              <w:rPr>
+                                <w:sz w:val="16"/>
+                                <w:szCs w:val="16"/>
+                              </w:rPr>
+                            </w:pPr>
+                            <w:r>
+                              <w:rPr>
+                                <w:sz w:val="16"/>
+                                <w:szCs w:val="16"/>
+                              </w:rPr>
+                              <w:t>Fig. 2. Stem plot of the indices of the outliers found in test set</w:t>
+                            </w:r>
+                          </w:p>
+                        </w:txbxContent>
+                      </wps:txbx>
+                      <wps:bodyPr rot="0" vert="horz" wrap="square" lIns="91440" tIns="45720" rIns="91440" bIns="45720" anchor="t" anchorCtr="0">
+                        <a:spAutoFit/>
+                      </wps:bodyPr>
+                    </wps:wsp>
+                  </a:graphicData>
+                </a:graphic>
+                <wp14:sizeRelH relativeFrom="margin">
+                  <wp14:pctWidth>0</wp14:pctWidth>
+                </wp14:sizeRelH>
+                <wp14:sizeRelV relativeFrom="margin">
+                  <wp14:pctHeight>20000</wp14:pctHeight>
+                </wp14:sizeRelV>
+              </wp:anchor>
+            </w:drawing>
+          </mc:Choice>
+          <mc:Fallback>
+            <w:pict>
+              <v:shapetype w14:anchorId="1DA2BAD4" id="_x0000_t202" coordsize="21600,21600" o:spt="202" path="m,l,21600r21600,l21600,xe">
+                <v:stroke joinstyle="miter"/>
+                <v:path gradientshapeok="t" o:connecttype="rect"/>
+              </v:shapetype>
+              <v:shape id="Text Box 2" o:spid="_x0000_s1026" type="#_x0000_t202" style="position:absolute;left:0;text-align:left;margin-left:284.3pt;margin-top:2.7pt;width:214.9pt;height:110.6pt;z-index:251663360;visibility:visible;mso-wrap-style:square;mso-width-percent:0;mso-height-percent:200;mso-wrap-distance-left:9pt;mso-wrap-distance-top:3.6pt;mso-wrap-distance-right:9pt;mso-wrap-distance-bottom:3.6pt;mso-position-horizontal:absolute;mso-position-horizontal-relative:text;mso-position-vertical:absolute;mso-position-vertical-relative:text;mso-width-percent:0;mso-height-percent:200;mso-width-relative:margin;mso-height-relative:margin;v-text-anchor:top" o:gfxdata="UEsDBBQABgAIAAAAIQC2gziS/gAAAOEBAAATAAAAW0NvbnRlbnRfVHlwZXNdLnhtbJSRQU7DMBBF&#10;90jcwfIWJU67QAgl6YK0S0CoHGBkTxKLZGx5TGhvj5O2G0SRWNoz/78nu9wcxkFMGNg6quQqL6RA&#10;0s5Y6ir5vt9lD1JwBDIwOMJKHpHlpr69KfdHjyxSmriSfYz+USnWPY7AufNIadK6MEJMx9ApD/oD&#10;OlTrorhX2lFEilmcO2RdNtjC5xDF9pCuTyYBB5bi6bQ4syoJ3g9WQ0ymaiLzg5KdCXlKLjvcW893&#10;SUOqXwnz5DrgnHtJTxOsQfEKIT7DmDSUCaxw7Rqn8787ZsmRM9e2VmPeBN4uqYvTtW7jvijg9N/y&#10;JsXecLq0q+WD6m8AAAD//wMAUEsDBBQABgAIAAAAIQA4/SH/1gAAAJQBAAALAAAAX3JlbHMvLnJl&#10;bHOkkMFqwzAMhu+DvYPRfXGawxijTi+j0GvpHsDYimMaW0Yy2fr2M4PBMnrbUb/Q94l/f/hMi1qR&#10;JVI2sOt6UJgd+ZiDgffL8ekFlFSbvV0oo4EbChzGx4f9GRdb25HMsYhqlCwG5lrLq9biZkxWOiqY&#10;22YiTra2kYMu1l1tQD30/bPm3wwYN0x18gb45AdQl1tp5j/sFB2T0FQ7R0nTNEV3j6o9feQzro1i&#10;OWA14Fm+Q8a1a8+Bvu/d/dMb2JY5uiPbhG/ktn4cqGU/er3pcvwCAAD//wMAUEsDBBQABgAIAAAA&#10;IQDuJ4yBIwIAAEUEAAAOAAAAZHJzL2Uyb0RvYy54bWysU9tu2zAMfR+wfxD0vjhxk7Yx4hRdugwD&#10;ugvQ7gNoWY6FyaImKbG7rx8lp1nQbS/D9CCIInVEnkOuboZOs4N0XqEp+Wwy5UwagbUyu5J/fdy+&#10;uebMBzA1aDSy5E/S85v161er3hYyxxZ1LR0jEOOL3pa8DcEWWeZFKzvwE7TSkLNB10Eg0+2y2kFP&#10;6J3O8un0MuvR1dahkN7T7d3o5OuE3zRShM9N42VguuSUW0i7S3sV92y9gmLnwLZKHNOAf8iiA2Xo&#10;0xPUHQRge6d+g+qUcOixCROBXYZNo4RMNVA1s+mLah5asDLVQuR4e6LJ/z9Y8enwxTFVl/yCMwMd&#10;SfQoh8De4sDyyE5vfUFBD5bCwkDXpHKq1Nt7FN88M7hpwezkrXPYtxJqym4WX2ZnT0ccH0Gq/iPW&#10;9A3sAyagoXFdpI7IYIROKj2dlImpCLrMr/JlfkEuQb7ZfDq/zJN2GRTPz63z4b3EjsVDyR1Jn+Dh&#10;cO9DTAeK55D4m0et6q3SOhluV220YwegNtmmlSp4EaYN60u+XOSLkYG/QkzT+hNEpwL1u1Zdya9P&#10;QVBE3t6ZOnVjAKXHM6WszZHIyN3IYhiq4ShMhfUTUepw7GuaQzq06H5w1lNPl9x/34OTnOkPhmRZ&#10;zubzOATJmC+uiEPmzj3VuQeMIKiSB87G4yakwUmE2VuSb6sSsVHnMZNjrtSrie/jXMVhOLdT1K/p&#10;X/8EAAD//wMAUEsDBBQABgAIAAAAIQDfVc/v3QAAAAkBAAAPAAAAZHJzL2Rvd25yZXYueG1sTI/B&#10;TsMwEETvSPyDtUhcKuoQiJWGOBVU6olTQ7m78ZJExOsQu2369ywnepvVjGbflOvZDeKEU+g9aXhc&#10;JiCQGm97ajXsP7YPOYgQDVkzeEINFwywrm5vSlNYf6YdnurYCi6hUBgNXYxjIWVoOnQmLP2IxN6X&#10;n5yJfE6ttJM5c7kbZJokSjrTE3/ozIibDpvv+ug0qJ/6afH+aRe0u2zfpsZldrPPtL6/m19fQESc&#10;438Y/vAZHSpmOvgj2SAGDZnKFUdZPINgf7XKWRw0pKlSIKtSXi+ofgEAAP//AwBQSwECLQAUAAYA&#10;CAAAACEAtoM4kv4AAADhAQAAEwAAAAAAAAAAAAAAAAAAAAAAW0NvbnRlbnRfVHlwZXNdLnhtbFBL&#10;AQItABQABgAIAAAAIQA4/SH/1gAAAJQBAAALAAAAAAAAAAAAAAAAAC8BAABfcmVscy8ucmVsc1BL&#10;AQItABQABgAIAAAAIQDuJ4yBIwIAAEUEAAAOAAAAAAAAAAAAAAAAAC4CAABkcnMvZTJvRG9jLnht&#10;bFBLAQItABQABgAIAAAAIQDfVc/v3QAAAAkBAAAPAAAAAAAAAAAAAAAAAH0EAABkcnMvZG93bnJl&#10;di54bWxQSwUGAAAAAAQABADzAAAAhwUAAAAA&#10;">
+                <v:textbox style="mso-fit-shape-to-text:t">
+                  <w:txbxContent>
+                    <w:p>
+                      <w:r>
+                        <w:rPr>
+                          <w:noProof/>
+                        </w:rPr>
+                        <w:drawing>
+                          <wp:inline distT="0" distB="0" distL="0" distR="0" wp14:anchorId="6CB89CE9" wp14:editId="6AD7EB36">
+                            <wp:extent cx="2433320" cy="2058670"/>
+                            <wp:effectExtent l="0" t="0" r="5080" b="0"/>
+                            <wp:docPr id="4" name="Picture 4" descr="Chart, bar chart, histogram&#10;&#10;Description automatically generated"/>
+                            <wp:cNvGraphicFramePr>
+                              <a:graphicFrameLocks xmlns:a="http://schemas.openxmlformats.org/drawingml/2006/main" noChangeAspect="1"/>
+                            </wp:cNvGraphicFramePr>
+                            <a:graphic xmlns:a="http://schemas.openxmlformats.org/drawingml/2006/main">
+                              <a:graphicData uri="http://schemas.openxmlformats.org/drawingml/2006/picture">
+                                <pic:pic xmlns:pic="http://schemas.openxmlformats.org/drawingml/2006/picture">
+                                  <pic:nvPicPr>
+                                    <pic:cNvPr id="1" name="Picture 1" descr="Chart, bar chart, histogram&#10;&#10;Description automatically generated"/>
+                                    <pic:cNvPicPr/>
+                                  </pic:nvPicPr>
+                                  <pic:blipFill>
+                                    <a:blip r:embed="rId9"/>
+                                    <a:stretch>
+                                      <a:fillRect/>
+                                    </a:stretch>
+                                  </pic:blipFill>
+                                  <pic:spPr>
+                                    <a:xfrm>
+                                      <a:off x="0" y="0"/>
+                                      <a:ext cx="2433320" cy="2058670"/>
+                                    </a:xfrm>
+                                    <a:prstGeom prst="rect">
+                                      <a:avLst/>
+                                    </a:prstGeom>
+                                  </pic:spPr>
+                                </pic:pic>
+                              </a:graphicData>
+                            </a:graphic>
+                          </wp:inline>
+                        </w:drawing>
+                      </w:r>
+                    </w:p>
+                    <w:p>
+                      <w:pPr>
+                        <w:jc w:val="left"/>
+                        <w:rPr>
+                          <w:sz w:val="16"/>
+                          <w:szCs w:val="16"/>
+                        </w:rPr>
+                      </w:pPr>
+                      <w:r>
+                        <w:rPr>
+                          <w:sz w:val="16"/>
+                          <w:szCs w:val="16"/>
+                        </w:rPr>
+                        <w:t>Fig. 2. Stem plot of the indices of the outliers found in test set</w:t>
+                      </w:r>
+                    </w:p>
+                  </w:txbxContent>
+                </v:textbox>
+                <w10:wrap type="square"/>
+              </v:shape>
+            </w:pict>
+          </mc:Fallback>
+        </mc:AlternateContent>
+      </w:r>
+      <w:r>
+        <w:rPr>
+          <w:lang w:val="en-US" w:eastAsia="en-US"/>
+        </w:rPr>
+        <w:t xml:space="preserve">respective clusters. The images with the most negative values are taken to be the worst fit in their clusters. This may be taken as an indication of an outlier, since if the point is not a good fit even for the closest centroid, it would not fit into other, further centroids either. </w:t>
       </w:r>
     </w:p>
     <w:p>
       <w:pPr>
-        <w:pStyle w:val="bulletlist"/>
-      </w:pPr>
-      <w:r>
-        <w:t xml:space="preserve">The subscript for the permeability of vacuum </w:t>
-      </w:r>
-      <w:r>
-        <w:rPr>
-          <w:rFonts w:ascii="Symbol" w:hAnsi="Symbol" w:cs="Symbol"/>
+        <w:pStyle w:val="BodyText"/>
+        <w:rPr>
+          <w:lang w:val="en-US" w:eastAsia="en-US"/>
+        </w:rPr>
+      </w:pPr>
+      <w:r>
+        <w:rPr>
+          <w:lang w:val="en-US" w:eastAsia="en-US"/>
+        </w:rPr>
+        <w:t>With this, we have taken a collection of the images with negative silhouette values in the test set</w:t>
+      </w:r>
+      <w:r>
+        <w:rPr>
+          <w:lang w:val="en-US" w:eastAsia="en-US"/>
+        </w:rPr>
+        <w:t>, since the well-fitted data points are not of interest in classifying outliers</w:t>
+      </w:r>
+      <w:r>
+        <w:rPr>
+          <w:lang w:val="en-US" w:eastAsia="en-US"/>
+        </w:rPr>
+        <w:t>.</w:t>
+      </w:r>
+      <w:r>
+        <w:rPr>
+          <w:lang w:val="en-US" w:eastAsia="en-US"/>
+        </w:rPr>
+        <w:t xml:space="preserve"> We borrowed the statistical definition of the term </w:t>
+      </w:r>
+      <w:r>
+        <w:rPr>
           <w:i/>
           <w:iCs/>
-          <w:snapToGrid w:val="0"/>
-        </w:rPr>
-        <w:t></w:t>
-      </w:r>
-      <w:r>
-        <w:rPr>
-          <w:vertAlign w:val="subscript"/>
-        </w:rPr>
-        <w:t>0</w:t>
-      </w:r>
-      <w:r>
-        <w:t>, and other common scientific constants, is zero with subscript formatting, not a lowercase letter “o”.</w:t>
+          <w:lang w:val="en-US" w:eastAsia="en-US"/>
+        </w:rPr>
+        <w:t>outlier</w:t>
+      </w:r>
+      <w:r>
+        <w:rPr>
+          <w:lang w:val="en-US" w:eastAsia="en-US"/>
+        </w:rPr>
+        <w:t xml:space="preserve"> to determine the specific images to classify as outliers. Traditionally, in univariable statistics, a data point is generally considered an outlier if it is 1.5 times the interquartile range lower or higher from the first and third quartiles, respectively. However, in this case, any data point with high silhouette values is not deemed an outlier. Furthermore, through experimentation, we have found that using 1.5 times the interquartile range tends to overclassify outliers, and therefore we have chosen to classify any images with silhouette values less than 1 interquartile range less than the first quartile as an outlier</w:t>
       </w:r>
     </w:p>
     <w:p>
       <w:pPr>
-        <w:pStyle w:val="bulletlist"/>
-      </w:pPr>
-      <w:r>
-        <w:t xml:space="preserve">In American </w:t>
-      </w:r>
-      <w:r>
-        <w:t>English, commas, semi</w:t>
-      </w:r>
-      <w:r>
-        <w:t>colons, periods, question and exclamation marks are located within quotation marks only when a complete thought or name is cited, such as a title or full quotation. When quotation marks are used, instead of a bold or italic typeface, to highlight a word or phrase, punctuation should appear outside of the quotation marks. A parenthetical phrase or statement at the end of a sentence is punctuated outside of the closing parenthesis (like this). (A parenthetical sentence is punctuated within the parentheses.)</w:t>
+        <w:pStyle w:val="equation"/>
+        <w:rPr>
+          <w:rFonts w:hint="eastAsia"/>
+        </w:rPr>
+      </w:pPr>
+      <w:r>
+        <w:tab/>
+      </w:r>
+      <m:oMath>
+        <m:sSub>
+          <m:sSubPr>
+            <m:ctrlPr>
+              <w:rPr>
+                <w:rFonts w:ascii="Cambria Math" w:hAnsi="Cambria Math"/>
+                <w:i/>
+              </w:rPr>
+            </m:ctrlPr>
+          </m:sSubPr>
+          <m:e>
+            <m:r>
+              <w:rPr>
+                <w:rFonts w:ascii="Cambria Math" w:hAnsi="Cambria Math"/>
+              </w:rPr>
+              <m:t>s</m:t>
+            </m:r>
+          </m:e>
+          <m:sub>
+            <m:r>
+              <w:rPr>
+                <w:rFonts w:ascii="Cambria Math" w:hAnsi="Cambria Math"/>
+              </w:rPr>
+              <m:t>outlier</m:t>
+            </m:r>
+          </m:sub>
+        </m:sSub>
+        <m:r>
+          <w:rPr>
+            <w:rFonts w:ascii="Cambria Math" w:hAnsi="Cambria Math"/>
+          </w:rPr>
+          <m:t>&lt;</m:t>
+        </m:r>
+        <m:sSub>
+          <m:sSubPr>
+            <m:ctrlPr>
+              <w:rPr>
+                <w:rFonts w:ascii="Cambria Math" w:hAnsi="Cambria Math"/>
+                <w:i/>
+              </w:rPr>
+            </m:ctrlPr>
+          </m:sSubPr>
+          <m:e>
+            <m:r>
+              <w:rPr>
+                <w:rFonts w:ascii="Cambria Math" w:hAnsi="Cambria Math"/>
+              </w:rPr>
+              <m:t>Q</m:t>
+            </m:r>
+          </m:e>
+          <m:sub>
+            <m:r>
+              <w:rPr>
+                <w:rFonts w:ascii="Cambria Math" w:hAnsi="Cambria Math"/>
+              </w:rPr>
+              <m:t>1</m:t>
+            </m:r>
+          </m:sub>
+        </m:sSub>
+        <m:r>
+          <w:rPr>
+            <w:rFonts w:ascii="Cambria Math" w:hAnsi="Cambria Math"/>
+          </w:rPr>
+          <m:t>-|</m:t>
+        </m:r>
+        <m:sSub>
+          <m:sSubPr>
+            <m:ctrlPr>
+              <w:rPr>
+                <w:rFonts w:ascii="Cambria Math" w:hAnsi="Cambria Math"/>
+                <w:i/>
+              </w:rPr>
+            </m:ctrlPr>
+          </m:sSubPr>
+          <m:e>
+            <m:r>
+              <w:rPr>
+                <w:rFonts w:ascii="Cambria Math" w:hAnsi="Cambria Math"/>
+              </w:rPr>
+              <m:t>Q</m:t>
+            </m:r>
+          </m:e>
+          <m:sub>
+            <m:r>
+              <w:rPr>
+                <w:rFonts w:ascii="Cambria Math" w:hAnsi="Cambria Math"/>
+              </w:rPr>
+              <m:t>1</m:t>
+            </m:r>
+          </m:sub>
+        </m:sSub>
+        <m:r>
+          <w:rPr>
+            <w:rFonts w:ascii="Cambria Math" w:hAnsi="Cambria Math"/>
+          </w:rPr>
+          <m:t>-</m:t>
+        </m:r>
+        <m:sSub>
+          <m:sSubPr>
+            <m:ctrlPr>
+              <w:rPr>
+                <w:rFonts w:ascii="Cambria Math" w:hAnsi="Cambria Math"/>
+                <w:i/>
+              </w:rPr>
+            </m:ctrlPr>
+          </m:sSubPr>
+          <m:e>
+            <m:r>
+              <w:rPr>
+                <w:rFonts w:ascii="Cambria Math" w:hAnsi="Cambria Math"/>
+              </w:rPr>
+              <m:t>Q</m:t>
+            </m:r>
+          </m:e>
+          <m:sub>
+            <m:r>
+              <w:rPr>
+                <w:rFonts w:ascii="Cambria Math" w:hAnsi="Cambria Math"/>
+              </w:rPr>
+              <m:t>3</m:t>
+            </m:r>
+          </m:sub>
+        </m:sSub>
+        <m:r>
+          <w:rPr>
+            <w:rFonts w:ascii="Cambria Math" w:hAnsi="Cambria Math"/>
+          </w:rPr>
+          <m:t>|</m:t>
+        </m:r>
+      </m:oMath>
+      <w:r>
+        <w:tab/>
+      </w:r>
+      <w:r>
+        <w:t></w:t>
+      </w:r>
+      <w:r>
+        <w:t>2</w:t>
+      </w:r>
+      <w:r>
+        <w:t></w:t>
       </w:r>
     </w:p>
     <w:p>
       <w:pPr>
-        <w:pStyle w:val="bulletlist"/>
-      </w:pPr>
-      <w:r>
-        <w:lastRenderedPageBreak/>
-        <w:t>A graph within a graph is an “inset”, not an “insert”. The word alternatively is preferred to the word “alternately” (unless you really mean something that alternates).</w:t>
+        <w:pStyle w:val="BodyText"/>
+        <w:rPr>
+          <w:lang w:val="en-US" w:eastAsia="en-US"/>
+        </w:rPr>
+      </w:pPr>
+      <w:r>
+        <w:rPr>
+          <w:noProof/>
+          <w:lang w:val="en-US"/>
+        </w:rPr>
+        <mc:AlternateContent>
+          <mc:Choice Requires="wps">
+            <w:drawing>
+              <wp:anchor distT="45720" distB="45720" distL="114300" distR="114300" simplePos="0" relativeHeight="251665408" behindDoc="0" locked="0" layoutInCell="1" allowOverlap="1" wp14:anchorId="5C9EDA42" wp14:editId="68133C32">
+                <wp:simplePos x="0" y="0"/>
+                <wp:positionH relativeFrom="column">
+                  <wp:posOffset>3712024</wp:posOffset>
+                </wp:positionH>
+                <wp:positionV relativeFrom="paragraph">
+                  <wp:posOffset>1095001</wp:posOffset>
+                </wp:positionV>
+                <wp:extent cx="2360930" cy="2312670"/>
+                <wp:effectExtent l="0" t="0" r="19050" b="11430"/>
+                <wp:wrapSquare wrapText="bothSides"/>
+                <wp:docPr id="6" name="Text Box 2"/>
+                <wp:cNvGraphicFramePr>
+                  <a:graphicFrameLocks xmlns:a="http://schemas.openxmlformats.org/drawingml/2006/main"/>
+                </wp:cNvGraphicFramePr>
+                <a:graphic xmlns:a="http://schemas.openxmlformats.org/drawingml/2006/main">
+                  <a:graphicData uri="http://schemas.microsoft.com/office/word/2010/wordprocessingShape">
+                    <wps:wsp>
+                      <wps:cNvSpPr txBox="1">
+                        <a:spLocks noChangeArrowheads="1"/>
+                      </wps:cNvSpPr>
+                      <wps:spPr bwMode="auto">
+                        <a:xfrm>
+                          <a:off x="0" y="0"/>
+                          <a:ext cx="2360930" cy="2312670"/>
+                        </a:xfrm>
+                        <a:prstGeom prst="rect">
+                          <a:avLst/>
+                        </a:prstGeom>
+                        <a:solidFill>
+                          <a:srgbClr val="FFFFFF"/>
+                        </a:solidFill>
+                        <a:ln w="9525">
+                          <a:solidFill>
+                            <a:srgbClr val="000000"/>
+                          </a:solidFill>
+                          <a:miter lim="800000"/>
+                          <a:headEnd/>
+                          <a:tailEnd/>
+                        </a:ln>
+                      </wps:spPr>
+                      <wps:txbx>
+                        <w:txbxContent>
+                          <w:p>
+                            <w:r>
+                              <w:rPr>
+                                <w:noProof/>
+                              </w:rPr>
+                              <w:drawing>
+                                <wp:inline distT="0" distB="0" distL="0" distR="0" wp14:anchorId="065E08BF" wp14:editId="64D12CE7">
+                                  <wp:extent cx="2433320" cy="1939925"/>
+                                  <wp:effectExtent l="0" t="0" r="5080" b="3175"/>
+                                  <wp:docPr id="1" name="Picture 1" descr="Chart, line chart&#10;&#10;Description automatically generated"/>
+                                  <wp:cNvGraphicFramePr>
+                                    <a:graphicFrameLocks xmlns:a="http://schemas.openxmlformats.org/drawingml/2006/main" noChangeAspect="1"/>
+                                  </wp:cNvGraphicFramePr>
+                                  <a:graphic xmlns:a="http://schemas.openxmlformats.org/drawingml/2006/main">
+                                    <a:graphicData uri="http://schemas.openxmlformats.org/drawingml/2006/picture">
+                                      <pic:pic xmlns:pic="http://schemas.openxmlformats.org/drawingml/2006/picture">
+                                        <pic:nvPicPr>
+                                          <pic:cNvPr id="1" name="Picture 1" descr="Chart, line chart&#10;&#10;Description automatically generated"/>
+                                          <pic:cNvPicPr/>
+                                        </pic:nvPicPr>
+                                        <pic:blipFill>
+                                          <a:blip r:embed="rId10"/>
+                                          <a:stretch>
+                                            <a:fillRect/>
+                                          </a:stretch>
+                                        </pic:blipFill>
+                                        <pic:spPr>
+                                          <a:xfrm>
+                                            <a:off x="0" y="0"/>
+                                            <a:ext cx="2433320" cy="1939925"/>
+                                          </a:xfrm>
+                                          <a:prstGeom prst="rect">
+                                            <a:avLst/>
+                                          </a:prstGeom>
+                                        </pic:spPr>
+                                      </pic:pic>
+                                    </a:graphicData>
+                                  </a:graphic>
+                                </wp:inline>
+                              </w:drawing>
+                            </w:r>
+                          </w:p>
+                          <w:p>
+                            <w:pPr>
+                              <w:jc w:val="left"/>
+                              <w:rPr>
+                                <w:sz w:val="16"/>
+                                <w:szCs w:val="16"/>
+                              </w:rPr>
+                            </w:pPr>
+                            <w:r>
+                              <w:rPr>
+                                <w:sz w:val="16"/>
+                                <w:szCs w:val="16"/>
+                              </w:rPr>
+                              <w:t>Fig. 3. Sum of distance between all data points and their respective centroids as a function of K</w:t>
+                            </w:r>
+                          </w:p>
+                        </w:txbxContent>
+                      </wps:txbx>
+                      <wps:bodyPr rot="0" vert="horz" wrap="square" lIns="91440" tIns="45720" rIns="91440" bIns="45720" anchor="t" anchorCtr="0">
+                        <a:noAutofit/>
+                      </wps:bodyPr>
+                    </wps:wsp>
+                  </a:graphicData>
+                </a:graphic>
+                <wp14:sizeRelH relativeFrom="margin">
+                  <wp14:pctWidth>40000</wp14:pctWidth>
+                </wp14:sizeRelH>
+                <wp14:sizeRelV relativeFrom="margin">
+                  <wp14:pctHeight>0</wp14:pctHeight>
+                </wp14:sizeRelV>
+              </wp:anchor>
+            </w:drawing>
+          </mc:Choice>
+          <mc:Fallback>
+            <w:pict>
+              <v:shape w14:anchorId="5C9EDA42" id="_x0000_s1027" type="#_x0000_t202" style="position:absolute;left:0;text-align:left;margin-left:292.3pt;margin-top:86.2pt;width:185.9pt;height:182.1pt;z-index:251665408;visibility:visible;mso-wrap-style:square;mso-width-percent:400;mso-height-percent:0;mso-wrap-distance-left:9pt;mso-wrap-distance-top:3.6pt;mso-wrap-distance-right:9pt;mso-wrap-distance-bottom:3.6pt;mso-position-horizontal:absolute;mso-position-horizontal-relative:text;mso-position-vertical:absolute;mso-position-vertical-relative:text;mso-width-percent:400;mso-height-percent:0;mso-width-relative:margin;mso-height-relative:margin;v-text-anchor:top" o:gfxdata="UEsDBBQABgAIAAAAIQC2gziS/gAAAOEBAAATAAAAW0NvbnRlbnRfVHlwZXNdLnhtbJSRQU7DMBBF&#10;90jcwfIWJU67QAgl6YK0S0CoHGBkTxKLZGx5TGhvj5O2G0SRWNoz/78nu9wcxkFMGNg6quQqL6RA&#10;0s5Y6ir5vt9lD1JwBDIwOMJKHpHlpr69KfdHjyxSmriSfYz+USnWPY7AufNIadK6MEJMx9ApD/oD&#10;OlTrorhX2lFEilmcO2RdNtjC5xDF9pCuTyYBB5bi6bQ4syoJ3g9WQ0ymaiLzg5KdCXlKLjvcW893&#10;SUOqXwnz5DrgnHtJTxOsQfEKIT7DmDSUCaxw7Rqn8787ZsmRM9e2VmPeBN4uqYvTtW7jvijg9N/y&#10;JsXecLq0q+WD6m8AAAD//wMAUEsDBBQABgAIAAAAIQA4/SH/1gAAAJQBAAALAAAAX3JlbHMvLnJl&#10;bHOkkMFqwzAMhu+DvYPRfXGawxijTi+j0GvpHsDYimMaW0Yy2fr2M4PBMnrbUb/Q94l/f/hMi1qR&#10;JVI2sOt6UJgd+ZiDgffL8ekFlFSbvV0oo4EbChzGx4f9GRdb25HMsYhqlCwG5lrLq9biZkxWOiqY&#10;22YiTra2kYMu1l1tQD30/bPm3wwYN0x18gb45AdQl1tp5j/sFB2T0FQ7R0nTNEV3j6o9feQzro1i&#10;OWA14Fm+Q8a1a8+Bvu/d/dMb2JY5uiPbhG/ktn4cqGU/er3pcvwCAAD//wMAUEsDBBQABgAIAAAA&#10;IQAolyl5JgIAAEwEAAAOAAAAZHJzL2Uyb0RvYy54bWysVNtu2zAMfR+wfxD0vjhxLm2MOEWXLsOA&#10;7gK0+wBZlmNhkqhJSuzs60vJaRp028swPwiiSB0dHpJe3fRakYNwXoIp6WQ0pkQYDrU0u5J+f9y+&#10;u6bEB2ZqpsCIkh6Fpzfrt29WnS1EDi2oWjiCIMYXnS1pG4ItsszzVmjmR2CFQWcDTrOApttltWMd&#10;omuV5ePxIuvA1dYBF97j6d3gpOuE3zSCh69N40UgqqTILaTVpbWKa7ZesWLnmG0lP9Fg/8BCM2nw&#10;0TPUHQuM7J38DUpL7sBDE0YcdAZNI7lIOWA2k/GrbB5aZkXKBcXx9iyT/3+w/MvhmyOyLumCEsM0&#10;luhR9IG8h57kUZ3O+gKDHiyGhR6PscopU2/vgf/wxMCmZWYnbp2DrhWsRnaTeDO7uDrg+AhSdZ+h&#10;xmfYPkAC6huno3QoBkF0rNLxXJlIheNhPl2Ml1N0cfTl00m+uEq1y1jxfN06Hz4K0CRuSuqw9Ame&#10;He59iHRY8RwSX/OgZL2VSiXD7aqNcuTAsE226UsZvApThnQlXc7z+aDAXyHG6fsThJYB+11JXdLr&#10;cxArom4fTJ26MTCphj1SVuYkZNRuUDH0VZ8qllSOIldQH1FZB0N74zjipgX3i5IOW7uk/ueeOUGJ&#10;+mSwOsvJbBZnIRmz+VWOhrv0VJceZjhClTRQMmw3Ic1P1M3ALVaxkUnfFyYnytiySfbTeMWZuLRT&#10;1MtPYP0EAAD//wMAUEsDBBQABgAIAAAAIQDuj1mn3wAAAAsBAAAPAAAAZHJzL2Rvd25yZXYueG1s&#10;TI/BbsIwDIbvk/YOkSftNlIYzVjXFE1IXLitQxvH0GRNoHGqJkB5+3mncbP1/fr9uVyOvmNnM0QX&#10;UMJ0kgEz2ATtsJWw/Vw/LYDFpFCrLqCRcDURltX9XakKHS74Yc51ahmVYCyUBJtSX3AeG2u8ipPQ&#10;GyT2EwavEq1Dy/WgLlTuOz7LMsG9ckgXrOrNyprmWJ+8hHicrvPvcNja3eZq68POfbnNSsrHh/H9&#10;DVgyY/oPw58+qUNFTvtwQh1ZJyFfzAVFCbzM5sAo8ZoLGvaEnoUAXpX89ofqFwAA//8DAFBLAQIt&#10;ABQABgAIAAAAIQC2gziS/gAAAOEBAAATAAAAAAAAAAAAAAAAAAAAAABbQ29udGVudF9UeXBlc10u&#10;eG1sUEsBAi0AFAAGAAgAAAAhADj9If/WAAAAlAEAAAsAAAAAAAAAAAAAAAAALwEAAF9yZWxzLy5y&#10;ZWxzUEsBAi0AFAAGAAgAAAAhACiXKXkmAgAATAQAAA4AAAAAAAAAAAAAAAAALgIAAGRycy9lMm9E&#10;b2MueG1sUEsBAi0AFAAGAAgAAAAhAO6PWaffAAAACwEAAA8AAAAAAAAAAAAAAAAAgAQAAGRycy9k&#10;b3ducmV2LnhtbFBLBQYAAAAABAAEAPMAAACMBQAAAAA=&#10;">
+                <v:textbox>
+                  <w:txbxContent>
+                    <w:p>
+                      <w:r>
+                        <w:rPr>
+                          <w:noProof/>
+                        </w:rPr>
+                        <w:drawing>
+                          <wp:inline distT="0" distB="0" distL="0" distR="0" wp14:anchorId="065E08BF" wp14:editId="64D12CE7">
+                            <wp:extent cx="2433320" cy="1939925"/>
+                            <wp:effectExtent l="0" t="0" r="5080" b="3175"/>
+                            <wp:docPr id="1" name="Picture 1" descr="Chart, line chart&#10;&#10;Description automatically generated"/>
+                            <wp:cNvGraphicFramePr>
+                              <a:graphicFrameLocks xmlns:a="http://schemas.openxmlformats.org/drawingml/2006/main" noChangeAspect="1"/>
+                            </wp:cNvGraphicFramePr>
+                            <a:graphic xmlns:a="http://schemas.openxmlformats.org/drawingml/2006/main">
+                              <a:graphicData uri="http://schemas.openxmlformats.org/drawingml/2006/picture">
+                                <pic:pic xmlns:pic="http://schemas.openxmlformats.org/drawingml/2006/picture">
+                                  <pic:nvPicPr>
+                                    <pic:cNvPr id="1" name="Picture 1" descr="Chart, line chart&#10;&#10;Description automatically generated"/>
+                                    <pic:cNvPicPr/>
+                                  </pic:nvPicPr>
+                                  <pic:blipFill>
+                                    <a:blip r:embed="rId10"/>
+                                    <a:stretch>
+                                      <a:fillRect/>
+                                    </a:stretch>
+                                  </pic:blipFill>
+                                  <pic:spPr>
+                                    <a:xfrm>
+                                      <a:off x="0" y="0"/>
+                                      <a:ext cx="2433320" cy="1939925"/>
+                                    </a:xfrm>
+                                    <a:prstGeom prst="rect">
+                                      <a:avLst/>
+                                    </a:prstGeom>
+                                  </pic:spPr>
+                                </pic:pic>
+                              </a:graphicData>
+                            </a:graphic>
+                          </wp:inline>
+                        </w:drawing>
+                      </w:r>
+                    </w:p>
+                    <w:p>
+                      <w:pPr>
+                        <w:jc w:val="left"/>
+                        <w:rPr>
+                          <w:sz w:val="16"/>
+                          <w:szCs w:val="16"/>
+                        </w:rPr>
+                      </w:pPr>
+                      <w:r>
+                        <w:rPr>
+                          <w:sz w:val="16"/>
+                          <w:szCs w:val="16"/>
+                        </w:rPr>
+                        <w:t>Fig. 3. Sum of distance between all data points and their respective centroids as a function of K</w:t>
+                      </w:r>
+                    </w:p>
+                  </w:txbxContent>
+                </v:textbox>
+                <w10:wrap type="square"/>
+              </v:shape>
+            </w:pict>
+          </mc:Fallback>
+        </mc:AlternateContent>
+      </w:r>
+      <w:r>
+        <w:rPr>
+          <w:noProof/>
+          <w:lang w:val="en-US" w:eastAsia="en-US"/>
+        </w:rPr>
+        <mc:AlternateContent>
+          <mc:Choice Requires="wps">
+            <w:drawing>
+              <wp:anchor distT="45720" distB="45720" distL="114300" distR="114300" simplePos="0" relativeHeight="251661312" behindDoc="0" locked="0" layoutInCell="1" allowOverlap="1" wp14:anchorId="19C9423D" wp14:editId="48896CA5">
+                <wp:simplePos x="0" y="0"/>
+                <wp:positionH relativeFrom="column">
+                  <wp:posOffset>189492</wp:posOffset>
+                </wp:positionH>
+                <wp:positionV relativeFrom="paragraph">
+                  <wp:posOffset>468070</wp:posOffset>
+                </wp:positionV>
+                <wp:extent cx="2736850" cy="1404620"/>
+                <wp:effectExtent l="0" t="0" r="25400" b="11430"/>
+                <wp:wrapSquare wrapText="bothSides"/>
+                <wp:docPr id="217" name="Text Box 2"/>
+                <wp:cNvGraphicFramePr>
+                  <a:graphicFrameLocks xmlns:a="http://schemas.openxmlformats.org/drawingml/2006/main"/>
+                </wp:cNvGraphicFramePr>
+                <a:graphic xmlns:a="http://schemas.openxmlformats.org/drawingml/2006/main">
+                  <a:graphicData uri="http://schemas.microsoft.com/office/word/2010/wordprocessingShape">
+                    <wps:wsp>
+                      <wps:cNvSpPr txBox="1">
+                        <a:spLocks noChangeArrowheads="1"/>
+                      </wps:cNvSpPr>
+                      <wps:spPr bwMode="auto">
+                        <a:xfrm>
+                          <a:off x="0" y="0"/>
+                          <a:ext cx="2736850" cy="1404620"/>
+                        </a:xfrm>
+                        <a:prstGeom prst="rect">
+                          <a:avLst/>
+                        </a:prstGeom>
+                        <a:solidFill>
+                          <a:srgbClr val="FFFFFF"/>
+                        </a:solidFill>
+                        <a:ln w="9525">
+                          <a:solidFill>
+                            <a:srgbClr val="000000"/>
+                          </a:solidFill>
+                          <a:miter lim="800000"/>
+                          <a:headEnd/>
+                          <a:tailEnd/>
+                        </a:ln>
+                      </wps:spPr>
+                      <wps:txbx>
+                        <w:txbxContent>
+                          <w:p>
+                            <w:r>
+                              <w:rPr>
+                                <w:noProof/>
+                              </w:rPr>
+                              <w:drawing>
+                                <wp:inline distT="0" distB="0" distL="0" distR="0" wp14:anchorId="02265C0D" wp14:editId="6177D0A1">
+                                  <wp:extent cx="2433320" cy="1520825"/>
+                                  <wp:effectExtent l="0" t="0" r="5080" b="3175"/>
+                                  <wp:docPr id="5" name="Picture 5" descr="A picture containing qr code&#10;&#10;Description automatically generated"/>
+                                  <wp:cNvGraphicFramePr>
+                                    <a:graphicFrameLocks xmlns:a="http://schemas.openxmlformats.org/drawingml/2006/main" noChangeAspect="1"/>
+                                  </wp:cNvGraphicFramePr>
+                                  <a:graphic xmlns:a="http://schemas.openxmlformats.org/drawingml/2006/main">
+                                    <a:graphicData uri="http://schemas.openxmlformats.org/drawingml/2006/picture">
+                                      <pic:pic xmlns:pic="http://schemas.openxmlformats.org/drawingml/2006/picture">
+                                        <pic:nvPicPr>
+                                          <pic:cNvPr id="2" name="Picture 2" descr="A picture containing qr code&#10;&#10;Description automatically generated"/>
+                                          <pic:cNvPicPr/>
+                                        </pic:nvPicPr>
+                                        <pic:blipFill>
+                                          <a:blip r:embed="rId11"/>
+                                          <a:stretch>
+                                            <a:fillRect/>
+                                          </a:stretch>
+                                        </pic:blipFill>
+                                        <pic:spPr>
+                                          <a:xfrm>
+                                            <a:off x="0" y="0"/>
+                                            <a:ext cx="2433320" cy="1520825"/>
+                                          </a:xfrm>
+                                          <a:prstGeom prst="rect">
+                                            <a:avLst/>
+                                          </a:prstGeom>
+                                        </pic:spPr>
+                                      </pic:pic>
+                                    </a:graphicData>
+                                  </a:graphic>
+                                </wp:inline>
+                              </w:drawing>
+                            </w:r>
+                          </w:p>
+                          <w:p>
+                            <w:pPr>
+                              <w:jc w:val="left"/>
+                              <w:rPr>
+                                <w:sz w:val="16"/>
+                                <w:szCs w:val="16"/>
+                              </w:rPr>
+                            </w:pPr>
+                            <w:r>
+                              <w:rPr>
+                                <w:sz w:val="16"/>
+                                <w:szCs w:val="16"/>
+                              </w:rPr>
+                              <w:t>Fig.1. Visual representation of outliers determined in test set</w:t>
+                            </w:r>
+                          </w:p>
+                        </w:txbxContent>
+                      </wps:txbx>
+                      <wps:bodyPr rot="0" vert="horz" wrap="square" lIns="91440" tIns="45720" rIns="91440" bIns="45720" anchor="t" anchorCtr="0">
+                        <a:spAutoFit/>
+                      </wps:bodyPr>
+                    </wps:wsp>
+                  </a:graphicData>
+                </a:graphic>
+                <wp14:sizeRelH relativeFrom="margin">
+                  <wp14:pctWidth>0</wp14:pctWidth>
+                </wp14:sizeRelH>
+                <wp14:sizeRelV relativeFrom="margin">
+                  <wp14:pctHeight>20000</wp14:pctHeight>
+                </wp14:sizeRelV>
+              </wp:anchor>
+            </w:drawing>
+          </mc:Choice>
+          <mc:Fallback>
+            <w:pict>
+              <v:shape w14:anchorId="19C9423D" id="_x0000_s1028" type="#_x0000_t202" style="position:absolute;left:0;text-align:left;margin-left:14.9pt;margin-top:36.85pt;width:215.5pt;height:110.6pt;z-index:251661312;visibility:visible;mso-wrap-style:square;mso-width-percent:0;mso-height-percent:200;mso-wrap-distance-left:9pt;mso-wrap-distance-top:3.6pt;mso-wrap-distance-right:9pt;mso-wrap-distance-bottom:3.6pt;mso-position-horizontal:absolute;mso-position-horizontal-relative:text;mso-position-vertical:absolute;mso-position-vertical-relative:text;mso-width-percent:0;mso-height-percent:200;mso-width-relative:margin;mso-height-relative:margin;v-text-anchor:top" o:gfxdata="UEsDBBQABgAIAAAAIQC2gziS/gAAAOEBAAATAAAAW0NvbnRlbnRfVHlwZXNdLnhtbJSRQU7DMBBF&#10;90jcwfIWJU67QAgl6YK0S0CoHGBkTxKLZGx5TGhvj5O2G0SRWNoz/78nu9wcxkFMGNg6quQqL6RA&#10;0s5Y6ir5vt9lD1JwBDIwOMJKHpHlpr69KfdHjyxSmriSfYz+USnWPY7AufNIadK6MEJMx9ApD/oD&#10;OlTrorhX2lFEilmcO2RdNtjC5xDF9pCuTyYBB5bi6bQ4syoJ3g9WQ0ymaiLzg5KdCXlKLjvcW893&#10;SUOqXwnz5DrgnHtJTxOsQfEKIT7DmDSUCaxw7Rqn8787ZsmRM9e2VmPeBN4uqYvTtW7jvijg9N/y&#10;JsXecLq0q+WD6m8AAAD//wMAUEsDBBQABgAIAAAAIQA4/SH/1gAAAJQBAAALAAAAX3JlbHMvLnJl&#10;bHOkkMFqwzAMhu+DvYPRfXGawxijTi+j0GvpHsDYimMaW0Yy2fr2M4PBMnrbUb/Q94l/f/hMi1qR&#10;JVI2sOt6UJgd+ZiDgffL8ekFlFSbvV0oo4EbChzGx4f9GRdb25HMsYhqlCwG5lrLq9biZkxWOiqY&#10;22YiTra2kYMu1l1tQD30/bPm3wwYN0x18gb45AdQl1tp5j/sFB2T0FQ7R0nTNEV3j6o9feQzro1i&#10;OWA14Fm+Q8a1a8+Bvu/d/dMb2JY5uiPbhG/ktn4cqGU/er3pcvwCAAD//wMAUEsDBBQABgAIAAAA&#10;IQAW/XvdJwIAAE4EAAAOAAAAZHJzL2Uyb0RvYy54bWysVNuO2yAQfa/Uf0C8N740t7XirLbZpqq0&#10;vUi7/QCMcYyKGQokdvr1O+AkjbbtS1U/IIYZDjPnzHh1O3SKHIR1EnRJs0lKidAcaql3Jf32tH2z&#10;pMR5pmumQIuSHoWjt+vXr1a9KUQOLahaWIIg2hW9KWnrvSmSxPFWdMxNwAiNzgZsxzyadpfUlvWI&#10;3qkkT9N50oOtjQUunMPT+9FJ1xG/aQT3X5rGCU9USTE3H1cb1yqsyXrFip1lppX8lAb7hyw6JjU+&#10;eoG6Z56RvZW/QXWSW3DQ+AmHLoGmkVzEGrCaLH1RzWPLjIi1IDnOXGhy/w+Wfz58tUTWJc2zBSWa&#10;dSjSkxg8eQcDyQM/vXEFhj0aDPQDHqPOsVZnHoB/d0TDpmV6J+6shb4VrMb8snAzubo64rgAUvWf&#10;oMZn2N5DBBoa2wXykA6C6KjT8aJNSIXjYb54O1/O0MXRl03T6TyP6iWsOF831vkPAjoSNiW1KH6E&#10;Z4cH50M6rDiHhNccKFlvpVLRsLtqoyw5MGyUbfxiBS/ClCZ9SW9m+Wxk4K8Qafz+BNFJjx2vZFfS&#10;5SWIFYG397qO/eiZVOMeU1b6RGTgbmTRD9UwanbWp4L6iMxaGBscBxI3LdiflPTY3CV1P/bMCkrU&#10;R43q3GTTaZiGaExnC6SS2GtPde1hmiNUST0l43bj4wRF3swdqriVkd8g95jJKWVs2kj7acDCVFzb&#10;MerXb2D9DAAA//8DAFBLAwQUAAYACAAAACEA1ALdeN0AAAAJAQAADwAAAGRycy9kb3ducmV2Lnht&#10;bEyPTW/CMAyG75P2HyJP2gWNdHwU6JqiDYnTTnTsHhrTVmucLglQ/v3MiR3t59Xrx/l6sJ04ow+t&#10;IwWv4wQEUuVMS7WC/df2ZQkiRE1Gd45QwRUDrIvHh1xnxl1oh+cy1oJLKGRaQRNjn0kZqgatDmPX&#10;IzE7Om915NHX0nh94XLbyUmSpNLqlvhCo3vcNFj9lCerIP0tp6PPbzOi3XX74Ss7N5v9XKnnp+H9&#10;DUTEId7DcNNndSjY6eBOZILoFExWbB4VLKYLEMxnacKLww3MViCLXP7/oPgDAAD//wMAUEsBAi0A&#10;FAAGAAgAAAAhALaDOJL+AAAA4QEAABMAAAAAAAAAAAAAAAAAAAAAAFtDb250ZW50X1R5cGVzXS54&#10;bWxQSwECLQAUAAYACAAAACEAOP0h/9YAAACUAQAACwAAAAAAAAAAAAAAAAAvAQAAX3JlbHMvLnJl&#10;bHNQSwECLQAUAAYACAAAACEAFv173ScCAABOBAAADgAAAAAAAAAAAAAAAAAuAgAAZHJzL2Uyb0Rv&#10;Yy54bWxQSwECLQAUAAYACAAAACEA1ALdeN0AAAAJAQAADwAAAAAAAAAAAAAAAACBBAAAZHJzL2Rv&#10;d25yZXYueG1sUEsFBgAAAAAEAAQA8wAAAIsFAAAAAA==&#10;">
+                <v:textbox style="mso-fit-shape-to-text:t">
+                  <w:txbxContent>
+                    <w:p>
+                      <w:r>
+                        <w:rPr>
+                          <w:noProof/>
+                        </w:rPr>
+                        <w:drawing>
+                          <wp:inline distT="0" distB="0" distL="0" distR="0" wp14:anchorId="02265C0D" wp14:editId="6177D0A1">
+                            <wp:extent cx="2433320" cy="1520825"/>
+                            <wp:effectExtent l="0" t="0" r="5080" b="3175"/>
+                            <wp:docPr id="5" name="Picture 5" descr="A picture containing qr code&#10;&#10;Description automatically generated"/>
+                            <wp:cNvGraphicFramePr>
+                              <a:graphicFrameLocks xmlns:a="http://schemas.openxmlformats.org/drawingml/2006/main" noChangeAspect="1"/>
+                            </wp:cNvGraphicFramePr>
+                            <a:graphic xmlns:a="http://schemas.openxmlformats.org/drawingml/2006/main">
+                              <a:graphicData uri="http://schemas.openxmlformats.org/drawingml/2006/picture">
+                                <pic:pic xmlns:pic="http://schemas.openxmlformats.org/drawingml/2006/picture">
+                                  <pic:nvPicPr>
+                                    <pic:cNvPr id="2" name="Picture 2" descr="A picture containing qr code&#10;&#10;Description automatically generated"/>
+                                    <pic:cNvPicPr/>
+                                  </pic:nvPicPr>
+                                  <pic:blipFill>
+                                    <a:blip r:embed="rId11"/>
+                                    <a:stretch>
+                                      <a:fillRect/>
+                                    </a:stretch>
+                                  </pic:blipFill>
+                                  <pic:spPr>
+                                    <a:xfrm>
+                                      <a:off x="0" y="0"/>
+                                      <a:ext cx="2433320" cy="1520825"/>
+                                    </a:xfrm>
+                                    <a:prstGeom prst="rect">
+                                      <a:avLst/>
+                                    </a:prstGeom>
+                                  </pic:spPr>
+                                </pic:pic>
+                              </a:graphicData>
+                            </a:graphic>
+                          </wp:inline>
+                        </w:drawing>
+                      </w:r>
+                    </w:p>
+                    <w:p>
+                      <w:pPr>
+                        <w:jc w:val="left"/>
+                        <w:rPr>
+                          <w:sz w:val="16"/>
+                          <w:szCs w:val="16"/>
+                        </w:rPr>
+                      </w:pPr>
+                      <w:r>
+                        <w:rPr>
+                          <w:sz w:val="16"/>
+                          <w:szCs w:val="16"/>
+                        </w:rPr>
+                        <w:t>Fig.1. Visual representation of outliers determined in test set</w:t>
+                      </w:r>
+                    </w:p>
+                  </w:txbxContent>
+                </v:textbox>
+                <w10:wrap type="square"/>
+              </v:shape>
+            </w:pict>
+          </mc:Fallback>
+        </mc:AlternateContent>
+      </w:r>
+      <w:r>
+        <w:rPr>
+          <w:lang w:val="en-US" w:eastAsia="en-US"/>
+        </w:rPr>
+        <w:t>With this, we have found 10 outliers in the test set of 200 images, as shown in Fig. 1.</w:t>
+      </w:r>
+      <w:r>
+        <w:rPr>
+          <w:lang w:val="en-US" w:eastAsia="en-US"/>
+        </w:rPr>
+        <w:t xml:space="preserve"> The outlier flags are shown in Fig. 2 in the form of a stem plot.</w:t>
       </w:r>
     </w:p>
     <w:p>
       <w:pPr>
-        <w:pStyle w:val="bulletlist"/>
-      </w:pPr>
-      <w:r>
-        <w:t>Do not use the word “essentially” to mean “approximately” or “effectively”.</w:t>
-      </w:r>
+        <w:pStyle w:val="BodyText"/>
+        <w:rPr>
+          <w:lang w:val="en-US" w:eastAsia="en-US"/>
+        </w:rPr>
+      </w:pPr>
     </w:p>
     <w:p>
       <w:pPr>
-        <w:pStyle w:val="bulletlist"/>
-      </w:pPr>
-      <w:r>
-        <w:t>In your paper title, if the words “that uses” can accurately replace the word “using”, capitalize the “u”; if not, keep using lower-cased.</w:t>
-      </w:r>
+        <w:pStyle w:val="BodyText"/>
+        <w:ind w:firstLine="0"/>
+        <w:rPr>
+          <w:lang w:val="en-US" w:eastAsia="en-US"/>
+        </w:rPr>
+      </w:pPr>
     </w:p>
     <w:p>
       <w:pPr>
-        <w:pStyle w:val="bulletlist"/>
-      </w:pPr>
-      <w:r>
-        <w:t>Be aware of the different meanings of the homophones “affect” and “effect”, “complement” and “compliment”, “discreet” and “discrete”, “principal” and “principle”.</w:t>
-      </w:r>
+        <w:pStyle w:val="BodyText"/>
+        <w:ind w:firstLine="0"/>
+        <w:rPr>
+          <w:lang w:val="en-US" w:eastAsia="en-US"/>
+        </w:rPr>
+      </w:pPr>
     </w:p>
     <w:p>
       <w:pPr>
-        <w:pStyle w:val="bulletlist"/>
-      </w:pPr>
-      <w:r>
-        <w:t>Do not confuse “imply” and “infer”.</w:t>
-      </w:r>
+        <w:pStyle w:val="BodyText"/>
+        <w:ind w:firstLine="0"/>
+        <w:rPr>
+          <w:lang w:val="en-US" w:eastAsia="en-US"/>
+        </w:rPr>
+      </w:pPr>
     </w:p>
     <w:p>
       <w:pPr>
-        <w:pStyle w:val="bulletlist"/>
-      </w:pPr>
-      <w:r>
-        <w:t>The prefix “non” is not a word; it should be joined to the word it modifies, usually without a hyphen.</w:t>
-      </w:r>
+        <w:pStyle w:val="BodyText"/>
+        <w:ind w:firstLine="0"/>
+        <w:rPr>
+          <w:lang w:val="en-US" w:eastAsia="en-US"/>
+        </w:rPr>
+      </w:pPr>
     </w:p>
     <w:p>
       <w:pPr>
-        <w:pStyle w:val="bulletlist"/>
-      </w:pPr>
-      <w:r>
-        <w:t>There is no period after the “et” in the Latin abbreviation “et al.”.</w:t>
-      </w:r>
+        <w:pStyle w:val="BodyText"/>
+        <w:ind w:firstLine="0"/>
+        <w:rPr>
+          <w:lang w:val="en-US" w:eastAsia="en-US"/>
+        </w:rPr>
+      </w:pPr>
     </w:p>
     <w:p>
       <w:pPr>
-        <w:pStyle w:val="bulletlist"/>
-      </w:pPr>
-      <w:r>
-        <w:t>The abbreviation “i.e.” means “that is”, and the abbreviation “e.g.” means “for example”.</w:t>
-      </w:r>
+        <w:pStyle w:val="BodyText"/>
+        <w:ind w:firstLine="0"/>
+        <w:rPr>
+          <w:lang w:val="en-US" w:eastAsia="en-US"/>
+        </w:rPr>
+      </w:pPr>
     </w:p>
     <w:p>
       <w:pPr>
         <w:pStyle w:val="BodyText"/>
-      </w:pPr>
-      <w:r>
-        <w:t>An excellent style manual for science writers is [7].</w:t>
-      </w:r>
+        <w:ind w:firstLine="0"/>
+        <w:rPr>
+          <w:lang w:val="en-US" w:eastAsia="en-US"/>
+        </w:rPr>
+      </w:pPr>
     </w:p>
     <w:p>
       <w:pPr>
-        <w:pStyle w:val="Heading2"/>
-      </w:pPr>
-      <w:r>
-        <w:t>Figures and Tables</w:t>
-      </w:r>
+        <w:pStyle w:val="BodyText"/>
+        <w:ind w:firstLine="0"/>
+        <w:rPr>
+          <w:lang w:val="en-US" w:eastAsia="en-US"/>
+        </w:rPr>
+      </w:pPr>
     </w:p>
     <w:p>
       <w:pPr>
         <w:pStyle w:val="BodyText"/>
-        <w:rPr>
-          <w:lang w:val="en-US"/>
-        </w:rPr>
-      </w:pPr>
-      <w:r>
-        <w:rPr>
-          <w:lang w:val="en-US"/>
-        </w:rPr>
-        <w:t>Delete this subsection once you read it.</w:t>
-      </w:r>
+        <w:ind w:firstLine="0"/>
+        <w:rPr>
+          <w:lang w:val="en-US" w:eastAsia="en-US"/>
+        </w:rPr>
+      </w:pPr>
     </w:p>
     <w:p>
       <w:pPr>
-        <w:pStyle w:val="Heading4"/>
-      </w:pPr>
-      <w:r>
-        <w:t xml:space="preserve"> </w:t>
-      </w:r>
-      <w:r>
-        <w:t xml:space="preserve">Positioning Figures and Tables: </w:t>
-      </w:r>
-      <w:r>
-        <w:rPr>
-          <w:i w:val="0"/>
-        </w:rPr>
-        <w:t>Place figures and tables at the top and bottom of columns. Avoid placing them in the middle of columns. Large figures and tables may span across both columns. Figure captions should be below the figures; table heads should appear above the tables. Insert figures and tables after they are cited in the text. Use the abbreviation “Fig. 1”, even at the beginning of a sentence.</w:t>
-      </w:r>
+        <w:pStyle w:val="BodyText"/>
+        <w:ind w:firstLine="0"/>
+        <w:rPr>
+          <w:lang w:val="en-US" w:eastAsia="en-US"/>
+        </w:rPr>
+      </w:pPr>
     </w:p>
     <w:p>
       <w:pPr>
-        <w:pStyle w:val="tablehead"/>
-      </w:pPr>
-      <w:r>
-        <w:t>Table Type Styles</w:t>
-      </w:r>
-    </w:p>
-    <w:tbl>
-      <w:tblPr>
-        <w:tblW w:w="0pt" w:type="dxa"/>
-        <w:jc w:val="center"/>
-        <w:tblBorders>
-          <w:top w:val="single" w:sz="2" w:space="0" w:color="auto"/>
-          <w:start w:val="single" w:sz="2" w:space="0" w:color="auto"/>
-          <w:bottom w:val="single" w:sz="2" w:space="0" w:color="auto"/>
-          <w:end w:val="single" w:sz="2" w:space="0" w:color="auto"/>
-          <w:insideH w:val="single" w:sz="2" w:space="0" w:color="auto"/>
-          <w:insideV w:val="single" w:sz="2" w:space="0" w:color="auto"/>
-        </w:tblBorders>
-        <w:tblLayout w:type="fixed"/>
-        <w:tblLook w:firstRow="0" w:lastRow="0" w:firstColumn="0" w:lastColumn="0" w:noHBand="0" w:noVBand="0"/>
-      </w:tblPr>
-      <w:tblGrid>
-        <w:gridCol w:w="720"/>
-        <w:gridCol w:w="2340"/>
-        <w:gridCol w:w="900"/>
-        <w:gridCol w:w="900"/>
-      </w:tblGrid>
-      <w:tr>
-        <w:trPr>
-          <w:cantSplit/>
-          <w:trHeight w:val="240"/>
-          <w:tblHeader/>
-          <w:jc w:val="center"/>
-        </w:trPr>
-        <w:tc>
-          <w:tcPr>
-            <w:tcW w:w="36pt" w:type="dxa"/>
-            <w:vMerge w:val="restart"/>
-            <w:vAlign w:val="center"/>
-          </w:tcPr>
-          <w:p>
-            <w:pPr>
-              <w:pStyle w:val="tablecolhead"/>
-            </w:pPr>
-            <w:r>
-              <w:t>Table Head</w:t>
-            </w:r>
-          </w:p>
-        </w:tc>
-        <w:tc>
-          <w:tcPr>
-            <w:tcW w:w="207pt" w:type="dxa"/>
-            <w:gridSpan w:val="3"/>
-            <w:vAlign w:val="center"/>
-          </w:tcPr>
-          <w:p>
-            <w:pPr>
-              <w:pStyle w:val="tablecolhead"/>
-            </w:pPr>
-            <w:r>
-              <w:t>Table Column Head</w:t>
-            </w:r>
-          </w:p>
-        </w:tc>
-      </w:tr>
-      <w:tr>
-        <w:trPr>
-          <w:cantSplit/>
-          <w:trHeight w:val="240"/>
-          <w:tblHeader/>
-          <w:jc w:val="center"/>
-        </w:trPr>
-        <w:tc>
-          <w:tcPr>
-            <w:tcW w:w="36pt" w:type="dxa"/>
-            <w:vMerge/>
-          </w:tcPr>
-          <w:p>
-            <w:pPr>
-              <w:rPr>
-                <w:sz w:val="16"/>
-                <w:szCs w:val="16"/>
-              </w:rPr>
-            </w:pPr>
-          </w:p>
-        </w:tc>
-        <w:tc>
-          <w:tcPr>
-            <w:tcW w:w="117pt" w:type="dxa"/>
-            <w:vAlign w:val="center"/>
-          </w:tcPr>
-          <w:p>
-            <w:pPr>
-              <w:pStyle w:val="tablecolsubhead"/>
-            </w:pPr>
-            <w:r>
-              <w:t>Table column subhead</w:t>
-            </w:r>
-          </w:p>
-        </w:tc>
-        <w:tc>
-          <w:tcPr>
-            <w:tcW w:w="45pt" w:type="dxa"/>
-            <w:vAlign w:val="center"/>
-          </w:tcPr>
-          <w:p>
-            <w:pPr>
-              <w:pStyle w:val="tablecolsubhead"/>
-            </w:pPr>
-            <w:r>
-              <w:t>Subhead</w:t>
-            </w:r>
-          </w:p>
-        </w:tc>
-        <w:tc>
-          <w:tcPr>
-            <w:tcW w:w="45pt" w:type="dxa"/>
-            <w:vAlign w:val="center"/>
-          </w:tcPr>
-          <w:p>
-            <w:pPr>
-              <w:pStyle w:val="tablecolsubhead"/>
-            </w:pPr>
-            <w:r>
-              <w:t>Subhead</w:t>
-            </w:r>
-          </w:p>
-        </w:tc>
-      </w:tr>
-      <w:tr>
-        <w:trPr>
-          <w:trHeight w:val="320"/>
-          <w:jc w:val="center"/>
-        </w:trPr>
-        <w:tc>
-          <w:tcPr>
-            <w:tcW w:w="36pt" w:type="dxa"/>
-            <w:vAlign w:val="center"/>
-          </w:tcPr>
-          <w:p>
-            <w:pPr>
-              <w:pStyle w:val="tablecopy"/>
-              <w:rPr>
-                <w:sz w:val="8"/>
-                <w:szCs w:val="8"/>
-              </w:rPr>
-            </w:pPr>
-            <w:r>
-              <w:t>copy</w:t>
-            </w:r>
-          </w:p>
-        </w:tc>
-        <w:tc>
-          <w:tcPr>
-            <w:tcW w:w="117pt" w:type="dxa"/>
-            <w:vAlign w:val="center"/>
-          </w:tcPr>
-          <w:p>
-            <w:pPr>
-              <w:pStyle w:val="tablecopy"/>
-            </w:pPr>
-            <w:r>
-              <w:t>More table copy</w:t>
-            </w:r>
-            <w:r>
-              <w:rPr>
-                <w:vertAlign w:val="superscript"/>
-              </w:rPr>
-              <w:t>a</w:t>
-            </w:r>
-          </w:p>
-        </w:tc>
-        <w:tc>
-          <w:tcPr>
-            <w:tcW w:w="45pt" w:type="dxa"/>
-            <w:vAlign w:val="center"/>
-          </w:tcPr>
-          <w:p>
-            <w:pPr>
-              <w:rPr>
-                <w:sz w:val="16"/>
-                <w:szCs w:val="16"/>
-              </w:rPr>
-            </w:pPr>
-          </w:p>
-        </w:tc>
-        <w:tc>
-          <w:tcPr>
-            <w:tcW w:w="45pt" w:type="dxa"/>
-            <w:vAlign w:val="center"/>
-          </w:tcPr>
-          <w:p>
-            <w:pPr>
-              <w:rPr>
-                <w:sz w:val="16"/>
-                <w:szCs w:val="16"/>
-              </w:rPr>
-            </w:pPr>
-          </w:p>
-        </w:tc>
-      </w:tr>
-    </w:tbl>
-    <w:p>
-      <w:pPr>
-        <w:pStyle w:val="tablefootnote"/>
-      </w:pPr>
-      <w:r>
-        <w:rPr>
-          <w:noProof/>
-        </w:rPr>
-        <w:drawing>
-          <wp:anchor distT="0" distB="0" distL="114300" distR="114300" simplePos="0" relativeHeight="251659264" behindDoc="1" locked="0" layoutInCell="1" allowOverlap="1" wp14:anchorId="61C49425" wp14:editId="4D743711">
-            <wp:simplePos x="0" y="0"/>
-            <wp:positionH relativeFrom="column">
-              <wp:align>right</wp:align>
-            </wp:positionH>
-            <wp:positionV relativeFrom="paragraph">
-              <wp:posOffset>134836</wp:posOffset>
-            </wp:positionV>
-            <wp:extent cx="3200400" cy="1143000"/>
-            <wp:effectExtent l="0" t="0" r="19050" b="19050"/>
-            <wp:wrapTight wrapText="bothSides">
-              <wp:wrapPolygon edited="0">
-                <wp:start x="0" y="0"/>
-                <wp:lineTo x="0" y="21600"/>
-                <wp:lineTo x="21600" y="21600"/>
-                <wp:lineTo x="21600" y="0"/>
-                <wp:lineTo x="0" y="0"/>
-              </wp:wrapPolygon>
-            </wp:wrapTight>
-            <wp:docPr id="1" name="Text Box 8"/>
-            <wp:cNvGraphicFramePr>
-              <a:graphicFrameLocks xmlns:a="http://purl.oclc.org/ooxml/drawingml/main"/>
-            </wp:cNvGraphicFramePr>
-            <a:graphic xmlns:a="http://purl.oclc.org/ooxml/drawingml/main">
-              <a:graphicData uri="http://schemas.microsoft.com/office/word/2010/wordprocessingShape">
-                <wp:wsp>
-                  <wp:cNvSpPr txBox="1">
-                    <a:spLocks noChangeArrowheads="1"/>
-                  </wp:cNvSpPr>
-                  <wp:spPr bwMode="auto">
-                    <a:xfrm>
-                      <a:off x="0" y="0"/>
-                      <a:ext cx="3200400" cy="1143000"/>
-                    </a:xfrm>
-                    <a:prstGeom prst="rect">
-                      <a:avLst/>
-                    </a:prstGeom>
-                    <a:solidFill>
-                      <a:srgbClr val="FFFFFF"/>
-                    </a:solidFill>
-                    <a:ln w="9525">
-                      <a:solidFill>
-                        <a:srgbClr val="000000"/>
-                      </a:solidFill>
-                      <a:miter lim="800%"/>
-                      <a:headEnd/>
-                      <a:tailEnd/>
-                    </a:ln>
-                  </wp:spPr>
-                  <wp:txbx>
-                    <wne:txbxContent>
-                      <w:p>
-                        <w:pPr>
-                          <w:pStyle w:val="BodyText"/>
-                        </w:pPr>
-                        <w:r>
-                          <w:t>We suggest that you use a text box to insert a graphic (which is ideally a 300 dpi TIFF or EPS file, with all fonts embedded) because, in an MSW document, this method is somewhat more stable than directly inserting a picture.</w:t>
-                        </w:r>
-                      </w:p>
-                      <w:p>
-                        <w:pPr>
-                          <w:pStyle w:val="BodyText"/>
-                        </w:pPr>
-                        <w:r>
-                          <w:t>To have non-visible rules on your frame, use the MSWord “Format” pull-down menu, select Text Box &gt; Colors and Lines to choose No Fill and No Line.</w:t>
-                        </w:r>
-                      </w:p>
-                    </wne:txbxContent>
-                  </wp:txbx>
-                  <wp:bodyPr rot="0" vert="horz" wrap="square" lIns="91440" tIns="45720" rIns="91440" bIns="45720" anchor="t" anchorCtr="0" upright="1">
-                    <a:noAutofit/>
-                  </wp:bodyPr>
-                </wp:wsp>
-              </a:graphicData>
-            </a:graphic>
-            <wp14:sizeRelH relativeFrom="page">
-              <wp14:pctWidth>0%</wp14:pctWidth>
-            </wp14:sizeRelH>
-            <wp14:sizeRelV relativeFrom="page">
-              <wp14:pctHeight>0%</wp14:pctHeight>
-            </wp14:sizeRelV>
-          </wp:anchor>
-        </w:drawing>
-      </w:r>
-      <w:r>
-        <w:t xml:space="preserve">Sample </w:t>
-      </w:r>
-      <w:r>
-        <w:t>of</w:t>
-      </w:r>
-      <w:r>
-        <w:t xml:space="preserve"> a </w:t>
-      </w:r>
-      <w:r>
-        <w:t>Table</w:t>
-      </w:r>
-      <w:r>
-        <w:t xml:space="preserve"> </w:t>
-      </w:r>
-      <w:r>
-        <w:t>footnote</w:t>
-      </w:r>
-      <w:r>
-        <w:t xml:space="preserve">. </w:t>
-      </w:r>
-      <w:r>
-        <w:t>(</w:t>
-      </w:r>
-      <w:r>
-        <w:rPr>
-          <w:i/>
-        </w:rPr>
-        <w:t>Table footnote</w:t>
-      </w:r>
-      <w:r>
-        <w:t>)</w:t>
-      </w:r>
+        <w:pStyle w:val="BodyText"/>
+        <w:ind w:firstLine="0"/>
+        <w:rPr>
+          <w:lang w:val="en-US" w:eastAsia="en-US"/>
+        </w:rPr>
+      </w:pPr>
     </w:p>
     <w:p>
       <w:pPr>
-        <w:pStyle w:val="figurecaption"/>
-      </w:pPr>
-      <w:r>
-        <w:t xml:space="preserve">Example of a figure </w:t>
-      </w:r>
-      <w:r>
-        <w:t>caption</w:t>
-      </w:r>
-      <w:r>
-        <w:t xml:space="preserve">. </w:t>
-      </w:r>
-      <w:r>
-        <w:rPr>
-          <w:iCs/>
-        </w:rPr>
-        <w:t>(</w:t>
-      </w:r>
-      <w:r>
-        <w:rPr>
-          <w:i/>
-          <w:iCs/>
-        </w:rPr>
-        <w:t>figure caption</w:t>
-      </w:r>
-      <w:r>
-        <w:rPr>
-          <w:iCs/>
-        </w:rPr>
-        <w:t>)</w:t>
+        <w:pStyle w:val="Heading1"/>
+      </w:pPr>
+      <w:r>
+        <w:t>Results and Discussion</w:t>
       </w:r>
     </w:p>
     <w:p>
       <w:pPr>
         <w:pStyle w:val="BodyText"/>
-      </w:pPr>
-      <w:r>
-        <w:t>Figure Labels: Use 8 point Times New Roman for Figure labels. Use words rather than symbols or abbreviations when writing Figure axis labels to avoid confusing the reader. As an example, write the quantity “Magnetization”, or “Magnetization, M”, not just “M”. If including units in the label, present them within parentheses. Do not label axes only with units. In the example, write “Magnetization (A/m)” or “Magnetization {A[m(1)]}”, not just “A/m”. Do not label axes</w:t>
-      </w:r>
-      <w:r>
-        <w:t xml:space="preserve"> </w:t>
-      </w:r>
-      <w:r>
-        <w:t>with a ratio of quantities and units. For example, write “Temperature (K)”, not “Temperature/K”.</w:t>
+        <w:rPr>
+          <w:lang w:val="en-US"/>
+        </w:rPr>
+      </w:pPr>
+      <w:r>
+        <w:rPr>
+          <w:lang w:val="en-US"/>
+        </w:rPr>
+        <w:t xml:space="preserve">As described in the methodology, we have tested a range of </w:t>
+      </w:r>
+      <m:oMath>
+        <m:r>
+          <w:rPr>
+            <w:rFonts w:ascii="Cambria Math" w:hAnsi="Cambria Math"/>
+            <w:lang w:val="en-US"/>
+          </w:rPr>
+          <m:t>k</m:t>
+        </m:r>
+      </m:oMath>
+      <w:r>
+        <w:rPr>
+          <w:lang w:val="en-US"/>
+        </w:rPr>
+        <w:t xml:space="preserve"> values to search for the number of centroids with highest accuracy. We have represented this finding visually through a line plot. As expected, the greater the number of clusters, the smaller the average distance between all data points and their centroids. This is simply due to the fact that more centroids will inherently better fit a test set, through a higher centroid count may not be optimal due to the overfitting problem.</w:t>
+      </w:r>
+      <w:r>
+        <w:rPr>
+          <w:lang w:val="en-US"/>
+        </w:rPr>
+        <w:t xml:space="preserve"> This notion is highlighted in Fig. 3, where a higher </w:t>
+      </w:r>
+      <m:oMath>
+        <m:r>
+          <w:rPr>
+            <w:rFonts w:ascii="Cambria Math" w:hAnsi="Cambria Math"/>
+            <w:lang w:val="en-US"/>
+          </w:rPr>
+          <m:t>k</m:t>
+        </m:r>
+      </m:oMath>
+      <w:r>
+        <w:rPr>
+          <w:lang w:val="en-US"/>
+        </w:rPr>
+        <w:t xml:space="preserve"> corresponds to a lower distance between data point and centroid, hence suggesting better fit.</w:t>
       </w:r>
     </w:p>
     <w:p>
       <w:pPr>
-        <w:pStyle w:val="Heading1"/>
-      </w:pPr>
-      <w:r>
-        <w:t>Results and Discussion</w:t>
+        <w:pStyle w:val="BodyText"/>
+        <w:rPr>
+          <w:lang w:val="en-US"/>
+        </w:rPr>
+      </w:pPr>
+      <w:r>
+        <w:rPr>
+          <w:lang w:val="en-US"/>
+        </w:rPr>
+        <w:t xml:space="preserve">However, a better fit to the training set does not necessarily correspond to greater accuracy in testing. </w:t>
       </w:r>
     </w:p>
     <w:p>
       <w:pPr>
         <w:pStyle w:val="BodyText"/>
-      </w:pPr>
-      <w:r>
-        <w:t>Show the results that you achieved in your work and offer an interpretation of those results. Acknowledge any limitations of your work and avoid exaggerating the importance of the results.</w:t>
-      </w:r>
+        <w:rPr>
+          <w:lang w:val="en-US"/>
+        </w:rPr>
+      </w:pPr>
     </w:p>
     <w:p>
       <w:pPr>
-        <w:pStyle w:val="Heading1"/>
-      </w:pPr>
-      <w:r>
-        <w:t>Conclusion</w:t>
-      </w:r>
+        <w:pStyle w:val="BodyText"/>
+        <w:rPr>
+          <w:lang w:val="en-US"/>
+        </w:rPr>
+      </w:pPr>
     </w:p>
     <w:p>
       <w:pPr>
         <w:pStyle w:val="BodyText"/>
-      </w:pPr>
-      <w:r>
-        <w:t>Summarize your key findings. Include important conclusions that can be drawn. Discuss benefits or shortcomings of your work and suggest future related project ideas you might like to explore in the future.</w:t>
-      </w:r>
+        <w:rPr>
+          <w:lang w:val="en-US"/>
+        </w:rPr>
+      </w:pPr>
     </w:p>
     <w:p>
       <w:pPr>
-        <w:pStyle w:val="Heading5"/>
-      </w:pPr>
-      <w:r>
-        <w:t>References</w:t>
+        <w:pStyle w:val="BodyText"/>
+        <w:rPr>
+          <w:lang w:val="en-US"/>
+        </w:rPr>
+      </w:pPr>
+      <w:r>
+        <w:rPr>
+          <w:noProof/>
+          <w:lang w:val="en-US"/>
+        </w:rPr>
+        <w:lastRenderedPageBreak/>
+        <mc:AlternateContent>
+          <mc:Choice Requires="wps">
+            <w:drawing>
+              <wp:anchor distT="45720" distB="45720" distL="114300" distR="114300" simplePos="0" relativeHeight="251667456" behindDoc="0" locked="0" layoutInCell="1" allowOverlap="1" wp14:anchorId="246E0990" wp14:editId="75467E14">
+                <wp:simplePos x="0" y="0"/>
+                <wp:positionH relativeFrom="column">
+                  <wp:align>center</wp:align>
+                </wp:positionH>
+                <wp:positionV relativeFrom="paragraph">
+                  <wp:posOffset>182880</wp:posOffset>
+                </wp:positionV>
+                <wp:extent cx="2360930" cy="1404620"/>
+                <wp:effectExtent l="0" t="0" r="22860" b="11430"/>
+                <wp:wrapSquare wrapText="bothSides"/>
+                <wp:docPr id="8" name="Text Box 2"/>
+                <wp:cNvGraphicFramePr>
+                  <a:graphicFrameLocks xmlns:a="http://schemas.openxmlformats.org/drawingml/2006/main"/>
+                </wp:cNvGraphicFramePr>
+                <a:graphic xmlns:a="http://schemas.openxmlformats.org/drawingml/2006/main">
+                  <a:graphicData uri="http://schemas.microsoft.com/office/word/2010/wordprocessingShape">
+                    <wps:wsp>
+                      <wps:cNvSpPr txBox="1">
+                        <a:spLocks noChangeArrowheads="1"/>
+                      </wps:cNvSpPr>
+                      <wps:spPr bwMode="auto">
+                        <a:xfrm>
+                          <a:off x="0" y="0"/>
+                          <a:ext cx="2360930" cy="1404620"/>
+                        </a:xfrm>
+                        <a:prstGeom prst="rect">
+                          <a:avLst/>
+                        </a:prstGeom>
+                        <a:solidFill>
+                          <a:srgbClr val="FFFFFF"/>
+                        </a:solidFill>
+                        <a:ln w="9525">
+                          <a:solidFill>
+                            <a:srgbClr val="000000"/>
+                          </a:solidFill>
+                          <a:miter lim="800000"/>
+                          <a:headEnd/>
+                          <a:tailEnd/>
+                        </a:ln>
+                      </wps:spPr>
+                      <wps:txbx>
+                        <w:txbxContent>
+                          <w:p>
+                            <w:r>
+                              <w:rPr>
+                                <w:noProof/>
+                              </w:rPr>
+                              <w:drawing>
+                                <wp:inline distT="0" distB="0" distL="0" distR="0" wp14:anchorId="7920F708" wp14:editId="012BD5FB">
+                                  <wp:extent cx="2433320" cy="1899920"/>
+                                  <wp:effectExtent l="0" t="0" r="5080" b="5080"/>
+                                  <wp:docPr id="9" name="Picture 9" descr="Chart, line chart&#10;&#10;Description automatically generated"/>
+                                  <wp:cNvGraphicFramePr>
+                                    <a:graphicFrameLocks xmlns:a="http://schemas.openxmlformats.org/drawingml/2006/main" noChangeAspect="1"/>
+                                  </wp:cNvGraphicFramePr>
+                                  <a:graphic xmlns:a="http://schemas.openxmlformats.org/drawingml/2006/main">
+                                    <a:graphicData uri="http://schemas.openxmlformats.org/drawingml/2006/picture">
+                                      <pic:pic xmlns:pic="http://schemas.openxmlformats.org/drawingml/2006/picture">
+                                        <pic:nvPicPr>
+                                          <pic:cNvPr id="9" name="Picture 9" descr="Chart, line chart&#10;&#10;Description automatically generated"/>
+                                          <pic:cNvPicPr/>
+                                        </pic:nvPicPr>
+                                        <pic:blipFill>
+                                          <a:blip r:embed="rId12"/>
+                                          <a:stretch>
+                                            <a:fillRect/>
+                                          </a:stretch>
+                                        </pic:blipFill>
+                                        <pic:spPr>
+                                          <a:xfrm>
+                                            <a:off x="0" y="0"/>
+                                            <a:ext cx="2433320" cy="1899920"/>
+                                          </a:xfrm>
+                                          <a:prstGeom prst="rect">
+                                            <a:avLst/>
+                                          </a:prstGeom>
+                                        </pic:spPr>
+                                      </pic:pic>
+                                    </a:graphicData>
+                                  </a:graphic>
+                                </wp:inline>
+                              </w:drawing>
+                            </w:r>
+                          </w:p>
+                          <w:p>
+                            <w:pPr>
+                              <w:jc w:val="left"/>
+                              <w:rPr>
+                                <w:sz w:val="16"/>
+                                <w:szCs w:val="16"/>
+                              </w:rPr>
+                            </w:pPr>
+                            <w:r>
+                              <w:rPr>
+                                <w:sz w:val="16"/>
+                                <w:szCs w:val="16"/>
+                              </w:rPr>
+                              <w:t>Fig. 4. Accurate predictions in test set performed by each model of varying K values</w:t>
+                            </w:r>
+                          </w:p>
+                        </w:txbxContent>
+                      </wps:txbx>
+                      <wps:bodyPr rot="0" vert="horz" wrap="square" lIns="91440" tIns="45720" rIns="91440" bIns="45720" anchor="t" anchorCtr="0">
+                        <a:spAutoFit/>
+                      </wps:bodyPr>
+                    </wps:wsp>
+                  </a:graphicData>
+                </a:graphic>
+                <wp14:sizeRelH relativeFrom="margin">
+                  <wp14:pctWidth>40000</wp14:pctWidth>
+                </wp14:sizeRelH>
+                <wp14:sizeRelV relativeFrom="margin">
+                  <wp14:pctHeight>20000</wp14:pctHeight>
+                </wp14:sizeRelV>
+              </wp:anchor>
+            </w:drawing>
+          </mc:Choice>
+          <mc:Fallback>
+            <w:pict>
+              <v:shape w14:anchorId="246E0990" id="_x0000_s1029" type="#_x0000_t202" style="position:absolute;left:0;text-align:left;margin-left:0;margin-top:14.4pt;width:185.9pt;height:110.6pt;z-index:251667456;visibility:visible;mso-wrap-style:square;mso-width-percent:400;mso-height-percent:200;mso-wrap-distance-left:9pt;mso-wrap-distance-top:3.6pt;mso-wrap-distance-right:9pt;mso-wrap-distance-bottom:3.6pt;mso-position-horizontal:center;mso-position-horizontal-relative:text;mso-position-vertical:absolute;mso-position-vertical-relative:text;mso-width-percent:400;mso-height-percent:200;mso-width-relative:margin;mso-height-relative:margin;v-text-anchor:top" o:gfxdata="UEsDBBQABgAIAAAAIQC2gziS/gAAAOEBAAATAAAAW0NvbnRlbnRfVHlwZXNdLnhtbJSRQU7DMBBF&#10;90jcwfIWJU67QAgl6YK0S0CoHGBkTxKLZGx5TGhvj5O2G0SRWNoz/78nu9wcxkFMGNg6quQqL6RA&#10;0s5Y6ir5vt9lD1JwBDIwOMJKHpHlpr69KfdHjyxSmriSfYz+USnWPY7AufNIadK6MEJMx9ApD/oD&#10;OlTrorhX2lFEilmcO2RdNtjC5xDF9pCuTyYBB5bi6bQ4syoJ3g9WQ0ymaiLzg5KdCXlKLjvcW893&#10;SUOqXwnz5DrgnHtJTxOsQfEKIT7DmDSUCaxw7Rqn8787ZsmRM9e2VmPeBN4uqYvTtW7jvijg9N/y&#10;JsXecLq0q+WD6m8AAAD//wMAUEsDBBQABgAIAAAAIQA4/SH/1gAAAJQBAAALAAAAX3JlbHMvLnJl&#10;bHOkkMFqwzAMhu+DvYPRfXGawxijTi+j0GvpHsDYimMaW0Yy2fr2M4PBMnrbUb/Q94l/f/hMi1qR&#10;JVI2sOt6UJgd+ZiDgffL8ekFlFSbvV0oo4EbChzGx4f9GRdb25HMsYhqlCwG5lrLq9biZkxWOiqY&#10;22YiTra2kYMu1l1tQD30/bPm3wwYN0x18gb45AdQl1tp5j/sFB2T0FQ7R0nTNEV3j6o9feQzro1i&#10;OWA14Fm+Q8a1a8+Bvu/d/dMb2JY5uiPbhG/ktn4cqGU/er3pcvwCAAD//wMAUEsDBBQABgAIAAAA&#10;IQBkxsHMJQIAAEwEAAAOAAAAZHJzL2Uyb0RvYy54bWysVNuO0zAQfUfiHyy/06TpBRo1XS1dipCW&#10;i7TLB0wcp7HwDdttsnw9Y6ct1QIviDxYHs/4eOacmaxvBiXJkTsvjK7odJJTwjUzjdD7in593L16&#10;Q4kPoBuQRvOKPnFPbzYvX6x7W/LCdEY23BEE0b7sbUW7EGyZZZ51XIGfGMs1OlvjFAQ03T5rHPSI&#10;rmRW5Pky641rrDOMe4+nd6OTbhJ+23IWPret54HIimJuIa0urXVcs80ayr0D2wl2SgP+IQsFQuOj&#10;F6g7CEAOTvwGpQRzxps2TJhRmWlbwXiqAauZ5s+qeejA8lQLkuPthSb//2DZp+MXR0RTURRKg0KJ&#10;HvkQyFszkCKy01tfYtCDxbAw4DGqnCr19t6wb55os+1A7/mtc6bvODSY3TTezK6ujjg+gtT9R9Pg&#10;M3AIJgENrVOROiSDIDqq9HRRJqbC8LCYLfPVDF0MfdN5Pl8WSbsMyvN163x4z40icVNRh9IneDje&#10;+xDTgfIcEl/zRopmJ6RMhtvXW+nIEbBNdulLFTwLk5r0FV0tisXIwF8h8vT9CUKJgP0uhULCL0FQ&#10;Rt7e6SZ1YwAhxz2mLPWJyMjdyGIY6iEpNjvrU5vmCZl1ZmxvHEfcdMb9oKTH1q6o/34AxymRHzSq&#10;s5rO53EWkjFfvEYqibv21Nce0AyhKhooGbfbkOYn8WZvUcWdSPxGucdMTiljyybaT+MVZ+LaTlG/&#10;fgKbnwAAAP//AwBQSwMEFAAGAAgAAAAhAEhbJ3LbAAAABwEAAA8AAABkcnMvZG93bnJldi54bWxM&#10;j0FPwzAMhe9I/IfISNxYsgJjKk2nqYLrpG1IXL0mtIXEKU3alX+PObGbn5/13udiM3snJjvELpCG&#10;5UKBsFQH01Gj4e34ercGEROSQRfIavixETbl9VWBuQln2tvpkBrBIRRz1NCm1OdSxrq1HuMi9JbY&#10;+wiDx8RyaKQZ8Mzh3slMqZX02BE3tNjbqrX112H0GsZjtZ32Vfb5Pu3Mw271gh7dt9a3N/P2GUSy&#10;c/o/hj98RoeSmU5hJBOF08CPJA3ZmvnZvX9a8nDixaNSIMtCXvKXvwAAAP//AwBQSwECLQAUAAYA&#10;CAAAACEAtoM4kv4AAADhAQAAEwAAAAAAAAAAAAAAAAAAAAAAW0NvbnRlbnRfVHlwZXNdLnhtbFBL&#10;AQItABQABgAIAAAAIQA4/SH/1gAAAJQBAAALAAAAAAAAAAAAAAAAAC8BAABfcmVscy8ucmVsc1BL&#10;AQItABQABgAIAAAAIQBkxsHMJQIAAEwEAAAOAAAAAAAAAAAAAAAAAC4CAABkcnMvZTJvRG9jLnht&#10;bFBLAQItABQABgAIAAAAIQBIWydy2wAAAAcBAAAPAAAAAAAAAAAAAAAAAH8EAABkcnMvZG93bnJl&#10;di54bWxQSwUGAAAAAAQABADzAAAAhwUAAAAA&#10;">
+                <v:textbox style="mso-fit-shape-to-text:t">
+                  <w:txbxContent>
+                    <w:p>
+                      <w:r>
+                        <w:rPr>
+                          <w:noProof/>
+                        </w:rPr>
+                        <w:drawing>
+                          <wp:inline distT="0" distB="0" distL="0" distR="0" wp14:anchorId="7920F708" wp14:editId="012BD5FB">
+                            <wp:extent cx="2433320" cy="1899920"/>
+                            <wp:effectExtent l="0" t="0" r="5080" b="5080"/>
+                            <wp:docPr id="9" name="Picture 9" descr="Chart, line chart&#10;&#10;Description automatically generated"/>
+                            <wp:cNvGraphicFramePr>
+                              <a:graphicFrameLocks xmlns:a="http://schemas.openxmlformats.org/drawingml/2006/main" noChangeAspect="1"/>
+                            </wp:cNvGraphicFramePr>
+                            <a:graphic xmlns:a="http://schemas.openxmlformats.org/drawingml/2006/main">
+                              <a:graphicData uri="http://schemas.openxmlformats.org/drawingml/2006/picture">
+                                <pic:pic xmlns:pic="http://schemas.openxmlformats.org/drawingml/2006/picture">
+                                  <pic:nvPicPr>
+                                    <pic:cNvPr id="9" name="Picture 9" descr="Chart, line chart&#10;&#10;Description automatically generated"/>
+                                    <pic:cNvPicPr/>
+                                  </pic:nvPicPr>
+                                  <pic:blipFill>
+                                    <a:blip r:embed="rId12"/>
+                                    <a:stretch>
+                                      <a:fillRect/>
+                                    </a:stretch>
+                                  </pic:blipFill>
+                                  <pic:spPr>
+                                    <a:xfrm>
+                                      <a:off x="0" y="0"/>
+                                      <a:ext cx="2433320" cy="1899920"/>
+                                    </a:xfrm>
+                                    <a:prstGeom prst="rect">
+                                      <a:avLst/>
+                                    </a:prstGeom>
+                                  </pic:spPr>
+                                </pic:pic>
+                              </a:graphicData>
+                            </a:graphic>
+                          </wp:inline>
+                        </w:drawing>
+                      </w:r>
+                    </w:p>
+                    <w:p>
+                      <w:pPr>
+                        <w:jc w:val="left"/>
+                        <w:rPr>
+                          <w:sz w:val="16"/>
+                          <w:szCs w:val="16"/>
+                        </w:rPr>
+                      </w:pPr>
+                      <w:r>
+                        <w:rPr>
+                          <w:sz w:val="16"/>
+                          <w:szCs w:val="16"/>
+                        </w:rPr>
+                        <w:t>Fig. 4. Accurate predictions in test set performed by each model of varying K values</w:t>
+                      </w:r>
+                    </w:p>
+                  </w:txbxContent>
+                </v:textbox>
+                <w10:wrap type="square"/>
+              </v:shape>
+            </w:pict>
+          </mc:Fallback>
+        </mc:AlternateContent>
+      </w:r>
+      <w:r>
+        <w:rPr>
+          <w:lang w:val="en-US"/>
+        </w:rPr>
+        <w:t xml:space="preserve">As shown in Fig. 4, when evaluated against the test set of 200 images, the model with </w:t>
+      </w:r>
+      <m:oMath>
+        <m:r>
+          <w:rPr>
+            <w:rFonts w:ascii="Cambria Math" w:hAnsi="Cambria Math"/>
+            <w:lang w:val="en-US"/>
+          </w:rPr>
+          <m:t>k=27</m:t>
+        </m:r>
+      </m:oMath>
+      <w:r>
+        <w:rPr>
+          <w:lang w:val="en-US"/>
+        </w:rPr>
+        <w:t xml:space="preserve"> performed the best, with an accuracy of 153 predictions. In choosing our </w:t>
+      </w:r>
+      <m:oMath>
+        <m:r>
+          <w:rPr>
+            <w:rFonts w:ascii="Cambria Math" w:hAnsi="Cambria Math"/>
+            <w:lang w:val="en-US"/>
+          </w:rPr>
+          <m:t>k</m:t>
+        </m:r>
+      </m:oMath>
+      <w:r>
+        <w:rPr>
+          <w:lang w:val="en-US"/>
+        </w:rPr>
+        <w:t xml:space="preserve"> value of choice, we have also added a penalty for each additional </w:t>
+      </w:r>
+      <m:oMath>
+        <m:r>
+          <w:rPr>
+            <w:rFonts w:ascii="Cambria Math" w:hAnsi="Cambria Math"/>
+            <w:lang w:val="en-US"/>
+          </w:rPr>
+          <m:t>k</m:t>
+        </m:r>
+      </m:oMath>
+      <w:r>
+        <w:rPr>
+          <w:lang w:val="en-US"/>
+        </w:rPr>
+        <w:t xml:space="preserve"> we used. When not considering the outlier classification, according to the scoring metric, score is awarded as according to (3):</w:t>
       </w:r>
     </w:p>
     <w:p>
       <w:pPr>
-        <w:pStyle w:val="BodyText"/>
-      </w:pPr>
-      <w:r>
-        <w:t>Provide citation information for all the previous publications referred to in your paper. Cite only those references that directly support your work.</w:t>
+        <w:pStyle w:val="equation"/>
+        <w:rPr>
+          <w:rFonts w:hint="eastAsia"/>
+        </w:rPr>
+      </w:pPr>
+      <w:r>
+        <w:t xml:space="preserve"> </w:t>
+      </w:r>
+      <w:r>
+        <w:tab/>
+      </w:r>
+      <m:oMath>
+        <m:r>
+          <w:rPr>
+            <w:rFonts w:ascii="Cambria Math" w:hAnsi="Cambria Math"/>
+          </w:rPr>
+          <m:t>Score=</m:t>
+        </m:r>
+        <m:d>
+          <m:dPr>
+            <m:ctrlPr>
+              <w:rPr>
+                <w:rFonts w:ascii="Cambria Math" w:hAnsi="Cambria Math"/>
+                <w:i/>
+              </w:rPr>
+            </m:ctrlPr>
+          </m:dPr>
+          <m:e>
+            <m:r>
+              <w:rPr>
+                <w:rFonts w:ascii="Cambria Math" w:hAnsi="Cambria Math"/>
+              </w:rPr>
+              <m:t>#correct</m:t>
+            </m:r>
+          </m:e>
+        </m:d>
+        <m:r>
+          <w:rPr>
+            <w:rFonts w:ascii="Cambria Math" w:hAnsi="Cambria Math"/>
+          </w:rPr>
+          <m:t>-0.5(#centroids)</m:t>
+        </m:r>
+      </m:oMath>
+      <w:r>
+        <w:tab/>
+      </w:r>
+      <w:r>
+        <w:t></w:t>
+      </w:r>
+      <w:r>
+        <w:t>3</w:t>
+      </w:r>
+      <w:r>
+        <w:t></w:t>
       </w:r>
     </w:p>
     <w:p>
       <w:pPr>
         <w:pStyle w:val="BodyText"/>
-      </w:pPr>
-      <w:r>
-        <w:t>The template will number citations consecutively within brackets [1]. The sentence punctuation follows the bracket [2]. Refer simply to the reference number, as in [3]—do not use “Ref. [3]” or “reference [3]” except at the beginning of a sentence: “Reference [3] was the first</w:t>
-      </w:r>
-      <w:r>
-        <w:rPr>
-          <w:lang w:val="en-US"/>
-        </w:rPr>
-        <w:t xml:space="preserve"> </w:t>
-      </w:r>
-      <w:r>
-        <w:t>...</w:t>
-      </w:r>
-      <w:r>
-        <w:t>”</w:t>
-      </w:r>
-    </w:p>
-    <w:p/>
-    <w:p>
-      <w:pPr>
-        <w:pStyle w:val="references"/>
-        <w:ind w:start="17.70pt" w:hanging="17.70pt"/>
-      </w:pPr>
-      <w:r>
-        <w:t xml:space="preserve">G. Eason, B. Noble, and I. N. Sneddon, “On certain integrals of Lipschitz-Hankel type involving products of Bessel functions,” Phil. Trans. Roy. Soc. London, vol. A247, pp. 529–551, April 1955. </w:t>
-      </w:r>
-      <w:r>
-        <w:rPr>
-          <w:i/>
-          <w:iCs/>
-        </w:rPr>
-        <w:t>(references)</w:t>
+        <w:rPr>
+          <w:lang w:val="en-US"/>
+        </w:rPr>
+      </w:pPr>
+      <w:r>
+        <w:rPr>
+          <w:lang w:val="en-US"/>
+        </w:rPr>
+        <w:t xml:space="preserve">Hence we have modified our program to use the model which yields the greatest score, by subtracting half of the </w:t>
+      </w:r>
+      <m:oMath>
+        <m:r>
+          <w:rPr>
+            <w:rFonts w:ascii="Cambria Math" w:hAnsi="Cambria Math"/>
+            <w:lang w:val="en-US"/>
+          </w:rPr>
+          <m:t>k</m:t>
+        </m:r>
+      </m:oMath>
+      <w:r>
+        <w:rPr>
+          <w:lang w:val="en-US"/>
+        </w:rPr>
+        <w:t xml:space="preserve"> from each model’s accuracy to yield each program’s score.</w:t>
       </w:r>
     </w:p>
     <w:p>
       <w:pPr>
-        <w:pStyle w:val="references"/>
-        <w:ind w:start="17.70pt" w:hanging="17.70pt"/>
-      </w:pPr>
-      <w:r>
-        <w:t>J. Clerk Maxwell, A Treatise on Electricity and Magnetism, 3rd ed., vol. 2. Oxford: Clarendon, 1892, pp.68–73.</w:t>
+        <w:pStyle w:val="BodyText"/>
+        <w:rPr>
+          <w:lang w:val="en-US"/>
+        </w:rPr>
+      </w:pPr>
+      <w:r>
+        <w:rPr>
+          <w:noProof/>
+          <w:lang w:val="en-US"/>
+        </w:rPr>
+        <mc:AlternateContent>
+          <mc:Choice Requires="wps">
+            <w:drawing>
+              <wp:anchor distT="45720" distB="45720" distL="114300" distR="114300" simplePos="0" relativeHeight="251669504" behindDoc="0" locked="0" layoutInCell="1" allowOverlap="1" wp14:anchorId="046D1B06" wp14:editId="6F9D3D14">
+                <wp:simplePos x="0" y="0"/>
+                <wp:positionH relativeFrom="column">
+                  <wp:align>center</wp:align>
+                </wp:positionH>
+                <wp:positionV relativeFrom="paragraph">
+                  <wp:posOffset>182880</wp:posOffset>
+                </wp:positionV>
+                <wp:extent cx="2360930" cy="1404620"/>
+                <wp:effectExtent l="0" t="0" r="22860" b="11430"/>
+                <wp:wrapSquare wrapText="bothSides"/>
+                <wp:docPr id="12" name="Text Box 2"/>
+                <wp:cNvGraphicFramePr>
+                  <a:graphicFrameLocks xmlns:a="http://schemas.openxmlformats.org/drawingml/2006/main"/>
+                </wp:cNvGraphicFramePr>
+                <a:graphic xmlns:a="http://schemas.openxmlformats.org/drawingml/2006/main">
+                  <a:graphicData uri="http://schemas.microsoft.com/office/word/2010/wordprocessingShape">
+                    <wps:wsp>
+                      <wps:cNvSpPr txBox="1">
+                        <a:spLocks noChangeArrowheads="1"/>
+                      </wps:cNvSpPr>
+                      <wps:spPr bwMode="auto">
+                        <a:xfrm>
+                          <a:off x="0" y="0"/>
+                          <a:ext cx="2360930" cy="1404620"/>
+                        </a:xfrm>
+                        <a:prstGeom prst="rect">
+                          <a:avLst/>
+                        </a:prstGeom>
+                        <a:solidFill>
+                          <a:srgbClr val="FFFFFF"/>
+                        </a:solidFill>
+                        <a:ln w="9525">
+                          <a:solidFill>
+                            <a:srgbClr val="000000"/>
+                          </a:solidFill>
+                          <a:miter lim="800000"/>
+                          <a:headEnd/>
+                          <a:tailEnd/>
+                        </a:ln>
+                      </wps:spPr>
+                      <wps:txbx>
+                        <w:txbxContent>
+                          <w:p>
+                            <w:r>
+                              <w:rPr>
+                                <w:noProof/>
+                              </w:rPr>
+                              <w:drawing>
+                                <wp:inline distT="0" distB="0" distL="0" distR="0" wp14:anchorId="4ECE9DB4" wp14:editId="17415576">
+                                  <wp:extent cx="2433320" cy="1936750"/>
+                                  <wp:effectExtent l="0" t="0" r="5080" b="6350"/>
+                                  <wp:docPr id="15" name="Picture 15" descr="Chart, line chart&#10;&#10;Description automatically generated"/>
+                                  <wp:cNvGraphicFramePr>
+                                    <a:graphicFrameLocks xmlns:a="http://schemas.openxmlformats.org/drawingml/2006/main" noChangeAspect="1"/>
+                                  </wp:cNvGraphicFramePr>
+                                  <a:graphic xmlns:a="http://schemas.openxmlformats.org/drawingml/2006/main">
+                                    <a:graphicData uri="http://schemas.openxmlformats.org/drawingml/2006/picture">
+                                      <pic:pic xmlns:pic="http://schemas.openxmlformats.org/drawingml/2006/picture">
+                                        <pic:nvPicPr>
+                                          <pic:cNvPr id="13" name="Picture 13" descr="Chart, line chart&#10;&#10;Description automatically generated"/>
+                                          <pic:cNvPicPr/>
+                                        </pic:nvPicPr>
+                                        <pic:blipFill>
+                                          <a:blip r:embed="rId13"/>
+                                          <a:stretch>
+                                            <a:fillRect/>
+                                          </a:stretch>
+                                        </pic:blipFill>
+                                        <pic:spPr>
+                                          <a:xfrm>
+                                            <a:off x="0" y="0"/>
+                                            <a:ext cx="2433320" cy="1936750"/>
+                                          </a:xfrm>
+                                          <a:prstGeom prst="rect">
+                                            <a:avLst/>
+                                          </a:prstGeom>
+                                        </pic:spPr>
+                                      </pic:pic>
+                                    </a:graphicData>
+                                  </a:graphic>
+                                </wp:inline>
+                              </w:drawing>
+                            </w:r>
+                          </w:p>
+                          <w:p>
+                            <w:pPr>
+                              <w:jc w:val="left"/>
+                              <w:rPr>
+                                <w:sz w:val="16"/>
+                                <w:szCs w:val="16"/>
+                              </w:rPr>
+                            </w:pPr>
+                            <w:r>
+                              <w:rPr>
+                                <w:sz w:val="16"/>
+                                <w:szCs w:val="16"/>
+                              </w:rPr>
+                              <w:t>Fig. 5. Score yielded by each model</w:t>
+                            </w:r>
+                          </w:p>
+                        </w:txbxContent>
+                      </wps:txbx>
+                      <wps:bodyPr rot="0" vert="horz" wrap="square" lIns="91440" tIns="45720" rIns="91440" bIns="45720" anchor="t" anchorCtr="0">
+                        <a:spAutoFit/>
+                      </wps:bodyPr>
+                    </wps:wsp>
+                  </a:graphicData>
+                </a:graphic>
+                <wp14:sizeRelH relativeFrom="margin">
+                  <wp14:pctWidth>40000</wp14:pctWidth>
+                </wp14:sizeRelH>
+                <wp14:sizeRelV relativeFrom="margin">
+                  <wp14:pctHeight>20000</wp14:pctHeight>
+                </wp14:sizeRelV>
+              </wp:anchor>
+            </w:drawing>
+          </mc:Choice>
+          <mc:Fallback>
+            <w:pict>
+              <v:shape w14:anchorId="046D1B06" id="_x0000_s1030" type="#_x0000_t202" style="position:absolute;left:0;text-align:left;margin-left:0;margin-top:14.4pt;width:185.9pt;height:110.6pt;z-index:251669504;visibility:visible;mso-wrap-style:square;mso-width-percent:400;mso-height-percent:200;mso-wrap-distance-left:9pt;mso-wrap-distance-top:3.6pt;mso-wrap-distance-right:9pt;mso-wrap-distance-bottom:3.6pt;mso-position-horizontal:center;mso-position-horizontal-relative:text;mso-position-vertical:absolute;mso-position-vertical-relative:text;mso-width-percent:400;mso-height-percent:200;mso-width-relative:margin;mso-height-relative:margin;v-text-anchor:top" o:gfxdata="UEsDBBQABgAIAAAAIQC2gziS/gAAAOEBAAATAAAAW0NvbnRlbnRfVHlwZXNdLnhtbJSRQU7DMBBF&#10;90jcwfIWJU67QAgl6YK0S0CoHGBkTxKLZGx5TGhvj5O2G0SRWNoz/78nu9wcxkFMGNg6quQqL6RA&#10;0s5Y6ir5vt9lD1JwBDIwOMJKHpHlpr69KfdHjyxSmriSfYz+USnWPY7AufNIadK6MEJMx9ApD/oD&#10;OlTrorhX2lFEilmcO2RdNtjC5xDF9pCuTyYBB5bi6bQ4syoJ3g9WQ0ymaiLzg5KdCXlKLjvcW893&#10;SUOqXwnz5DrgnHtJTxOsQfEKIT7DmDSUCaxw7Rqn8787ZsmRM9e2VmPeBN4uqYvTtW7jvijg9N/y&#10;JsXecLq0q+WD6m8AAAD//wMAUEsDBBQABgAIAAAAIQA4/SH/1gAAAJQBAAALAAAAX3JlbHMvLnJl&#10;bHOkkMFqwzAMhu+DvYPRfXGawxijTi+j0GvpHsDYimMaW0Yy2fr2M4PBMnrbUb/Q94l/f/hMi1qR&#10;JVI2sOt6UJgd+ZiDgffL8ekFlFSbvV0oo4EbChzGx4f9GRdb25HMsYhqlCwG5lrLq9biZkxWOiqY&#10;22YiTra2kYMu1l1tQD30/bPm3wwYN0x18gb45AdQl1tp5j/sFB2T0FQ7R0nTNEV3j6o9feQzro1i&#10;OWA14Fm+Q8a1a8+Bvu/d/dMb2JY5uiPbhG/ktn4cqGU/er3pcvwCAAD//wMAUEsDBBQABgAIAAAA&#10;IQDqrpVTJwIAAE0EAAAOAAAAZHJzL2Uyb0RvYy54bWysVNtu2zAMfR+wfxD0vthxk6wx4hRdugwD&#10;ugvQ7gNoWY6F6TZJid19fSk5yYJuexnmB0EUqSPyHNKrm0FJcuDOC6MrOp3klHDNTCP0rqLfHrdv&#10;rinxAXQD0mhe0Sfu6c369atVb0temM7IhjuCINqXva1oF4Its8yzjivwE2O5RmdrnIKApttljYMe&#10;0ZXMijxfZL1xjXWGce/x9G500nXCb1vOwpe29TwQWVHMLaTVpbWOa7ZeQblzYDvBjmnAP2ShQGh8&#10;9Ax1BwHI3onfoJRgznjThgkzKjNtKxhPNWA10/xFNQ8dWJ5qQXK8PdPk/x8s+3z46ohoULuCEg0K&#10;NXrkQyDvzECKSE9vfYlRDxbjwoDHGJpK9fbesO+eaLPpQO/4rXOm7zg0mN403swuro44PoLU/SfT&#10;4DOwDyYBDa1TkTtkgyA6yvR0liamwvCwuFrkyyt0MfRNZ/lsUSTxMihP163z4QM3isRNRR1qn+Dh&#10;cO9DTAfKU0h8zRspmq2QMhluV2+kIwfAPtmmL1XwIkxq0ld0OS/mIwN/hcjT9ycIJQI2vBSqotfn&#10;ICgjb+91k9oxgJDjHlOW+khk5G5kMQz1kCSbnfSpTfOEzDoz9jfOI246435S0mNvV9T/2IPjlMiP&#10;GtVZTmezOAzJmM3fIpXEXXrqSw9ohlAVDZSM201IA5R4s7eo4lYkfqPcYybHlLFnE+3H+YpDcWmn&#10;qF9/gfUzAAAA//8DAFBLAwQUAAYACAAAACEASFsnctsAAAAHAQAADwAAAGRycy9kb3ducmV2Lnht&#10;bEyPQU/DMAyF70j8h8hI3FiyAmMqTaepguukbUhcvSa0hcQpTdqVf485sZufn/Xe52IzeycmO8Qu&#10;kIblQoGwVAfTUaPh7fh6twYRE5JBF8hq+LERNuX1VYG5CWfa2+mQGsEhFHPU0KbU51LGurUe4yL0&#10;ltj7CIPHxHJopBnwzOHeyUyplfTYETe02NuqtfXXYfQaxmO1nfZV9vk+7czDbvWCHt231rc38/YZ&#10;RLJz+j+GP3xGh5KZTmEkE4XTwI8kDdma+dm9f1rycOLFo1Igy0Je8pe/AAAA//8DAFBLAQItABQA&#10;BgAIAAAAIQC2gziS/gAAAOEBAAATAAAAAAAAAAAAAAAAAAAAAABbQ29udGVudF9UeXBlc10ueG1s&#10;UEsBAi0AFAAGAAgAAAAhADj9If/WAAAAlAEAAAsAAAAAAAAAAAAAAAAALwEAAF9yZWxzLy5yZWxz&#10;UEsBAi0AFAAGAAgAAAAhAOqulVMnAgAATQQAAA4AAAAAAAAAAAAAAAAALgIAAGRycy9lMm9Eb2Mu&#10;eG1sUEsBAi0AFAAGAAgAAAAhAEhbJ3LbAAAABwEAAA8AAAAAAAAAAAAAAAAAgQQAAGRycy9kb3du&#10;cmV2LnhtbFBLBQYAAAAABAAEAPMAAACJBQAAAAA=&#10;">
+                <v:textbox style="mso-fit-shape-to-text:t">
+                  <w:txbxContent>
+                    <w:p>
+                      <w:r>
+                        <w:rPr>
+                          <w:noProof/>
+                        </w:rPr>
+                        <w:drawing>
+                          <wp:inline distT="0" distB="0" distL="0" distR="0" wp14:anchorId="4ECE9DB4" wp14:editId="17415576">
+                            <wp:extent cx="2433320" cy="1936750"/>
+                            <wp:effectExtent l="0" t="0" r="5080" b="6350"/>
+                            <wp:docPr id="15" name="Picture 15" descr="Chart, line chart&#10;&#10;Description automatically generated"/>
+                            <wp:cNvGraphicFramePr>
+                              <a:graphicFrameLocks xmlns:a="http://schemas.openxmlformats.org/drawingml/2006/main" noChangeAspect="1"/>
+                            </wp:cNvGraphicFramePr>
+                            <a:graphic xmlns:a="http://schemas.openxmlformats.org/drawingml/2006/main">
+                              <a:graphicData uri="http://schemas.openxmlformats.org/drawingml/2006/picture">
+                                <pic:pic xmlns:pic="http://schemas.openxmlformats.org/drawingml/2006/picture">
+                                  <pic:nvPicPr>
+                                    <pic:cNvPr id="13" name="Picture 13" descr="Chart, line chart&#10;&#10;Description automatically generated"/>
+                                    <pic:cNvPicPr/>
+                                  </pic:nvPicPr>
+                                  <pic:blipFill>
+                                    <a:blip r:embed="rId13"/>
+                                    <a:stretch>
+                                      <a:fillRect/>
+                                    </a:stretch>
+                                  </pic:blipFill>
+                                  <pic:spPr>
+                                    <a:xfrm>
+                                      <a:off x="0" y="0"/>
+                                      <a:ext cx="2433320" cy="1936750"/>
+                                    </a:xfrm>
+                                    <a:prstGeom prst="rect">
+                                      <a:avLst/>
+                                    </a:prstGeom>
+                                  </pic:spPr>
+                                </pic:pic>
+                              </a:graphicData>
+                            </a:graphic>
+                          </wp:inline>
+                        </w:drawing>
+                      </w:r>
+                    </w:p>
+                    <w:p>
+                      <w:pPr>
+                        <w:jc w:val="left"/>
+                        <w:rPr>
+                          <w:sz w:val="16"/>
+                          <w:szCs w:val="16"/>
+                        </w:rPr>
+                      </w:pPr>
+                      <w:r>
+                        <w:rPr>
+                          <w:sz w:val="16"/>
+                          <w:szCs w:val="16"/>
+                        </w:rPr>
+                        <w:t>Fig. 5. Score yielded by each model</w:t>
+                      </w:r>
+                    </w:p>
+                  </w:txbxContent>
+                </v:textbox>
+                <w10:wrap type="square"/>
+              </v:shape>
+            </w:pict>
+          </mc:Fallback>
+        </mc:AlternateContent>
+      </w:r>
+      <w:r>
+        <w:rPr>
+          <w:lang w:val="en-US"/>
+        </w:rPr>
+        <w:t xml:space="preserve">In this case, the optimal model is still at </w:t>
+      </w:r>
+      <m:oMath>
+        <m:r>
+          <w:rPr>
+            <w:rFonts w:ascii="Cambria Math" w:hAnsi="Cambria Math"/>
+            <w:lang w:val="en-US"/>
+          </w:rPr>
+          <m:t>k=27</m:t>
+        </m:r>
+      </m:oMath>
+      <w:r>
+        <w:rPr>
+          <w:lang w:val="en-US"/>
+        </w:rPr>
+        <w:t>.</w:t>
       </w:r>
     </w:p>
     <w:p>
       <w:pPr>
-        <w:pStyle w:val="references"/>
-        <w:ind w:start="17.70pt" w:hanging="17.70pt"/>
-      </w:pPr>
-      <w:r>
-        <w:t>I. S. Jacobs and C. P. Bean, “Fine particles, thin films and exchange anisotropy,” in Magnetism, vol. III, G. T. Rado and H. Suhl, Eds. New York: Academic, 1963, pp. 271–350.</w:t>
+        <w:pStyle w:val="BodyText"/>
+        <w:rPr>
+          <w:lang w:val="en-US"/>
+        </w:rPr>
+      </w:pPr>
+      <w:r>
+        <w:rPr>
+          <w:lang w:val="en-US"/>
+        </w:rPr>
+        <w:t>Now, we plot the K-Means cost function, as shown in (1), as a function of iterations. As expected the classic shape of the steep drop into a shallowing decline is seen in Fig. 6.</w:t>
       </w:r>
     </w:p>
     <w:p>
       <w:pPr>
-        <w:pStyle w:val="references"/>
-        <w:ind w:start="17.70pt" w:hanging="17.70pt"/>
-      </w:pPr>
-      <w:r>
-        <w:t>K. Elissa, “Title of paper if known,” unpublished.</w:t>
-      </w:r>
+        <w:pStyle w:val="BodyText"/>
+        <w:rPr>
+          <w:lang w:val="en-US"/>
+        </w:rPr>
+      </w:pPr>
     </w:p>
     <w:p>
       <w:pPr>
-        <w:pStyle w:val="references"/>
-        <w:ind w:start="17.70pt" w:hanging="17.70pt"/>
-      </w:pPr>
-      <w:r>
-        <w:t>R. Nicole, “Title of paper with only first word capitalized,” J. Name Stand. Abbrev., in press.</w:t>
-      </w:r>
+        <w:pStyle w:val="BodyText"/>
+        <w:rPr>
+          <w:lang w:val="en-US"/>
+        </w:rPr>
+      </w:pPr>
     </w:p>
     <w:p>
       <w:pPr>
-        <w:pStyle w:val="references"/>
-        <w:ind w:start="17.70pt" w:hanging="17.70pt"/>
-      </w:pPr>
-      <w:r>
-        <w:t>Y. Yorozu, M. Hirano, K. Oka, and Y. Tagawa, “Electron spectroscopy studies on magneto-optical media and plastic substrate interface,” IEEE Transl. J. Magn. Japan, vol. 2, pp. 740–741, August 1987 [Digests 9th Annual Conf. Magnetics Japan, p. 301, 1982].</w:t>
-      </w:r>
+        <w:pStyle w:val="BodyText"/>
+        <w:rPr>
+          <w:lang w:val="en-US"/>
+        </w:rPr>
+      </w:pPr>
     </w:p>
     <w:p>
       <w:pPr>
+        <w:pStyle w:val="BodyText"/>
+        <w:rPr>
+          <w:lang w:val="en-US"/>
+        </w:rPr>
+      </w:pPr>
+    </w:p>
+    <w:p>
+      <w:pPr>
+        <w:pStyle w:val="BodyText"/>
+        <w:rPr>
+          <w:lang w:val="en-US"/>
+        </w:rPr>
+      </w:pPr>
+      <w:r>
+        <w:rPr>
+          <w:noProof/>
+          <w:lang w:val="en-US"/>
+        </w:rPr>
+        <mc:AlternateContent>
+          <mc:Choice Requires="wps">
+            <w:drawing>
+              <wp:anchor distT="45720" distB="45720" distL="114300" distR="114300" simplePos="0" relativeHeight="251673600" behindDoc="0" locked="0" layoutInCell="1" allowOverlap="1" wp14:anchorId="62B4D410" wp14:editId="4C929848">
+                <wp:simplePos x="0" y="0"/>
+                <wp:positionH relativeFrom="column">
+                  <wp:posOffset>349213</wp:posOffset>
+                </wp:positionH>
+                <wp:positionV relativeFrom="paragraph">
+                  <wp:posOffset>2397013</wp:posOffset>
+                </wp:positionV>
+                <wp:extent cx="2360930" cy="1404620"/>
+                <wp:effectExtent l="0" t="0" r="22860" b="11430"/>
+                <wp:wrapSquare wrapText="bothSides"/>
+                <wp:docPr id="18" name="Text Box 2"/>
+                <wp:cNvGraphicFramePr>
+                  <a:graphicFrameLocks xmlns:a="http://schemas.openxmlformats.org/drawingml/2006/main"/>
+                </wp:cNvGraphicFramePr>
+                <a:graphic xmlns:a="http://schemas.openxmlformats.org/drawingml/2006/main">
+                  <a:graphicData uri="http://schemas.microsoft.com/office/word/2010/wordprocessingShape">
+                    <wps:wsp>
+                      <wps:cNvSpPr txBox="1">
+                        <a:spLocks noChangeArrowheads="1"/>
+                      </wps:cNvSpPr>
+                      <wps:spPr bwMode="auto">
+                        <a:xfrm>
+                          <a:off x="0" y="0"/>
+                          <a:ext cx="2360930" cy="1404620"/>
+                        </a:xfrm>
+                        <a:prstGeom prst="rect">
+                          <a:avLst/>
+                        </a:prstGeom>
+                        <a:solidFill>
+                          <a:srgbClr val="FFFFFF"/>
+                        </a:solidFill>
+                        <a:ln w="9525">
+                          <a:solidFill>
+                            <a:srgbClr val="000000"/>
+                          </a:solidFill>
+                          <a:miter lim="800000"/>
+                          <a:headEnd/>
+                          <a:tailEnd/>
+                        </a:ln>
+                      </wps:spPr>
+                      <wps:txbx>
+                        <w:txbxContent>
+                          <w:p>
+                            <w:r>
+                              <w:rPr>
+                                <w:noProof/>
+                              </w:rPr>
+                              <w:drawing>
+                                <wp:inline distT="0" distB="0" distL="0" distR="0" wp14:anchorId="44360DDA" wp14:editId="34D97BE8">
+                                  <wp:extent cx="2433320" cy="2069465"/>
+                                  <wp:effectExtent l="0" t="0" r="5080" b="6985"/>
+                                  <wp:docPr id="19" name="Picture 19" descr="Chart&#10;&#10;Description automatically generated"/>
+                                  <wp:cNvGraphicFramePr>
+                                    <a:graphicFrameLocks xmlns:a="http://schemas.openxmlformats.org/drawingml/2006/main" noChangeAspect="1"/>
+                                  </wp:cNvGraphicFramePr>
+                                  <a:graphic xmlns:a="http://schemas.openxmlformats.org/drawingml/2006/main">
+                                    <a:graphicData uri="http://schemas.openxmlformats.org/drawingml/2006/picture">
+                                      <pic:pic xmlns:pic="http://schemas.openxmlformats.org/drawingml/2006/picture">
+                                        <pic:nvPicPr>
+                                          <pic:cNvPr id="19" name="Picture 19" descr="Chart&#10;&#10;Description automatically generated"/>
+                                          <pic:cNvPicPr/>
+                                        </pic:nvPicPr>
+                                        <pic:blipFill>
+                                          <a:blip r:embed="rId14"/>
+                                          <a:stretch>
+                                            <a:fillRect/>
+                                          </a:stretch>
+                                        </pic:blipFill>
+                                        <pic:spPr>
+                                          <a:xfrm>
+                                            <a:off x="0" y="0"/>
+                                            <a:ext cx="2433320" cy="2069465"/>
+                                          </a:xfrm>
+                                          <a:prstGeom prst="rect">
+                                            <a:avLst/>
+                                          </a:prstGeom>
+                                        </pic:spPr>
+                                      </pic:pic>
+                                    </a:graphicData>
+                                  </a:graphic>
+                                </wp:inline>
+                              </w:drawing>
+                            </w:r>
+                          </w:p>
+                          <w:p>
+                            <w:pPr>
+                              <w:jc w:val="left"/>
+                              <w:rPr>
+                                <w:sz w:val="16"/>
+                                <w:szCs w:val="16"/>
+                              </w:rPr>
+                            </w:pPr>
+                            <w:r>
+                              <w:rPr>
+                                <w:sz w:val="16"/>
+                                <w:szCs w:val="16"/>
+                              </w:rPr>
+                              <w:t xml:space="preserve">Fig. </w:t>
+                            </w:r>
+                            <w:r>
+                              <w:rPr>
+                                <w:sz w:val="16"/>
+                                <w:szCs w:val="16"/>
+                              </w:rPr>
+                              <w:t>7</w:t>
+                            </w:r>
+                            <w:r>
+                              <w:rPr>
+                                <w:sz w:val="16"/>
+                                <w:szCs w:val="16"/>
+                              </w:rPr>
+                              <w:t xml:space="preserve">. </w:t>
+                            </w:r>
+                            <w:r>
+                              <w:rPr>
+                                <w:sz w:val="16"/>
+                                <w:szCs w:val="16"/>
+                              </w:rPr>
+                              <w:t xml:space="preserve">Predicted labels and true labels performed by </w:t>
+                            </w:r>
+                          </w:p>
+                        </w:txbxContent>
+                      </wps:txbx>
+                      <wps:bodyPr rot="0" vert="horz" wrap="square" lIns="91440" tIns="45720" rIns="91440" bIns="45720" anchor="t" anchorCtr="0">
+                        <a:spAutoFit/>
+                      </wps:bodyPr>
+                    </wps:wsp>
+                  </a:graphicData>
+                </a:graphic>
+                <wp14:sizeRelH relativeFrom="margin">
+                  <wp14:pctWidth>40000</wp14:pctWidth>
+                </wp14:sizeRelH>
+                <wp14:sizeRelV relativeFrom="margin">
+                  <wp14:pctHeight>20000</wp14:pctHeight>
+                </wp14:sizeRelV>
+              </wp:anchor>
+            </w:drawing>
+          </mc:Choice>
+          <mc:Fallback>
+            <w:pict>
+              <v:shape w14:anchorId="62B4D410" id="_x0000_s1031" type="#_x0000_t202" style="position:absolute;left:0;text-align:left;margin-left:27.5pt;margin-top:188.75pt;width:185.9pt;height:110.6pt;z-index:251673600;visibility:visible;mso-wrap-style:square;mso-width-percent:400;mso-height-percent:200;mso-wrap-distance-left:9pt;mso-wrap-distance-top:3.6pt;mso-wrap-distance-right:9pt;mso-wrap-distance-bottom:3.6pt;mso-position-horizontal:absolute;mso-position-horizontal-relative:text;mso-position-vertical:absolute;mso-position-vertical-relative:text;mso-width-percent:400;mso-height-percent:200;mso-width-relative:margin;mso-height-relative:margin;v-text-anchor:top" o:gfxdata="UEsDBBQABgAIAAAAIQC2gziS/gAAAOEBAAATAAAAW0NvbnRlbnRfVHlwZXNdLnhtbJSRQU7DMBBF&#10;90jcwfIWJU67QAgl6YK0S0CoHGBkTxKLZGx5TGhvj5O2G0SRWNoz/78nu9wcxkFMGNg6quQqL6RA&#10;0s5Y6ir5vt9lD1JwBDIwOMJKHpHlpr69KfdHjyxSmriSfYz+USnWPY7AufNIadK6MEJMx9ApD/oD&#10;OlTrorhX2lFEilmcO2RdNtjC5xDF9pCuTyYBB5bi6bQ4syoJ3g9WQ0ymaiLzg5KdCXlKLjvcW893&#10;SUOqXwnz5DrgnHtJTxOsQfEKIT7DmDSUCaxw7Rqn8787ZsmRM9e2VmPeBN4uqYvTtW7jvijg9N/y&#10;JsXecLq0q+WD6m8AAAD//wMAUEsDBBQABgAIAAAAIQA4/SH/1gAAAJQBAAALAAAAX3JlbHMvLnJl&#10;bHOkkMFqwzAMhu+DvYPRfXGawxijTi+j0GvpHsDYimMaW0Yy2fr2M4PBMnrbUb/Q94l/f/hMi1qR&#10;JVI2sOt6UJgd+ZiDgffL8ekFlFSbvV0oo4EbChzGx4f9GRdb25HMsYhqlCwG5lrLq9biZkxWOiqY&#10;22YiTra2kYMu1l1tQD30/bPm3wwYN0x18gb45AdQl1tp5j/sFB2T0FQ7R0nTNEV3j6o9feQzro1i&#10;OWA14Fm+Q8a1a8+Bvu/d/dMb2JY5uiPbhG/ktn4cqGU/er3pcvwCAAD//wMAUEsDBBQABgAIAAAA&#10;IQDouGlyJgIAAE0EAAAOAAAAZHJzL2Uyb0RvYy54bWysVNtu2zAMfR+wfxD0vthxk6wx4hRdugwD&#10;ugvQ7gNoWY6F6TZJid19fSk5yYJuexnmB0EUqSPyHNKrm0FJcuDOC6MrOp3klHDNTCP0rqLfHrdv&#10;rinxAXQD0mhe0Sfu6c369atVb0temM7IhjuCINqXva1oF4Its8yzjivwE2O5RmdrnIKApttljYMe&#10;0ZXMijxfZL1xjXWGce/x9G500nXCb1vOwpe29TwQWVHMLaTVpbWOa7ZeQblzYDvBjmnAP2ShQGh8&#10;9Ax1BwHI3onfoJRgznjThgkzKjNtKxhPNWA10/xFNQ8dWJ5qQXK8PdPk/x8s+3z46ohoUDtUSoNC&#10;jR75EMg7M5Ai0tNbX2LUg8W4MOAxhqZSvb037Lsn2mw60Dt+65zpOw4NpjeNN7OLqyOOjyB1/8k0&#10;+Azsg0lAQ+tU5A7ZIIiOMj2dpYmpMDwsrhb58gpdDH3TWT5bFEm8DMrTdet8+MCNInFTUYfaJ3g4&#10;3PsQ04HyFBJf80aKZiukTIbb1RvpyAGwT7bpSxW8CJOa9BVdzov5yMBfIfL0/QlCiYANL4Wq6PU5&#10;CMrI23vdpHYMIOS4x5SlPhIZuRtZDEM9JMnmJ31q0zwhs86M/Y3ziJvOuJ+U9NjbFfU/9uA4JfKj&#10;RnWW09ksDkMyZvO3SCVxl5760gOaIVRFAyXjdhPSACXe7C2quBWJ3yj3mMkxZezZRPtxvuJQXNop&#10;6tdfYP0MAAD//wMAUEsDBBQABgAIAAAAIQBtfh2M3gAAAAoBAAAPAAAAZHJzL2Rvd25yZXYueG1s&#10;TI9BT4NAEIXvJv6HzZh4s4tYoCJL0xC9Nmlr4nXKjoCyu8guFP+940mPk/fy5vuK7WJ6MdPoO2cV&#10;3K8iEGRrpzvbKHg9vdxtQPiAVmPvLCn4Jg/b8vqqwFy7iz3QfAyN4BHrc1TQhjDkUvq6JYN+5Qay&#10;nL270WDgc2ykHvHC46aXcRSl0mBn+UOLA1Ut1Z/HySiYTtVuPlTxx9u81+t9+owG+y+lbm+W3ROI&#10;QEv4K8MvPqNDyUxnN1ntRa8gSVglKHjIsgQEF9Zxyi5nTh43GciykP8Vyh8AAAD//wMAUEsBAi0A&#10;FAAGAAgAAAAhALaDOJL+AAAA4QEAABMAAAAAAAAAAAAAAAAAAAAAAFtDb250ZW50X1R5cGVzXS54&#10;bWxQSwECLQAUAAYACAAAACEAOP0h/9YAAACUAQAACwAAAAAAAAAAAAAAAAAvAQAAX3JlbHMvLnJl&#10;bHNQSwECLQAUAAYACAAAACEA6LhpciYCAABNBAAADgAAAAAAAAAAAAAAAAAuAgAAZHJzL2Uyb0Rv&#10;Yy54bWxQSwECLQAUAAYACAAAACEAbX4djN4AAAAKAQAADwAAAAAAAAAAAAAAAACABAAAZHJzL2Rv&#10;d25yZXYueG1sUEsFBgAAAAAEAAQA8wAAAIsFAAAAAA==&#10;">
+                <v:textbox style="mso-fit-shape-to-text:t">
+                  <w:txbxContent>
+                    <w:p>
+                      <w:r>
+                        <w:rPr>
+                          <w:noProof/>
+                        </w:rPr>
+                        <w:drawing>
+                          <wp:inline distT="0" distB="0" distL="0" distR="0" wp14:anchorId="44360DDA" wp14:editId="34D97BE8">
+                            <wp:extent cx="2433320" cy="2069465"/>
+                            <wp:effectExtent l="0" t="0" r="5080" b="6985"/>
+                            <wp:docPr id="19" name="Picture 19" descr="Chart&#10;&#10;Description automatically generated"/>
+                            <wp:cNvGraphicFramePr>
+                              <a:graphicFrameLocks xmlns:a="http://schemas.openxmlformats.org/drawingml/2006/main" noChangeAspect="1"/>
+                            </wp:cNvGraphicFramePr>
+                            <a:graphic xmlns:a="http://schemas.openxmlformats.org/drawingml/2006/main">
+                              <a:graphicData uri="http://schemas.openxmlformats.org/drawingml/2006/picture">
+                                <pic:pic xmlns:pic="http://schemas.openxmlformats.org/drawingml/2006/picture">
+                                  <pic:nvPicPr>
+                                    <pic:cNvPr id="19" name="Picture 19" descr="Chart&#10;&#10;Description automatically generated"/>
+                                    <pic:cNvPicPr/>
+                                  </pic:nvPicPr>
+                                  <pic:blipFill>
+                                    <a:blip r:embed="rId14"/>
+                                    <a:stretch>
+                                      <a:fillRect/>
+                                    </a:stretch>
+                                  </pic:blipFill>
+                                  <pic:spPr>
+                                    <a:xfrm>
+                                      <a:off x="0" y="0"/>
+                                      <a:ext cx="2433320" cy="2069465"/>
+                                    </a:xfrm>
+                                    <a:prstGeom prst="rect">
+                                      <a:avLst/>
+                                    </a:prstGeom>
+                                  </pic:spPr>
+                                </pic:pic>
+                              </a:graphicData>
+                            </a:graphic>
+                          </wp:inline>
+                        </w:drawing>
+                      </w:r>
+                    </w:p>
+                    <w:p>
+                      <w:pPr>
+                        <w:jc w:val="left"/>
+                        <w:rPr>
+                          <w:sz w:val="16"/>
+                          <w:szCs w:val="16"/>
+                        </w:rPr>
+                      </w:pPr>
+                      <w:r>
+                        <w:rPr>
+                          <w:sz w:val="16"/>
+                          <w:szCs w:val="16"/>
+                        </w:rPr>
+                        <w:t xml:space="preserve">Fig. </w:t>
+                      </w:r>
+                      <w:r>
+                        <w:rPr>
+                          <w:sz w:val="16"/>
+                          <w:szCs w:val="16"/>
+                        </w:rPr>
+                        <w:t>7</w:t>
+                      </w:r>
+                      <w:r>
+                        <w:rPr>
+                          <w:sz w:val="16"/>
+                          <w:szCs w:val="16"/>
+                        </w:rPr>
+                        <w:t xml:space="preserve">. </w:t>
+                      </w:r>
+                      <w:r>
+                        <w:rPr>
+                          <w:sz w:val="16"/>
+                          <w:szCs w:val="16"/>
+                        </w:rPr>
+                        <w:t xml:space="preserve">Predicted labels and true labels performed by </w:t>
+                      </w:r>
+                    </w:p>
+                  </w:txbxContent>
+                </v:textbox>
+                <w10:wrap type="square"/>
+              </v:shape>
+            </w:pict>
+          </mc:Fallback>
+        </mc:AlternateContent>
+      </w:r>
+      <w:r>
+        <w:rPr>
+          <w:noProof/>
+          <w:lang w:val="en-US"/>
+        </w:rPr>
+        <mc:AlternateContent>
+          <mc:Choice Requires="wps">
+            <w:drawing>
+              <wp:anchor distT="45720" distB="45720" distL="114300" distR="114300" simplePos="0" relativeHeight="251671552" behindDoc="0" locked="0" layoutInCell="1" allowOverlap="1" wp14:anchorId="6AD181B4" wp14:editId="12F4D303">
+                <wp:simplePos x="0" y="0"/>
+                <wp:positionH relativeFrom="margin">
+                  <wp:align>right</wp:align>
+                </wp:positionH>
+                <wp:positionV relativeFrom="paragraph">
+                  <wp:posOffset>245857</wp:posOffset>
+                </wp:positionV>
+                <wp:extent cx="3025140" cy="1404620"/>
+                <wp:effectExtent l="0" t="0" r="22860" b="25400"/>
+                <wp:wrapSquare wrapText="bothSides"/>
+                <wp:docPr id="16" name="Text Box 2"/>
+                <wp:cNvGraphicFramePr>
+                  <a:graphicFrameLocks xmlns:a="http://schemas.openxmlformats.org/drawingml/2006/main"/>
+                </wp:cNvGraphicFramePr>
+                <a:graphic xmlns:a="http://schemas.openxmlformats.org/drawingml/2006/main">
+                  <a:graphicData uri="http://schemas.microsoft.com/office/word/2010/wordprocessingShape">
+                    <wps:wsp>
+                      <wps:cNvSpPr txBox="1">
+                        <a:spLocks noChangeArrowheads="1"/>
+                      </wps:cNvSpPr>
+                      <wps:spPr bwMode="auto">
+                        <a:xfrm>
+                          <a:off x="0" y="0"/>
+                          <a:ext cx="3025140" cy="1404620"/>
+                        </a:xfrm>
+                        <a:prstGeom prst="rect">
+                          <a:avLst/>
+                        </a:prstGeom>
+                        <a:solidFill>
+                          <a:srgbClr val="FFFFFF"/>
+                        </a:solidFill>
+                        <a:ln w="9525">
+                          <a:solidFill>
+                            <a:srgbClr val="000000"/>
+                          </a:solidFill>
+                          <a:miter lim="800000"/>
+                          <a:headEnd/>
+                          <a:tailEnd/>
+                        </a:ln>
+                      </wps:spPr>
+                      <wps:txbx>
+                        <w:txbxContent>
+                          <w:p>
+                            <w:r>
+                              <w:rPr>
+                                <w:noProof/>
+                              </w:rPr>
+                              <w:drawing>
+                                <wp:inline distT="0" distB="0" distL="0" distR="0" wp14:anchorId="2401BD96" wp14:editId="4209BC99">
+                                  <wp:extent cx="2433320" cy="1888490"/>
+                                  <wp:effectExtent l="0" t="0" r="5080" b="0"/>
+                                  <wp:docPr id="17" name="Picture 17" descr="Chart, histogram&#10;&#10;Description automatically generated"/>
+                                  <wp:cNvGraphicFramePr>
+                                    <a:graphicFrameLocks xmlns:a="http://schemas.openxmlformats.org/drawingml/2006/main" noChangeAspect="1"/>
+                                  </wp:cNvGraphicFramePr>
+                                  <a:graphic xmlns:a="http://schemas.openxmlformats.org/drawingml/2006/main">
+                                    <a:graphicData uri="http://schemas.openxmlformats.org/drawingml/2006/picture">
+                                      <pic:pic xmlns:pic="http://schemas.openxmlformats.org/drawingml/2006/picture">
+                                        <pic:nvPicPr>
+                                          <pic:cNvPr id="17" name="Picture 17" descr="Chart, histogram&#10;&#10;Description automatically generated"/>
+                                          <pic:cNvPicPr/>
+                                        </pic:nvPicPr>
+                                        <pic:blipFill>
+                                          <a:blip r:embed="rId15"/>
+                                          <a:stretch>
+                                            <a:fillRect/>
+                                          </a:stretch>
+                                        </pic:blipFill>
+                                        <pic:spPr>
+                                          <a:xfrm>
+                                            <a:off x="0" y="0"/>
+                                            <a:ext cx="2433320" cy="1888490"/>
+                                          </a:xfrm>
+                                          <a:prstGeom prst="rect">
+                                            <a:avLst/>
+                                          </a:prstGeom>
+                                        </pic:spPr>
+                                      </pic:pic>
+                                    </a:graphicData>
+                                  </a:graphic>
+                                </wp:inline>
+                              </w:drawing>
+                            </w:r>
+                          </w:p>
+                          <w:p>
+                            <w:pPr>
+                              <w:jc w:val="left"/>
+                              <w:rPr>
+                                <w:sz w:val="16"/>
+                                <w:szCs w:val="16"/>
+                              </w:rPr>
+                            </w:pPr>
+                            <w:r>
+                              <w:rPr>
+                                <w:sz w:val="16"/>
+                                <w:szCs w:val="16"/>
+                              </w:rPr>
+                              <w:t xml:space="preserve">Fig. 6. K-Means cost </w:t>
+                            </w:r>
+                            <w:r>
+                              <w:rPr>
+                                <w:sz w:val="16"/>
+                                <w:szCs w:val="16"/>
+                              </w:rPr>
+                              <w:t xml:space="preserve">of the </w:t>
+                            </w:r>
+                            <m:oMath>
+                              <m:r>
+                                <w:rPr>
+                                  <w:rFonts w:ascii="Cambria Math" w:hAnsi="Cambria Math"/>
+                                  <w:sz w:val="16"/>
+                                  <w:szCs w:val="16"/>
+                                </w:rPr>
+                                <m:t>k=27</m:t>
+                              </m:r>
+                            </m:oMath>
+                            <w:r>
+                              <w:rPr>
+                                <w:sz w:val="16"/>
+                                <w:szCs w:val="16"/>
+                              </w:rPr>
+                              <w:t xml:space="preserve"> model as a function of iterations</w:t>
+                            </w:r>
+                          </w:p>
+                        </w:txbxContent>
+                      </wps:txbx>
+                      <wps:bodyPr rot="0" vert="horz" wrap="square" lIns="91440" tIns="45720" rIns="91440" bIns="45720" anchor="t" anchorCtr="0">
+                        <a:spAutoFit/>
+                      </wps:bodyPr>
+                    </wps:wsp>
+                  </a:graphicData>
+                </a:graphic>
+                <wp14:sizeRelH relativeFrom="margin">
+                  <wp14:pctWidth>0</wp14:pctWidth>
+                </wp14:sizeRelH>
+                <wp14:sizeRelV relativeFrom="margin">
+                  <wp14:pctHeight>20000</wp14:pctHeight>
+                </wp14:sizeRelV>
+              </wp:anchor>
+            </w:drawing>
+          </mc:Choice>
+          <mc:Fallback>
+            <w:pict>
+              <v:shape w14:anchorId="6AD181B4" id="_x0000_s1032" type="#_x0000_t202" style="position:absolute;left:0;text-align:left;margin-left:187pt;margin-top:19.35pt;width:238.2pt;height:110.6pt;z-index:251671552;visibility:visible;mso-wrap-style:square;mso-width-percent:0;mso-height-percent:200;mso-wrap-distance-left:9pt;mso-wrap-distance-top:3.6pt;mso-wrap-distance-right:9pt;mso-wrap-distance-bottom:3.6pt;mso-position-horizontal:right;mso-position-horizontal-relative:margin;mso-position-vertical:absolute;mso-position-vertical-relative:text;mso-width-percent:0;mso-height-percent:200;mso-width-relative:margin;mso-height-relative:margin;v-text-anchor:top" o:gfxdata="UEsDBBQABgAIAAAAIQC2gziS/gAAAOEBAAATAAAAW0NvbnRlbnRfVHlwZXNdLnhtbJSRQU7DMBBF&#10;90jcwfIWJU67QAgl6YK0S0CoHGBkTxKLZGx5TGhvj5O2G0SRWNoz/78nu9wcxkFMGNg6quQqL6RA&#10;0s5Y6ir5vt9lD1JwBDIwOMJKHpHlpr69KfdHjyxSmriSfYz+USnWPY7AufNIadK6MEJMx9ApD/oD&#10;OlTrorhX2lFEilmcO2RdNtjC5xDF9pCuTyYBB5bi6bQ4syoJ3g9WQ0ymaiLzg5KdCXlKLjvcW893&#10;SUOqXwnz5DrgnHtJTxOsQfEKIT7DmDSUCaxw7Rqn8787ZsmRM9e2VmPeBN4uqYvTtW7jvijg9N/y&#10;JsXecLq0q+WD6m8AAAD//wMAUEsDBBQABgAIAAAAIQA4/SH/1gAAAJQBAAALAAAAX3JlbHMvLnJl&#10;bHOkkMFqwzAMhu+DvYPRfXGawxijTi+j0GvpHsDYimMaW0Yy2fr2M4PBMnrbUb/Q94l/f/hMi1qR&#10;JVI2sOt6UJgd+ZiDgffL8ekFlFSbvV0oo4EbChzGx4f9GRdb25HMsYhqlCwG5lrLq9biZkxWOiqY&#10;22YiTra2kYMu1l1tQD30/bPm3wwYN0x18gb45AdQl1tp5j/sFB2T0FQ7R0nTNEV3j6o9feQzro1i&#10;OWA14Fm+Q8a1a8+Bvu/d/dMb2JY5uiPbhG/ktn4cqGU/er3pcvwCAAD//wMAUEsDBBQABgAIAAAA&#10;IQBFuxsZJQIAAE0EAAAOAAAAZHJzL2Uyb0RvYy54bWysVNuO0zAQfUfiHyy/06SlLbtR09XSpQhp&#10;uUi7fMDEcRoLx2Nst8ny9YydtlQLvCDyYI094+OZc2ayuhk6zQ7SeYWm5NNJzpk0AmtldiX/+rh9&#10;dcWZD2Bq0GhkyZ+k5zfrly9WvS3kDFvUtXSMQIwvelvyNgRbZJkXrezAT9BKQ84GXQeBtm6X1Q56&#10;Qu90NsvzZdajq61DIb2n07vRydcJv2mkCJ+bxsvAdMkpt5BWl9Yqrtl6BcXOgW2VOKYB/5BFB8rQ&#10;o2eoOwjA9k79BtUp4dBjEyYCuwybRgmZaqBqpvmzah5asDLVQuR4e6bJ/z9Y8enwxTFVk3ZLzgx0&#10;pNGjHAJ7iwObRXp66wuKerAUFwY6ptBUqrf3KL55ZnDTgtnJW+ewbyXUlN403swuro44PoJU/Ues&#10;6RnYB0xAQ+O6yB2xwQidZHo6SxNTEXT4Op8tpnNyCfKRMV/OkngZFKfr1vnwXmLHolFyR9oneDjc&#10;+xDTgeIUEl/zqFW9VVqnjdtVG+3YAahPtulLFTwL04b1Jb9ezBYjA3+FyNP3J4hOBWp4rbqSX52D&#10;oIi8vTN1ascASo82pazNkcjI3chiGKohSbY86VNh/UTMOhz7m+aRjBbdD8566u2S++97cJIz/cGQ&#10;OtfTeaQypM188YaoZO7SU116wAiCKnngbDQ3IQ1Q4s3ekopblfiNco+ZHFOmnk20H+crDsXlPkX9&#10;+gusfwIAAP//AwBQSwMEFAAGAAgAAAAhADYACkjdAAAABwEAAA8AAABkcnMvZG93bnJldi54bWxM&#10;j0FPwkAUhO8m/ofNM/FCZCvQArWvREk4eaLifek+28bu27q7QPn3ric8TmYy802xGU0vzuR8Zxnh&#10;eZqAIK6t7rhBOHzsnlYgfFCsVW+ZEK7kYVPe3xUq1/bCezpXoRGxhH2uENoQhlxKX7dklJ/agTh6&#10;X9YZFaJ0jdROXWK56eUsSTJpVMdxoVUDbVuqv6uTQch+qvnk/VNPeH/dvbnapHp7SBEfH8bXFxCB&#10;xnALwx9+RIcyMh3tibUXPUI8EhDmqyWI6C6W2QLEEWGWrtcgy0L+5y9/AQAA//8DAFBLAQItABQA&#10;BgAIAAAAIQC2gziS/gAAAOEBAAATAAAAAAAAAAAAAAAAAAAAAABbQ29udGVudF9UeXBlc10ueG1s&#10;UEsBAi0AFAAGAAgAAAAhADj9If/WAAAAlAEAAAsAAAAAAAAAAAAAAAAALwEAAF9yZWxzLy5yZWxz&#10;UEsBAi0AFAAGAAgAAAAhAEW7GxklAgAATQQAAA4AAAAAAAAAAAAAAAAALgIAAGRycy9lMm9Eb2Mu&#10;eG1sUEsBAi0AFAAGAAgAAAAhADYACkjdAAAABwEAAA8AAAAAAAAAAAAAAAAAfwQAAGRycy9kb3du&#10;cmV2LnhtbFBLBQYAAAAABAAEAPMAAACJBQAAAAA=&#10;">
+                <v:textbox style="mso-fit-shape-to-text:t">
+                  <w:txbxContent>
+                    <w:p>
+                      <w:r>
+                        <w:rPr>
+                          <w:noProof/>
+                        </w:rPr>
+                        <w:drawing>
+                          <wp:inline distT="0" distB="0" distL="0" distR="0" wp14:anchorId="2401BD96" wp14:editId="4209BC99">
+                            <wp:extent cx="2433320" cy="1888490"/>
+                            <wp:effectExtent l="0" t="0" r="5080" b="0"/>
+                            <wp:docPr id="17" name="Picture 17" descr="Chart, histogram&#10;&#10;Description automatically generated"/>
+                            <wp:cNvGraphicFramePr>
+                              <a:graphicFrameLocks xmlns:a="http://schemas.openxmlformats.org/drawingml/2006/main" noChangeAspect="1"/>
+                            </wp:cNvGraphicFramePr>
+                            <a:graphic xmlns:a="http://schemas.openxmlformats.org/drawingml/2006/main">
+                              <a:graphicData uri="http://schemas.openxmlformats.org/drawingml/2006/picture">
+                                <pic:pic xmlns:pic="http://schemas.openxmlformats.org/drawingml/2006/picture">
+                                  <pic:nvPicPr>
+                                    <pic:cNvPr id="17" name="Picture 17" descr="Chart, histogram&#10;&#10;Description automatically generated"/>
+                                    <pic:cNvPicPr/>
+                                  </pic:nvPicPr>
+                                  <pic:blipFill>
+                                    <a:blip r:embed="rId15"/>
+                                    <a:stretch>
+                                      <a:fillRect/>
+                                    </a:stretch>
+                                  </pic:blipFill>
+                                  <pic:spPr>
+                                    <a:xfrm>
+                                      <a:off x="0" y="0"/>
+                                      <a:ext cx="2433320" cy="1888490"/>
+                                    </a:xfrm>
+                                    <a:prstGeom prst="rect">
+                                      <a:avLst/>
+                                    </a:prstGeom>
+                                  </pic:spPr>
+                                </pic:pic>
+                              </a:graphicData>
+                            </a:graphic>
+                          </wp:inline>
+                        </w:drawing>
+                      </w:r>
+                    </w:p>
+                    <w:p>
+                      <w:pPr>
+                        <w:jc w:val="left"/>
+                        <w:rPr>
+                          <w:sz w:val="16"/>
+                          <w:szCs w:val="16"/>
+                        </w:rPr>
+                      </w:pPr>
+                      <w:r>
+                        <w:rPr>
+                          <w:sz w:val="16"/>
+                          <w:szCs w:val="16"/>
+                        </w:rPr>
+                        <w:t xml:space="preserve">Fig. 6. K-Means cost </w:t>
+                      </w:r>
+                      <w:r>
+                        <w:rPr>
+                          <w:sz w:val="16"/>
+                          <w:szCs w:val="16"/>
+                        </w:rPr>
+                        <w:t xml:space="preserve">of the </w:t>
+                      </w:r>
+                      <m:oMath>
+                        <m:r>
+                          <w:rPr>
+                            <w:rFonts w:ascii="Cambria Math" w:hAnsi="Cambria Math"/>
+                            <w:sz w:val="16"/>
+                            <w:szCs w:val="16"/>
+                          </w:rPr>
+                          <m:t>k=27</m:t>
+                        </m:r>
+                      </m:oMath>
+                      <w:r>
+                        <w:rPr>
+                          <w:sz w:val="16"/>
+                          <w:szCs w:val="16"/>
+                        </w:rPr>
+                        <w:t xml:space="preserve"> model as a function of iterations</w:t>
+                      </w:r>
+                    </w:p>
+                  </w:txbxContent>
+                </v:textbox>
+                <w10:wrap type="square" anchorx="margin"/>
+              </v:shape>
+            </w:pict>
+          </mc:Fallback>
+        </mc:AlternateContent>
+      </w:r>
+    </w:p>
+    <w:p>
+      <w:pPr>
+        <w:pStyle w:val="BodyText"/>
+        <w:rPr>
+          <w:lang w:val="en-US"/>
+        </w:rPr>
+      </w:pPr>
+      <w:r>
+        <w:rPr>
+          <w:lang w:val="en-US"/>
+        </w:rPr>
+        <w:t xml:space="preserve">To </w:t>
+      </w:r>
+      <w:r>
+        <w:rPr>
+          <w:lang w:val="en-US"/>
+        </w:rPr>
+        <w:t xml:space="preserve">visualize the performance of </w:t>
+      </w:r>
+      <w:r>
+        <w:rPr>
+          <w:lang w:val="en-US"/>
+        </w:rPr>
+        <w:t>our model, we have shown a representation of the labels as predicted by our model, and the correct labels in the test set</w:t>
+      </w:r>
+      <w:r>
+        <w:rPr>
+          <w:lang w:val="en-US"/>
+        </w:rPr>
+        <w:t xml:space="preserve"> in Fig. 7.</w:t>
+      </w:r>
+    </w:p>
+    <w:p>
+      <w:pPr>
+        <w:pStyle w:val="BodyText"/>
+        <w:rPr>
+          <w:lang w:val="en-US"/>
+        </w:rPr>
+      </w:pPr>
+      <w:r>
+        <w:rPr>
+          <w:noProof/>
+          <w:lang w:val="en-US"/>
+        </w:rPr>
+        <mc:AlternateContent>
+          <mc:Choice Requires="wps">
+            <w:drawing>
+              <wp:anchor distT="45720" distB="45720" distL="114300" distR="114300" simplePos="0" relativeHeight="251675648" behindDoc="0" locked="0" layoutInCell="1" allowOverlap="1" wp14:anchorId="40DD6665" wp14:editId="43C68023">
+                <wp:simplePos x="0" y="0"/>
+                <wp:positionH relativeFrom="column">
+                  <wp:posOffset>270248</wp:posOffset>
+                </wp:positionH>
+                <wp:positionV relativeFrom="paragraph">
+                  <wp:posOffset>1367790</wp:posOffset>
+                </wp:positionV>
+                <wp:extent cx="2853690" cy="1404620"/>
+                <wp:effectExtent l="0" t="0" r="22860" b="27940"/>
+                <wp:wrapSquare wrapText="bothSides"/>
+                <wp:docPr id="21" name="Text Box 2"/>
+                <wp:cNvGraphicFramePr>
+                  <a:graphicFrameLocks xmlns:a="http://schemas.openxmlformats.org/drawingml/2006/main"/>
+                </wp:cNvGraphicFramePr>
+                <a:graphic xmlns:a="http://schemas.openxmlformats.org/drawingml/2006/main">
+                  <a:graphicData uri="http://schemas.microsoft.com/office/word/2010/wordprocessingShape">
+                    <wps:wsp>
+                      <wps:cNvSpPr txBox="1">
+                        <a:spLocks noChangeArrowheads="1"/>
+                      </wps:cNvSpPr>
+                      <wps:spPr bwMode="auto">
+                        <a:xfrm>
+                          <a:off x="0" y="0"/>
+                          <a:ext cx="2853690" cy="1404620"/>
+                        </a:xfrm>
+                        <a:prstGeom prst="rect">
+                          <a:avLst/>
+                        </a:prstGeom>
+                        <a:solidFill>
+                          <a:srgbClr val="FFFFFF"/>
+                        </a:solidFill>
+                        <a:ln w="9525">
+                          <a:solidFill>
+                            <a:srgbClr val="000000"/>
+                          </a:solidFill>
+                          <a:miter lim="800000"/>
+                          <a:headEnd/>
+                          <a:tailEnd/>
+                        </a:ln>
+                      </wps:spPr>
+                      <wps:txbx>
+                        <w:txbxContent>
+                          <w:p>
+                            <w:r>
+                              <w:rPr>
+                                <w:noProof/>
+                              </w:rPr>
+                              <w:drawing>
+                                <wp:inline distT="0" distB="0" distL="0" distR="0" wp14:anchorId="1DC9F47C" wp14:editId="16FC9A7C">
+                                  <wp:extent cx="2433320" cy="1597660"/>
+                                  <wp:effectExtent l="0" t="0" r="5080" b="2540"/>
+                                  <wp:docPr id="20" name="Picture 20" descr="Calendar&#10;&#10;Description automatically generated with medium confidence"/>
+                                  <wp:cNvGraphicFramePr>
+                                    <a:graphicFrameLocks xmlns:a="http://schemas.openxmlformats.org/drawingml/2006/main" noChangeAspect="1"/>
+                                  </wp:cNvGraphicFramePr>
+                                  <a:graphic xmlns:a="http://schemas.openxmlformats.org/drawingml/2006/main">
+                                    <a:graphicData uri="http://schemas.openxmlformats.org/drawingml/2006/picture">
+                                      <pic:pic xmlns:pic="http://schemas.openxmlformats.org/drawingml/2006/picture">
+                                        <pic:nvPicPr>
+                                          <pic:cNvPr id="20" name="Picture 20" descr="Calendar&#10;&#10;Description automatically generated with medium confidence"/>
+                                          <pic:cNvPicPr>
+                                            <a:picLocks noChangeAspect="1"/>
+                                          </pic:cNvPicPr>
+                                        </pic:nvPicPr>
+                                        <pic:blipFill>
+                                          <a:blip r:embed="rId16"/>
+                                          <a:stretch>
+                                            <a:fillRect/>
+                                          </a:stretch>
+                                        </pic:blipFill>
+                                        <pic:spPr>
+                                          <a:xfrm>
+                                            <a:off x="0" y="0"/>
+                                            <a:ext cx="2433320" cy="1597660"/>
+                                          </a:xfrm>
+                                          <a:prstGeom prst="rect">
+                                            <a:avLst/>
+                                          </a:prstGeom>
+                                        </pic:spPr>
+                                      </pic:pic>
+                                    </a:graphicData>
+                                  </a:graphic>
+                                </wp:inline>
+                              </w:drawing>
+                            </w:r>
+                          </w:p>
+                          <w:p>
+                            <w:pPr>
+                              <w:jc w:val="left"/>
+                              <w:rPr>
+                                <w:sz w:val="16"/>
+                                <w:szCs w:val="16"/>
+                              </w:rPr>
+                            </w:pPr>
+                            <w:r>
+                              <w:rPr>
+                                <w:sz w:val="16"/>
+                                <w:szCs w:val="16"/>
+                              </w:rPr>
+                              <w:t xml:space="preserve">Fig. 8. Centroids and </w:t>
+                            </w:r>
+                            <w:r>
+                              <w:rPr>
+                                <w:sz w:val="16"/>
+                                <w:szCs w:val="16"/>
+                              </w:rPr>
+                              <w:t xml:space="preserve">digit </w:t>
+                            </w:r>
+                            <w:r>
+                              <w:rPr>
+                                <w:sz w:val="16"/>
+                                <w:szCs w:val="16"/>
+                              </w:rPr>
+                              <w:t xml:space="preserve">representations of </w:t>
+                            </w:r>
+                            <w:r>
+                              <w:rPr>
+                                <w:sz w:val="16"/>
+                                <w:szCs w:val="16"/>
+                              </w:rPr>
+                              <w:t xml:space="preserve">the </w:t>
+                            </w:r>
+                            <m:oMath>
+                              <m:r>
+                                <w:rPr>
+                                  <w:rFonts w:ascii="Cambria Math" w:hAnsi="Cambria Math"/>
+                                  <w:sz w:val="16"/>
+                                  <w:szCs w:val="16"/>
+                                </w:rPr>
+                                <m:t>k=27</m:t>
+                              </m:r>
+                            </m:oMath>
+                            <w:r>
+                              <w:rPr>
+                                <w:sz w:val="16"/>
+                                <w:szCs w:val="16"/>
+                              </w:rPr>
+                              <w:t xml:space="preserve"> model</w:t>
+                            </w:r>
+                          </w:p>
+                        </w:txbxContent>
+                      </wps:txbx>
+                      <wps:bodyPr rot="0" vert="horz" wrap="square" lIns="91440" tIns="45720" rIns="91440" bIns="45720" anchor="t" anchorCtr="0">
+                        <a:spAutoFit/>
+                      </wps:bodyPr>
+                    </wps:wsp>
+                  </a:graphicData>
+                </a:graphic>
+                <wp14:sizeRelH relativeFrom="margin">
+                  <wp14:pctWidth>0</wp14:pctWidth>
+                </wp14:sizeRelH>
+                <wp14:sizeRelV relativeFrom="margin">
+                  <wp14:pctHeight>20000</wp14:pctHeight>
+                </wp14:sizeRelV>
+              </wp:anchor>
+            </w:drawing>
+          </mc:Choice>
+          <mc:Fallback>
+            <w:pict>
+              <v:shape w14:anchorId="40DD6665" id="_x0000_s1033" type="#_x0000_t202" style="position:absolute;left:0;text-align:left;margin-left:21.3pt;margin-top:107.7pt;width:224.7pt;height:110.6pt;z-index:251675648;visibility:visible;mso-wrap-style:square;mso-width-percent:0;mso-height-percent:200;mso-wrap-distance-left:9pt;mso-wrap-distance-top:3.6pt;mso-wrap-distance-right:9pt;mso-wrap-distance-bottom:3.6pt;mso-position-horizontal:absolute;mso-position-horizontal-relative:text;mso-position-vertical:absolute;mso-position-vertical-relative:text;mso-width-percent:0;mso-height-percent:200;mso-width-relative:margin;mso-height-relative:margin;v-text-anchor:top" o:gfxdata="UEsDBBQABgAIAAAAIQC2gziS/gAAAOEBAAATAAAAW0NvbnRlbnRfVHlwZXNdLnhtbJSRQU7DMBBF&#10;90jcwfIWJU67QAgl6YK0S0CoHGBkTxKLZGx5TGhvj5O2G0SRWNoz/78nu9wcxkFMGNg6quQqL6RA&#10;0s5Y6ir5vt9lD1JwBDIwOMJKHpHlpr69KfdHjyxSmriSfYz+USnWPY7AufNIadK6MEJMx9ApD/oD&#10;OlTrorhX2lFEilmcO2RdNtjC5xDF9pCuTyYBB5bi6bQ4syoJ3g9WQ0ymaiLzg5KdCXlKLjvcW893&#10;SUOqXwnz5DrgnHtJTxOsQfEKIT7DmDSUCaxw7Rqn8787ZsmRM9e2VmPeBN4uqYvTtW7jvijg9N/y&#10;JsXecLq0q+WD6m8AAAD//wMAUEsDBBQABgAIAAAAIQA4/SH/1gAAAJQBAAALAAAAX3JlbHMvLnJl&#10;bHOkkMFqwzAMhu+DvYPRfXGawxijTi+j0GvpHsDYimMaW0Yy2fr2M4PBMnrbUb/Q94l/f/hMi1qR&#10;JVI2sOt6UJgd+ZiDgffL8ekFlFSbvV0oo4EbChzGx4f9GRdb25HMsYhqlCwG5lrLq9biZkxWOiqY&#10;22YiTra2kYMu1l1tQD30/bPm3wwYN0x18gb45AdQl1tp5j/sFB2T0FQ7R0nTNEV3j6o9feQzro1i&#10;OWA14Fm+Q8a1a8+Bvu/d/dMb2JY5uiPbhG/ktn4cqGU/er3pcvwCAAD//wMAUEsDBBQABgAIAAAA&#10;IQB6cuDbKAIAAE0EAAAOAAAAZHJzL2Uyb0RvYy54bWysVNuO2yAQfa/Uf0C8N740ySZWnNU221SV&#10;thdptx+AMY5RMUOBxE6/fgecpNG2fanqB8Qww2HmnBmvbodOkYOwToIuaTZJKRGaQy31rqTfnrZv&#10;FpQ4z3TNFGhR0qNw9Hb9+tWqN4XIoQVVC0sQRLuiNyVtvTdFkjjeio65CRih0dmA7ZhH0+6S2rIe&#10;0TuV5Gk6T3qwtbHAhXN4ej866TriN43g/kvTOOGJKinm5uNq41qFNVmvWLGzzLSSn9Jg/5BFx6TG&#10;Ry9Q98wzsrfyN6hOcgsOGj/h0CXQNJKLWANWk6UvqnlsmRGxFiTHmQtN7v/B8s+Hr5bIuqR5Rolm&#10;HWr0JAZP3sFA8kBPb1yBUY8G4/yAxyhzLNWZB+DfHdGwaZneiTtroW8FqzG9LNxMrq6OOC6AVP0n&#10;qPEZtvcQgYbGdoE7ZIMgOsp0vEgTUuF4mC9mb+dLdHH0ZdN0Os+jeAkrzteNdf6DgI6ETUktah/h&#10;2eHB+ZAOK84h4TUHStZbqVQ07K7aKEsODPtkG79YwYswpUlf0uUsn40M/BUijd+fIDrpseGV7Eq6&#10;uASxIvD2XtexHT2TatxjykqfiAzcjSz6oRqiZDdnfSqoj8ishbG/cR5x04L9SUmPvV1S92PPrKBE&#10;fdSozjKbTsMwRGM6u0Eqib32VNcepjlCldRTMm43Pg5Q5M3coYpbGfkNco+ZnFLGno20n+YrDMW1&#10;HaN+/QXWzwAAAP//AwBQSwMEFAAGAAgAAAAhAHtqZF/eAAAACgEAAA8AAABkcnMvZG93bnJldi54&#10;bWxMj8FOwzAMhu9IvENkJC4TS9e1EZSmE0zaidPKuGeNaSsapzTZ1r095gQ3W/70+/vLzewGccYp&#10;9J40rJYJCKTG255aDYf33cMjiBANWTN4Qg1XDLCpbm9KU1h/oT2e69gKDqFQGA1djGMhZWg6dCYs&#10;/YjEt08/ORN5nVppJ3PhcDfINEmUdKYn/tCZEbcdNl/1yWlQ3/V68fZhF7S/7l6nxuV2e8i1vr+b&#10;X55BRJzjHwy/+qwOFTsd/YlsEIOGLFVMakhXeQaCgewp5XJHHtZKgaxK+b9C9QMAAP//AwBQSwEC&#10;LQAUAAYACAAAACEAtoM4kv4AAADhAQAAEwAAAAAAAAAAAAAAAAAAAAAAW0NvbnRlbnRfVHlwZXNd&#10;LnhtbFBLAQItABQABgAIAAAAIQA4/SH/1gAAAJQBAAALAAAAAAAAAAAAAAAAAC8BAABfcmVscy8u&#10;cmVsc1BLAQItABQABgAIAAAAIQB6cuDbKAIAAE0EAAAOAAAAAAAAAAAAAAAAAC4CAABkcnMvZTJv&#10;RG9jLnhtbFBLAQItABQABgAIAAAAIQB7amRf3gAAAAoBAAAPAAAAAAAAAAAAAAAAAIIEAABkcnMv&#10;ZG93bnJldi54bWxQSwUGAAAAAAQABADzAAAAjQUAAAAA&#10;">
+                <v:textbox style="mso-fit-shape-to-text:t">
+                  <w:txbxContent>
+                    <w:p>
+                      <w:r>
+                        <w:rPr>
+                          <w:noProof/>
+                        </w:rPr>
+                        <w:drawing>
+                          <wp:inline distT="0" distB="0" distL="0" distR="0" wp14:anchorId="1DC9F47C" wp14:editId="16FC9A7C">
+                            <wp:extent cx="2433320" cy="1597660"/>
+                            <wp:effectExtent l="0" t="0" r="5080" b="2540"/>
+                            <wp:docPr id="20" name="Picture 20" descr="Calendar&#10;&#10;Description automatically generated with medium confidence"/>
+                            <wp:cNvGraphicFramePr>
+                              <a:graphicFrameLocks xmlns:a="http://schemas.openxmlformats.org/drawingml/2006/main" noChangeAspect="1"/>
+                            </wp:cNvGraphicFramePr>
+                            <a:graphic xmlns:a="http://schemas.openxmlformats.org/drawingml/2006/main">
+                              <a:graphicData uri="http://schemas.openxmlformats.org/drawingml/2006/picture">
+                                <pic:pic xmlns:pic="http://schemas.openxmlformats.org/drawingml/2006/picture">
+                                  <pic:nvPicPr>
+                                    <pic:cNvPr id="20" name="Picture 20" descr="Calendar&#10;&#10;Description automatically generated with medium confidence"/>
+                                    <pic:cNvPicPr>
+                                      <a:picLocks noChangeAspect="1"/>
+                                    </pic:cNvPicPr>
+                                  </pic:nvPicPr>
+                                  <pic:blipFill>
+                                    <a:blip r:embed="rId16"/>
+                                    <a:stretch>
+                                      <a:fillRect/>
+                                    </a:stretch>
+                                  </pic:blipFill>
+                                  <pic:spPr>
+                                    <a:xfrm>
+                                      <a:off x="0" y="0"/>
+                                      <a:ext cx="2433320" cy="1597660"/>
+                                    </a:xfrm>
+                                    <a:prstGeom prst="rect">
+                                      <a:avLst/>
+                                    </a:prstGeom>
+                                  </pic:spPr>
+                                </pic:pic>
+                              </a:graphicData>
+                            </a:graphic>
+                          </wp:inline>
+                        </w:drawing>
+                      </w:r>
+                    </w:p>
+                    <w:p>
+                      <w:pPr>
+                        <w:jc w:val="left"/>
+                        <w:rPr>
+                          <w:sz w:val="16"/>
+                          <w:szCs w:val="16"/>
+                        </w:rPr>
+                      </w:pPr>
+                      <w:r>
+                        <w:rPr>
+                          <w:sz w:val="16"/>
+                          <w:szCs w:val="16"/>
+                        </w:rPr>
+                        <w:t xml:space="preserve">Fig. 8. Centroids and </w:t>
+                      </w:r>
+                      <w:r>
+                        <w:rPr>
+                          <w:sz w:val="16"/>
+                          <w:szCs w:val="16"/>
+                        </w:rPr>
+                        <w:t xml:space="preserve">digit </w:t>
+                      </w:r>
+                      <w:r>
+                        <w:rPr>
+                          <w:sz w:val="16"/>
+                          <w:szCs w:val="16"/>
+                        </w:rPr>
+                        <w:t xml:space="preserve">representations of </w:t>
+                      </w:r>
+                      <w:r>
+                        <w:rPr>
+                          <w:sz w:val="16"/>
+                          <w:szCs w:val="16"/>
+                        </w:rPr>
+                        <w:t xml:space="preserve">the </w:t>
+                      </w:r>
+                      <m:oMath>
+                        <m:r>
+                          <w:rPr>
+                            <w:rFonts w:ascii="Cambria Math" w:hAnsi="Cambria Math"/>
+                            <w:sz w:val="16"/>
+                            <w:szCs w:val="16"/>
+                          </w:rPr>
+                          <m:t>k=27</m:t>
+                        </m:r>
+                      </m:oMath>
+                      <w:r>
+                        <w:rPr>
+                          <w:sz w:val="16"/>
+                          <w:szCs w:val="16"/>
+                        </w:rPr>
+                        <w:t xml:space="preserve"> model</w:t>
+                      </w:r>
+                    </w:p>
+                  </w:txbxContent>
+                </v:textbox>
+                <w10:wrap type="square"/>
+              </v:shape>
+            </w:pict>
+          </mc:Fallback>
+        </mc:AlternateContent>
+      </w:r>
+      <w:r>
+        <w:rPr>
+          <w:lang w:val="en-US"/>
+        </w:rPr>
+        <w:t>However, to</w:t>
+      </w:r>
+      <w:r>
+        <w:rPr>
+          <w:lang w:val="en-US"/>
+        </w:rPr>
+        <w:t xml:space="preserve"> evaluate the correctness of our model, we first had to assign each centroid to a digit which it represented. </w:t>
+      </w:r>
+      <w:r>
+        <w:rPr>
+          <w:lang w:val="en-US"/>
+        </w:rPr>
+        <w:t xml:space="preserve">We did this by </w:t>
+      </w:r>
+      <w:r>
+        <w:rPr>
+          <w:lang w:val="en-US"/>
+        </w:rPr>
+        <w:t xml:space="preserve">checking each centroid’s associated data points during training. Since the training set is labelled with the correct digits, we have taken each centroid’s digit representation to equal the mode of the data points’ digit representations. In other words, </w:t>
+      </w:r>
+      <w:r>
+        <w:rPr>
+          <w:lang w:val="en-US"/>
+        </w:rPr>
+        <w:t xml:space="preserve">each centroid represents the digit that occurs most commonly in its associated data points. With this, we have also </w:t>
+      </w:r>
+      <w:r>
+        <w:rPr>
+          <w:lang w:val="en-US"/>
+        </w:rPr>
+        <w:t xml:space="preserve">displayed </w:t>
+      </w:r>
+      <w:r>
+        <w:rPr>
+          <w:lang w:val="en-US"/>
+        </w:rPr>
+        <w:t xml:space="preserve">the centroids of </w:t>
+      </w:r>
+      <w:r>
+        <w:rPr>
+          <w:lang w:val="en-US"/>
+        </w:rPr>
+        <w:t xml:space="preserve">our </w:t>
+      </w:r>
+      <m:oMath>
+        <m:r>
+          <w:rPr>
+            <w:rFonts w:ascii="Cambria Math" w:hAnsi="Cambria Math"/>
+            <w:lang w:val="en-US"/>
+          </w:rPr>
+          <m:t>k=27</m:t>
+        </m:r>
+      </m:oMath>
+      <w:r>
+        <w:rPr>
+          <w:lang w:val="en-US"/>
+        </w:rPr>
+        <w:t xml:space="preserve"> model</w:t>
+      </w:r>
+      <w:r>
+        <w:rPr>
+          <w:lang w:val="en-US"/>
+        </w:rPr>
+        <w:t xml:space="preserve"> in Fig. 8.</w:t>
+      </w:r>
+    </w:p>
+    <w:p>
+      <w:pPr>
+        <w:pStyle w:val="BodyText"/>
+        <w:rPr>
+          <w:lang w:val="en-US"/>
+        </w:rPr>
+      </w:pPr>
+      <w:r>
+        <w:rPr>
+          <w:lang w:val="en-US"/>
+        </w:rPr>
+        <w:lastRenderedPageBreak/>
+        <w:t>With these centroids, we were able to correctly evaluate the digits of approximately 75% of the data points we were presented, at least in the test set.</w:t>
+      </w:r>
+    </w:p>
+    <w:p>
+      <w:pPr>
+        <w:pStyle w:val="Heading1"/>
+      </w:pPr>
+      <w:r>
+        <w:t>Conclusion</w:t>
+      </w:r>
+    </w:p>
+    <w:p>
+      <w:pPr>
+        <w:pStyle w:val="BodyText"/>
+        <w:rPr>
+          <w:lang w:val="en-US"/>
+        </w:rPr>
+      </w:pPr>
+      <w:r>
+        <w:rPr>
+          <w:lang w:val="en-US"/>
+        </w:rPr>
+        <w:t xml:space="preserve">From our experimentation, we have </w:t>
+      </w:r>
+      <w:r>
+        <w:rPr>
+          <w:lang w:val="en-US"/>
+        </w:rPr>
+        <w:t xml:space="preserve">found a set of centroids which can correctly classify approximately 75% of an MNIST hand-written digits dataset. We have also derived a method to identify potential outliers based on the k-means </w:t>
+      </w:r>
+      <w:r>
+        <w:rPr>
+          <w:lang w:val="en-US"/>
+        </w:rPr>
+        <w:t>architecture.</w:t>
+      </w:r>
+    </w:p>
+    <w:p>
+      <w:pPr>
+        <w:pStyle w:val="BodyText"/>
+        <w:rPr>
+          <w:lang w:val="en-US"/>
+        </w:rPr>
+      </w:pPr>
+      <w:r>
+        <w:rPr>
+          <w:lang w:val="en-US"/>
+        </w:rPr>
+        <w:t xml:space="preserve">Despite our work, however, our k-means clustering algorithm does have its drawbacks – some inherent within the algorithm, and others in the way we have structured our model. Firstly, k-means clustering is very computationally expensive. There is no guarantee that the algorithm will converge in any given amount of time, with a very high time complexity of </w:t>
+      </w:r>
+      <m:oMath>
+        <m:r>
+          <w:rPr>
+            <w:rFonts w:ascii="Cambria Math" w:hAnsi="Cambria Math"/>
+            <w:lang w:val="en-US"/>
+          </w:rPr>
+          <m:t>O(</m:t>
+        </m:r>
+        <m:sSup>
+          <m:sSupPr>
+            <m:ctrlPr>
+              <w:rPr>
+                <w:rFonts w:ascii="Cambria Math" w:hAnsi="Cambria Math"/>
+                <w:i/>
+                <w:lang w:val="en-US"/>
+              </w:rPr>
+            </m:ctrlPr>
+          </m:sSupPr>
+          <m:e>
+            <m:r>
+              <w:rPr>
+                <w:rFonts w:ascii="Cambria Math" w:hAnsi="Cambria Math"/>
+                <w:lang w:val="en-US"/>
+              </w:rPr>
+              <m:t>n</m:t>
+            </m:r>
+          </m:e>
+          <m:sup>
+            <m:r>
+              <w:rPr>
+                <w:rFonts w:ascii="Cambria Math" w:hAnsi="Cambria Math"/>
+                <w:lang w:val="en-US"/>
+              </w:rPr>
+              <m:t>2</m:t>
+            </m:r>
+          </m:sup>
+        </m:sSup>
+        <m:r>
+          <w:rPr>
+            <w:rFonts w:ascii="Cambria Math" w:hAnsi="Cambria Math"/>
+            <w:lang w:val="en-US"/>
+          </w:rPr>
+          <m:t>)</m:t>
+        </m:r>
+      </m:oMath>
+      <w:r>
+        <w:rPr>
+          <w:lang w:val="en-US"/>
+        </w:rPr>
+        <w:t xml:space="preserve">, where </w:t>
+      </w:r>
+      <m:oMath>
+        <m:r>
+          <w:rPr>
+            <w:rFonts w:ascii="Cambria Math" w:hAnsi="Cambria Math"/>
+            <w:lang w:val="en-US"/>
+          </w:rPr>
+          <m:t>n</m:t>
+        </m:r>
+      </m:oMath>
+      <w:r>
+        <w:rPr>
+          <w:lang w:val="en-US"/>
+        </w:rPr>
+        <w:t xml:space="preserve"> represents the number of data points in the input data set [1].  This time complexity is further compounded by our choice to evaluate the k-means algorithm for 10 values of </w:t>
+      </w:r>
+      <m:oMath>
+        <m:r>
+          <w:rPr>
+            <w:rFonts w:ascii="Cambria Math" w:hAnsi="Cambria Math"/>
+            <w:lang w:val="en-US"/>
+          </w:rPr>
+          <m:t>k</m:t>
+        </m:r>
+      </m:oMath>
+      <w:r>
+        <w:rPr>
+          <w:lang w:val="en-US"/>
+        </w:rPr>
+        <w:t xml:space="preserve">, which does yield a better model, but takes a lot more time. Secondly, </w:t>
+      </w:r>
+      <w:r>
+        <w:rPr>
+          <w:lang w:val="en-US"/>
+        </w:rPr>
+        <w:t xml:space="preserve">a few assumptions were made in our program, the </w:t>
+      </w:r>
+      <w:r>
+        <w:rPr>
+          <w:lang w:val="en-US"/>
+        </w:rPr>
+        <w:t xml:space="preserve">main assumption being that </w:t>
+      </w:r>
+      <w:r>
+        <w:rPr>
+          <w:lang w:val="en-US"/>
+        </w:rPr>
+        <w:t xml:space="preserve">each digit could be identified </w:t>
+      </w:r>
+      <w:r>
+        <w:rPr>
+          <w:lang w:val="en-US"/>
+        </w:rPr>
+        <w:t xml:space="preserve">according to its cluster. </w:t>
+      </w:r>
+      <w:r>
+        <w:rPr>
+          <w:lang w:val="en-US"/>
+        </w:rPr>
+        <w:t xml:space="preserve">For example, </w:t>
+      </w:r>
+      <w:r>
+        <w:rPr>
+          <w:lang w:val="en-US"/>
+        </w:rPr>
+        <w:t xml:space="preserve">the differences between </w:t>
+      </w:r>
+      <w:r>
+        <w:rPr>
+          <w:lang w:val="en-US"/>
+        </w:rPr>
+        <w:t>how some “1”s and “7”s are written are very miniscule, and the two digits could very much be clustered together with indistinguishable differences, based on their similarity in that they both have a vertical line in the center</w:t>
+      </w:r>
+      <w:r>
+        <w:rPr>
+          <w:lang w:val="en-US"/>
+        </w:rPr>
+        <w:t xml:space="preserve">. Finally, the position of the handwritten digits also has a significant effect on the classification. A digit written that is offset </w:t>
+      </w:r>
+      <w:r>
+        <w:rPr>
+          <w:lang w:val="en-US"/>
+        </w:rPr>
+        <w:t xml:space="preserve">by a few pixels can have significant implications on the classification, as the k-means algorithm takes each pixel as an independent </w:t>
+      </w:r>
+      <w:r>
+        <w:rPr>
+          <w:lang w:val="en-US"/>
+        </w:rPr>
+        <w:t>dimension, and will hence read two offset images of the same digit to have little to no similarity</w:t>
+      </w:r>
+      <w:r>
+        <w:rPr>
+          <w:lang w:val="en-US"/>
+        </w:rPr>
+        <w:t xml:space="preserve">. To seek improvement, we could use a smaller number of </w:t>
+      </w:r>
+      <w:r>
+        <w:rPr>
+          <w:lang w:val="en-US"/>
+        </w:rPr>
+        <w:t xml:space="preserve">trials in </w:t>
+      </w:r>
+      <m:oMath>
+        <m:r>
+          <w:rPr>
+            <w:rFonts w:ascii="Cambria Math" w:hAnsi="Cambria Math"/>
+            <w:lang w:val="en-US"/>
+          </w:rPr>
+          <m:t>k</m:t>
+        </m:r>
+      </m:oMath>
+      <w:r>
+        <w:rPr>
+          <w:lang w:val="en-US"/>
+        </w:rPr>
+        <w:t xml:space="preserve"> to narrow down the optimal </w:t>
+      </w:r>
+      <m:oMath>
+        <m:r>
+          <w:rPr>
+            <w:rFonts w:ascii="Cambria Math" w:hAnsi="Cambria Math"/>
+            <w:lang w:val="en-US"/>
+          </w:rPr>
+          <m:t>k</m:t>
+        </m:r>
+      </m:oMath>
+      <w:r>
+        <w:rPr>
+          <w:lang w:val="en-US"/>
+        </w:rPr>
+        <w:t xml:space="preserve"> value, which trades optimality against time complexity. To solve the offsetting problem, we may perform some data </w:t>
+      </w:r>
+      <w:r>
+        <w:rPr>
+          <w:lang w:val="en-US"/>
+        </w:rPr>
+        <w:t>manipulation to center each digit in the center</w:t>
+      </w:r>
+      <w:r>
+        <w:rPr>
+          <w:lang w:val="en-US"/>
+        </w:rPr>
+        <w:t>.</w:t>
+      </w:r>
+      <w:r>
+        <w:rPr>
+          <w:lang w:val="en-US"/>
+        </w:rPr>
+        <w:t xml:space="preserve"> </w:t>
+      </w:r>
+    </w:p>
+    <w:p>
+      <w:pPr>
+        <w:pStyle w:val="Heading5"/>
+      </w:pPr>
+      <w:r>
+        <w:t>References</w:t>
+      </w:r>
+    </w:p>
+    <w:p>
+      <w:pPr>
         <w:pStyle w:val="references"/>
-        <w:ind w:start="17.70pt" w:hanging="17.70pt"/>
-      </w:pPr>
-      <w:r>
-        <w:t>M. Young, The Technical Writer</w:t>
-      </w:r>
-      <w:r>
-        <w:t>’</w:t>
-      </w:r>
-      <w:r>
-        <w:t>s Handbook. Mill Valley, CA: University Science, 1989.</w:t>
+        <w:ind w:left="354" w:hanging="354"/>
+      </w:pPr>
+      <w:r>
+        <w:t>M. K. Pakhira, "A Linear Time-Complexity k-Means Algorithm Using Cluster Shifting," 2014 International Conference on Computational Intelligence and Communication Networks, 2014, pp. 1047-1051, doi: 10.1109/CICN.2014.220.</w:t>
       </w:r>
     </w:p>
     <w:p>
@@ -1953,10 +3771,10 @@
           <w:ilvl w:val="0"/>
           <w:numId w:val="0"/>
         </w:numPr>
-        <w:ind w:start="18pt" w:hanging="18pt"/>
+        <w:ind w:left="360" w:hanging="360"/>
         <w:jc w:val="center"/>
         <w:rPr>
-          <w:rFonts w:eastAsia="SimSun"/>
+          <w:rFonts w:eastAsia="宋体"/>
           <w:b/>
           <w:noProof w:val="0"/>
           <w:color w:val="FF0000"/>
@@ -1967,51 +3785,12 @@
         </w:rPr>
         <w:sectPr>
           <w:type w:val="continuous"/>
-          <w:pgSz w:w="612pt" w:h="792pt" w:code="1"/>
-          <w:pgMar w:top="54pt" w:right="45.35pt" w:bottom="72pt" w:left="45.35pt" w:header="36pt" w:footer="36pt" w:gutter="0pt"/>
-          <w:cols w:num="2" w:space="18pt"/>
+          <w:pgSz w:w="12240" w:h="15840" w:code="1"/>
+          <w:pgMar w:top="1080" w:right="907" w:bottom="1440" w:left="907" w:header="720" w:footer="720" w:gutter="0"/>
+          <w:cols w:num="2" w:space="360"/>
           <w:docGrid w:linePitch="360"/>
         </w:sectPr>
       </w:pPr>
-      <w:r>
-        <w:rPr>
-          <w:rFonts w:eastAsia="SimSun"/>
-          <w:b/>
-          <w:noProof w:val="0"/>
-          <w:color w:val="FF0000"/>
-          <w:spacing w:val="-1"/>
-          <w:sz w:val="20"/>
-          <w:szCs w:val="20"/>
-          <w:lang w:val="x-none" w:eastAsia="x-none"/>
-        </w:rPr>
-        <w:t xml:space="preserve">IEEE conference templates contain guidance text for composing and formatting conference papers. Please ensure that all template text is removed from your conference paper prior to submission to the conference. Failure to remove template text from your paper </w:t>
-      </w:r>
-      <w:r>
-        <w:rPr>
-          <w:rFonts w:eastAsia="SimSun"/>
-          <w:b/>
-          <w:noProof w:val="0"/>
-          <w:color w:val="FF0000"/>
-          <w:spacing w:val="-1"/>
-          <w:sz w:val="20"/>
-          <w:szCs w:val="20"/>
-          <w:lang w:eastAsia="x-none"/>
-        </w:rPr>
-        <w:t>may</w:t>
-      </w:r>
-      <w:r>
-        <w:rPr>
-          <w:rFonts w:eastAsia="SimSun"/>
-          <w:b/>
-          <w:noProof w:val="0"/>
-          <w:color w:val="FF0000"/>
-          <w:spacing w:val="-1"/>
-          <w:sz w:val="20"/>
-          <w:szCs w:val="20"/>
-          <w:lang w:val="x-none" w:eastAsia="x-none"/>
-        </w:rPr>
-        <w:t xml:space="preserve"> result in your paper not being published.</w:t>
-      </w:r>
     </w:p>
     <w:p>
       <w:pPr>
@@ -2022,9 +3801,9 @@
     </w:p>
     <w:sectPr>
       <w:type w:val="continuous"/>
-      <w:pgSz w:w="612pt" w:h="792pt" w:code="1"/>
-      <w:pgMar w:top="54pt" w:right="44.65pt" w:bottom="72pt" w:left="44.65pt" w:header="36pt" w:footer="36pt" w:gutter="0pt"/>
-      <w:cols w:space="36pt"/>
+      <w:pgSz w:w="12240" w:h="15840" w:code="1"/>
+      <w:pgMar w:top="1080" w:right="893" w:bottom="1440" w:left="893" w:header="720" w:footer="720" w:gutter="0"/>
+      <w:cols w:space="720"/>
       <w:docGrid w:linePitch="360"/>
     </w:sectPr>
   </w:body>
@@ -2032,7 +3811,7 @@
 </file>
 
 <file path=word/endnotes.xml><?xml version="1.0" encoding="utf-8"?>
-<w:endnotes xmlns:cx="http://schemas.microsoft.com/office/drawing/2014/chartex" xmlns:cx1="http://schemas.microsoft.com/office/drawing/2015/9/8/chartex" xmlns:cx2="http://schemas.microsoft.com/office/drawing/2015/10/21/chartex" xmlns:cx3="http://schemas.microsoft.com/office/drawing/2016/5/9/chartex" xmlns:cx4="http://schemas.microsoft.com/office/drawing/2016/5/10/chartex" xmlns:cx5="http://schemas.microsoft.com/office/drawing/2016/5/11/chartex" xmlns:cx6="http://schemas.microsoft.com/office/drawing/2016/5/12/chartex" xmlns:cx7="http://schemas.microsoft.com/office/drawing/2016/5/13/chartex" xmlns:cx8="http://schemas.microsoft.com/office/drawing/2016/5/14/chartex" xmlns:mc="http://schemas.openxmlformats.org/markup-compatibility/2006" xmlns:aink="http://schemas.microsoft.com/office/drawing/2016/ink" xmlns:am3d="http://schemas.microsoft.com/office/drawing/2017/model3d" xmlns:o="urn:schemas-microsoft-com:office:office" xmlns:r="http://purl.oclc.org/ooxml/officeDocument/relationships" xmlns:m="http://purl.oclc.org/ooxml/officeDocument/math" xmlns:v="urn:schemas-microsoft-com:vml" xmlns:wp14="http://schemas.microsoft.com/office/word/2010/wordprocessingDrawing" xmlns:wp="http://purl.oclc.org/ooxml/drawingml/wordprocessingDrawing" xmlns:w10="urn:schemas-microsoft-com:office:word" xmlns:w="http://purl.oclc.org/ooxml/wordprocessingml/main" xmlns:w14="http://schemas.microsoft.com/office/word/2010/wordml" xmlns:w15="http://schemas.microsoft.com/office/word/2012/wordml" xmlns:w16cex="http://schemas.microsoft.com/office/word/2018/wordml/cex" xmlns:w16cid="http://schemas.microsoft.com/office/word/2016/wordml/cid" xmlns:w16="http://schemas.microsoft.com/office/word/2018/wordml" xmlns:w16sdtdh="http://schemas.microsoft.com/office/word/2020/wordml/sdtdatahash" xmlns:w16se="http://schemas.microsoft.com/office/word/2015/wordml/symex" xmlns:wpi="http://schemas.microsoft.com/office/word/2010/wordprocessingInk" xmlns:wne="http://schemas.microsoft.com/office/word/2006/wordml" mc:Ignorable="w14 w15 w16se w16cid w16 w16cex w16sdtdh wne wp14">
+<w:endnotes xmlns:wpc="http://schemas.microsoft.com/office/word/2010/wordprocessingCanvas" xmlns:cx="http://schemas.microsoft.com/office/drawing/2014/chartex" xmlns:cx1="http://schemas.microsoft.com/office/drawing/2015/9/8/chartex" xmlns:cx2="http://schemas.microsoft.com/office/drawing/2015/10/21/chartex" xmlns:cx3="http://schemas.microsoft.com/office/drawing/2016/5/9/chartex" xmlns:cx4="http://schemas.microsoft.com/office/drawing/2016/5/10/chartex" xmlns:cx5="http://schemas.microsoft.com/office/drawing/2016/5/11/chartex" xmlns:cx6="http://schemas.microsoft.com/office/drawing/2016/5/12/chartex" xmlns:cx7="http://schemas.microsoft.com/office/drawing/2016/5/13/chartex" xmlns:cx8="http://schemas.microsoft.com/office/drawing/2016/5/14/chartex" xmlns:mc="http://schemas.openxmlformats.org/markup-compatibility/2006" xmlns:aink="http://schemas.microsoft.com/office/drawing/2016/ink" xmlns:am3d="http://schemas.microsoft.com/office/drawing/2017/model3d" xmlns:o="urn:schemas-microsoft-com:office:office" xmlns:r="http://schemas.openxmlformats.org/officeDocument/2006/relationships" xmlns:m="http://schemas.openxmlformats.org/officeDocument/2006/math" xmlns:v="urn:schemas-microsoft-com:vml" xmlns:wp14="http://schemas.microsoft.com/office/word/2010/wordprocessingDrawing" xmlns:wp="http://schemas.openxmlformats.org/drawingml/2006/wordprocessingDrawing" xmlns:w10="urn:schemas-microsoft-com:office:word" xmlns:w="http://schemas.openxmlformats.org/wordprocessingml/2006/main" xmlns:w14="http://schemas.microsoft.com/office/word/2010/wordml" xmlns:w15="http://schemas.microsoft.com/office/word/2012/wordml" xmlns:w16cex="http://schemas.microsoft.com/office/word/2018/wordml/cex" xmlns:w16cid="http://schemas.microsoft.com/office/word/2016/wordml/cid" xmlns:w16="http://schemas.microsoft.com/office/word/2018/wordml" xmlns:w16sdtdh="http://schemas.microsoft.com/office/word/2020/wordml/sdtdatahash" xmlns:w16se="http://schemas.microsoft.com/office/word/2015/wordml/symex" xmlns:wpg="http://schemas.microsoft.com/office/word/2010/wordprocessingGroup" xmlns:wpi="http://schemas.microsoft.com/office/word/2010/wordprocessingInk" xmlns:wne="http://schemas.microsoft.com/office/word/2006/wordml" xmlns:wps="http://schemas.microsoft.com/office/word/2010/wordprocessingShape" mc:Ignorable="w14 w15 w16se w16cid w16 w16cex w16sdtdh wp14">
   <w:endnote w:type="separator" w:id="-1">
     <w:p>
       <w:r>
@@ -2051,11 +3830,11 @@
 </file>
 
 <file path=word/footer1.xml><?xml version="1.0" encoding="utf-8"?>
-<w:ftr xmlns:cx="http://schemas.microsoft.com/office/drawing/2014/chartex" xmlns:cx1="http://schemas.microsoft.com/office/drawing/2015/9/8/chartex" xmlns:cx2="http://schemas.microsoft.com/office/drawing/2015/10/21/chartex" xmlns:cx3="http://schemas.microsoft.com/office/drawing/2016/5/9/chartex" xmlns:cx4="http://schemas.microsoft.com/office/drawing/2016/5/10/chartex" xmlns:cx5="http://schemas.microsoft.com/office/drawing/2016/5/11/chartex" xmlns:cx6="http://schemas.microsoft.com/office/drawing/2016/5/12/chartex" xmlns:cx7="http://schemas.microsoft.com/office/drawing/2016/5/13/chartex" xmlns:cx8="http://schemas.microsoft.com/office/drawing/2016/5/14/chartex" xmlns:mc="http://schemas.openxmlformats.org/markup-compatibility/2006" xmlns:aink="http://schemas.microsoft.com/office/drawing/2016/ink" xmlns:am3d="http://schemas.microsoft.com/office/drawing/2017/model3d" xmlns:o="urn:schemas-microsoft-com:office:office" xmlns:r="http://purl.oclc.org/ooxml/officeDocument/relationships" xmlns:m="http://purl.oclc.org/ooxml/officeDocument/math" xmlns:v="urn:schemas-microsoft-com:vml" xmlns:wp14="http://schemas.microsoft.com/office/word/2010/wordprocessingDrawing" xmlns:wp="http://purl.oclc.org/ooxml/drawingml/wordprocessingDrawing" xmlns:w10="urn:schemas-microsoft-com:office:word" xmlns:w="http://purl.oclc.org/ooxml/wordprocessingml/main" xmlns:w14="http://schemas.microsoft.com/office/word/2010/wordml" xmlns:w15="http://schemas.microsoft.com/office/word/2012/wordml" xmlns:w16cex="http://schemas.microsoft.com/office/word/2018/wordml/cex" xmlns:w16cid="http://schemas.microsoft.com/office/word/2016/wordml/cid" xmlns:w16="http://schemas.microsoft.com/office/word/2018/wordml" xmlns:w16sdtdh="http://schemas.microsoft.com/office/word/2020/wordml/sdtdatahash" xmlns:w16se="http://schemas.microsoft.com/office/word/2015/wordml/symex" xmlns:wpi="http://schemas.microsoft.com/office/word/2010/wordprocessingInk" xmlns:wne="http://schemas.microsoft.com/office/word/2006/wordml" mc:Ignorable="w14 w15 w16se w16cid w16 w16cex w16sdtdh wne wp14">
+<w:ftr xmlns:wpc="http://schemas.microsoft.com/office/word/2010/wordprocessingCanvas" xmlns:cx="http://schemas.microsoft.com/office/drawing/2014/chartex" xmlns:cx1="http://schemas.microsoft.com/office/drawing/2015/9/8/chartex" xmlns:cx2="http://schemas.microsoft.com/office/drawing/2015/10/21/chartex" xmlns:cx3="http://schemas.microsoft.com/office/drawing/2016/5/9/chartex" xmlns:cx4="http://schemas.microsoft.com/office/drawing/2016/5/10/chartex" xmlns:cx5="http://schemas.microsoft.com/office/drawing/2016/5/11/chartex" xmlns:cx6="http://schemas.microsoft.com/office/drawing/2016/5/12/chartex" xmlns:cx7="http://schemas.microsoft.com/office/drawing/2016/5/13/chartex" xmlns:cx8="http://schemas.microsoft.com/office/drawing/2016/5/14/chartex" xmlns:mc="http://schemas.openxmlformats.org/markup-compatibility/2006" xmlns:aink="http://schemas.microsoft.com/office/drawing/2016/ink" xmlns:am3d="http://schemas.microsoft.com/office/drawing/2017/model3d" xmlns:o="urn:schemas-microsoft-com:office:office" xmlns:r="http://schemas.openxmlformats.org/officeDocument/2006/relationships" xmlns:m="http://schemas.openxmlformats.org/officeDocument/2006/math" xmlns:v="urn:schemas-microsoft-com:vml" xmlns:wp14="http://schemas.microsoft.com/office/word/2010/wordprocessingDrawing" xmlns:wp="http://schemas.openxmlformats.org/drawingml/2006/wordprocessingDrawing" xmlns:w10="urn:schemas-microsoft-com:office:word" xmlns:w="http://schemas.openxmlformats.org/wordprocessingml/2006/main" xmlns:w14="http://schemas.microsoft.com/office/word/2010/wordml" xmlns:w15="http://schemas.microsoft.com/office/word/2012/wordml" xmlns:w16cex="http://schemas.microsoft.com/office/word/2018/wordml/cex" xmlns:w16cid="http://schemas.microsoft.com/office/word/2016/wordml/cid" xmlns:w16="http://schemas.microsoft.com/office/word/2018/wordml" xmlns:w16sdtdh="http://schemas.microsoft.com/office/word/2020/wordml/sdtdatahash" xmlns:w16se="http://schemas.microsoft.com/office/word/2015/wordml/symex" xmlns:wpg="http://schemas.microsoft.com/office/word/2010/wordprocessingGroup" xmlns:wpi="http://schemas.microsoft.com/office/word/2010/wordprocessingInk" xmlns:wne="http://schemas.microsoft.com/office/word/2006/wordml" xmlns:wps="http://schemas.microsoft.com/office/word/2010/wordprocessingShape" mc:Ignorable="w14 w15 w16se w16cid w16 w16cex w16sdtdh wp14">
   <w:p>
     <w:pPr>
       <w:pStyle w:val="Footer"/>
-      <w:jc w:val="start"/>
+      <w:jc w:val="left"/>
       <w:rPr>
         <w:sz w:val="16"/>
         <w:szCs w:val="16"/>
@@ -2073,7 +3852,7 @@
 </file>
 
 <file path=word/footnotes.xml><?xml version="1.0" encoding="utf-8"?>
-<w:footnotes xmlns:cx="http://schemas.microsoft.com/office/drawing/2014/chartex" xmlns:cx1="http://schemas.microsoft.com/office/drawing/2015/9/8/chartex" xmlns:cx2="http://schemas.microsoft.com/office/drawing/2015/10/21/chartex" xmlns:cx3="http://schemas.microsoft.com/office/drawing/2016/5/9/chartex" xmlns:cx4="http://schemas.microsoft.com/office/drawing/2016/5/10/chartex" xmlns:cx5="http://schemas.microsoft.com/office/drawing/2016/5/11/chartex" xmlns:cx6="http://schemas.microsoft.com/office/drawing/2016/5/12/chartex" xmlns:cx7="http://schemas.microsoft.com/office/drawing/2016/5/13/chartex" xmlns:cx8="http://schemas.microsoft.com/office/drawing/2016/5/14/chartex" xmlns:mc="http://schemas.openxmlformats.org/markup-compatibility/2006" xmlns:aink="http://schemas.microsoft.com/office/drawing/2016/ink" xmlns:am3d="http://schemas.microsoft.com/office/drawing/2017/model3d" xmlns:o="urn:schemas-microsoft-com:office:office" xmlns:r="http://purl.oclc.org/ooxml/officeDocument/relationships" xmlns:m="http://purl.oclc.org/ooxml/officeDocument/math" xmlns:v="urn:schemas-microsoft-com:vml" xmlns:wp14="http://schemas.microsoft.com/office/word/2010/wordprocessingDrawing" xmlns:wp="http://purl.oclc.org/ooxml/drawingml/wordprocessingDrawing" xmlns:w10="urn:schemas-microsoft-com:office:word" xmlns:w="http://purl.oclc.org/ooxml/wordprocessingml/main" xmlns:w14="http://schemas.microsoft.com/office/word/2010/wordml" xmlns:w15="http://schemas.microsoft.com/office/word/2012/wordml" xmlns:w16cex="http://schemas.microsoft.com/office/word/2018/wordml/cex" xmlns:w16cid="http://schemas.microsoft.com/office/word/2016/wordml/cid" xmlns:w16="http://schemas.microsoft.com/office/word/2018/wordml" xmlns:w16sdtdh="http://schemas.microsoft.com/office/word/2020/wordml/sdtdatahash" xmlns:w16se="http://schemas.microsoft.com/office/word/2015/wordml/symex" xmlns:wpi="http://schemas.microsoft.com/office/word/2010/wordprocessingInk" xmlns:wne="http://schemas.microsoft.com/office/word/2006/wordml" mc:Ignorable="w14 w15 w16se w16cid w16 w16cex w16sdtdh wne wp14">
+<w:footnotes xmlns:wpc="http://schemas.microsoft.com/office/word/2010/wordprocessingCanvas" xmlns:cx="http://schemas.microsoft.com/office/drawing/2014/chartex" xmlns:cx1="http://schemas.microsoft.com/office/drawing/2015/9/8/chartex" xmlns:cx2="http://schemas.microsoft.com/office/drawing/2015/10/21/chartex" xmlns:cx3="http://schemas.microsoft.com/office/drawing/2016/5/9/chartex" xmlns:cx4="http://schemas.microsoft.com/office/drawing/2016/5/10/chartex" xmlns:cx5="http://schemas.microsoft.com/office/drawing/2016/5/11/chartex" xmlns:cx6="http://schemas.microsoft.com/office/drawing/2016/5/12/chartex" xmlns:cx7="http://schemas.microsoft.com/office/drawing/2016/5/13/chartex" xmlns:cx8="http://schemas.microsoft.com/office/drawing/2016/5/14/chartex" xmlns:mc="http://schemas.openxmlformats.org/markup-compatibility/2006" xmlns:aink="http://schemas.microsoft.com/office/drawing/2016/ink" xmlns:am3d="http://schemas.microsoft.com/office/drawing/2017/model3d" xmlns:o="urn:schemas-microsoft-com:office:office" xmlns:r="http://schemas.openxmlformats.org/officeDocument/2006/relationships" xmlns:m="http://schemas.openxmlformats.org/officeDocument/2006/math" xmlns:v="urn:schemas-microsoft-com:vml" xmlns:wp14="http://schemas.microsoft.com/office/word/2010/wordprocessingDrawing" xmlns:wp="http://schemas.openxmlformats.org/drawingml/2006/wordprocessingDrawing" xmlns:w10="urn:schemas-microsoft-com:office:word" xmlns:w="http://schemas.openxmlformats.org/wordprocessingml/2006/main" xmlns:w14="http://schemas.microsoft.com/office/word/2010/wordml" xmlns:w15="http://schemas.microsoft.com/office/word/2012/wordml" xmlns:w16cex="http://schemas.microsoft.com/office/word/2018/wordml/cex" xmlns:w16cid="http://schemas.microsoft.com/office/word/2016/wordml/cid" xmlns:w16="http://schemas.microsoft.com/office/word/2018/wordml" xmlns:w16sdtdh="http://schemas.microsoft.com/office/word/2020/wordml/sdtdatahash" xmlns:w16se="http://schemas.microsoft.com/office/word/2015/wordml/symex" xmlns:wpg="http://schemas.microsoft.com/office/word/2010/wordprocessingGroup" xmlns:wpi="http://schemas.microsoft.com/office/word/2010/wordprocessingInk" xmlns:wne="http://schemas.microsoft.com/office/word/2006/wordml" xmlns:wps="http://schemas.microsoft.com/office/word/2010/wordprocessingShape" mc:Ignorable="w14 w15 w16se w16cid w16 w16cex w16sdtdh wp14">
   <w:footnote w:type="separator" w:id="-1">
     <w:p>
       <w:r>
@@ -2092,7 +3871,7 @@
 </file>
 
 <file path=word/numbering.xml><?xml version="1.0" encoding="utf-8"?>
-<w:numbering xmlns:cx="http://schemas.microsoft.com/office/drawing/2014/chartex" xmlns:cx1="http://schemas.microsoft.com/office/drawing/2015/9/8/chartex" xmlns:cx2="http://schemas.microsoft.com/office/drawing/2015/10/21/chartex" xmlns:cx3="http://schemas.microsoft.com/office/drawing/2016/5/9/chartex" xmlns:cx4="http://schemas.microsoft.com/office/drawing/2016/5/10/chartex" xmlns:cx5="http://schemas.microsoft.com/office/drawing/2016/5/11/chartex" xmlns:cx6="http://schemas.microsoft.com/office/drawing/2016/5/12/chartex" xmlns:cx7="http://schemas.microsoft.com/office/drawing/2016/5/13/chartex" xmlns:cx8="http://schemas.microsoft.com/office/drawing/2016/5/14/chartex" xmlns:mc="http://schemas.openxmlformats.org/markup-compatibility/2006" xmlns:aink="http://schemas.microsoft.com/office/drawing/2016/ink" xmlns:am3d="http://schemas.microsoft.com/office/drawing/2017/model3d" xmlns:o="urn:schemas-microsoft-com:office:office" xmlns:r="http://purl.oclc.org/ooxml/officeDocument/relationships" xmlns:m="http://purl.oclc.org/ooxml/officeDocument/math" xmlns:v="urn:schemas-microsoft-com:vml" xmlns:wp14="http://schemas.microsoft.com/office/word/2010/wordprocessingDrawing" xmlns:wp="http://purl.oclc.org/ooxml/drawingml/wordprocessingDrawing" xmlns:w10="urn:schemas-microsoft-com:office:word" xmlns:w="http://purl.oclc.org/ooxml/wordprocessingml/main" xmlns:w14="http://schemas.microsoft.com/office/word/2010/wordml" xmlns:w15="http://schemas.microsoft.com/office/word/2012/wordml" xmlns:w16cex="http://schemas.microsoft.com/office/word/2018/wordml/cex" xmlns:w16cid="http://schemas.microsoft.com/office/word/2016/wordml/cid" xmlns:w16="http://schemas.microsoft.com/office/word/2018/wordml" xmlns:w16sdtdh="http://schemas.microsoft.com/office/word/2020/wordml/sdtdatahash" xmlns:w16se="http://schemas.microsoft.com/office/word/2015/wordml/symex" xmlns:wpi="http://schemas.microsoft.com/office/word/2010/wordprocessingInk" xmlns:wne="http://schemas.microsoft.com/office/word/2006/wordml" mc:Ignorable="w14 w15 w16se w16cid w16 w16cex w16sdtdh wne wp14">
+<w:numbering xmlns:wpc="http://schemas.microsoft.com/office/word/2010/wordprocessingCanvas" xmlns:cx="http://schemas.microsoft.com/office/drawing/2014/chartex" xmlns:cx1="http://schemas.microsoft.com/office/drawing/2015/9/8/chartex" xmlns:cx2="http://schemas.microsoft.com/office/drawing/2015/10/21/chartex" xmlns:cx3="http://schemas.microsoft.com/office/drawing/2016/5/9/chartex" xmlns:cx4="http://schemas.microsoft.com/office/drawing/2016/5/10/chartex" xmlns:cx5="http://schemas.microsoft.com/office/drawing/2016/5/11/chartex" xmlns:cx6="http://schemas.microsoft.com/office/drawing/2016/5/12/chartex" xmlns:cx7="http://schemas.microsoft.com/office/drawing/2016/5/13/chartex" xmlns:cx8="http://schemas.microsoft.com/office/drawing/2016/5/14/chartex" xmlns:mc="http://schemas.openxmlformats.org/markup-compatibility/2006" xmlns:aink="http://schemas.microsoft.com/office/drawing/2016/ink" xmlns:am3d="http://schemas.microsoft.com/office/drawing/2017/model3d" xmlns:o="urn:schemas-microsoft-com:office:office" xmlns:r="http://schemas.openxmlformats.org/officeDocument/2006/relationships" xmlns:m="http://schemas.openxmlformats.org/officeDocument/2006/math" xmlns:v="urn:schemas-microsoft-com:vml" xmlns:wp14="http://schemas.microsoft.com/office/word/2010/wordprocessingDrawing" xmlns:wp="http://schemas.openxmlformats.org/drawingml/2006/wordprocessingDrawing" xmlns:w10="urn:schemas-microsoft-com:office:word" xmlns:w="http://schemas.openxmlformats.org/wordprocessingml/2006/main" xmlns:w14="http://schemas.microsoft.com/office/word/2010/wordml" xmlns:w15="http://schemas.microsoft.com/office/word/2012/wordml" xmlns:w16cex="http://schemas.microsoft.com/office/word/2018/wordml/cex" xmlns:w16cid="http://schemas.microsoft.com/office/word/2016/wordml/cid" xmlns:w16="http://schemas.microsoft.com/office/word/2018/wordml" xmlns:w16sdtdh="http://schemas.microsoft.com/office/word/2020/wordml/sdtdatahash" xmlns:w16se="http://schemas.microsoft.com/office/word/2015/wordml/symex" xmlns:wpg="http://schemas.microsoft.com/office/word/2010/wordprocessingGroup" xmlns:wpi="http://schemas.microsoft.com/office/word/2010/wordprocessingInk" xmlns:wne="http://schemas.microsoft.com/office/word/2006/wordml" xmlns:wps="http://schemas.microsoft.com/office/word/2010/wordprocessingShape" mc:Ignorable="w14 w15 w16se w16cid w16 w16cex w16sdtdh wp14">
   <w:abstractNum w:abstractNumId="0" w15:restartNumberingAfterBreak="0">
     <w:nsid w:val="FFFFFF1D"/>
     <w:multiLevelType w:val="multilevel"/>
@@ -2101,12 +3880,12 @@
       <w:start w:val="1"/>
       <w:numFmt w:val="bullet"/>
       <w:lvlText w:val=""/>
-      <w:lvlJc w:val="start"/>
-      <w:pPr>
-        <w:tabs>
-          <w:tab w:val="num" w:pos="0pt"/>
-        </w:tabs>
-        <w:ind w:start="0pt" w:firstLine="0pt"/>
+      <w:lvlJc w:val="left"/>
+      <w:pPr>
+        <w:tabs>
+          <w:tab w:val="num" w:pos="0"/>
+        </w:tabs>
+        <w:ind w:left="0" w:firstLine="0"/>
       </w:pPr>
       <w:rPr>
         <w:rFonts w:ascii="Symbol" w:hAnsi="Symbol" w:hint="default"/>
@@ -2116,12 +3895,12 @@
       <w:start w:val="1"/>
       <w:numFmt w:val="bullet"/>
       <w:lvlText w:val=""/>
-      <w:lvlJc w:val="start"/>
-      <w:pPr>
-        <w:tabs>
-          <w:tab w:val="num" w:pos="36pt"/>
-        </w:tabs>
-        <w:ind w:start="54pt" w:hanging="18pt"/>
+      <w:lvlJc w:val="left"/>
+      <w:pPr>
+        <w:tabs>
+          <w:tab w:val="num" w:pos="720"/>
+        </w:tabs>
+        <w:ind w:left="1080" w:hanging="360"/>
       </w:pPr>
       <w:rPr>
         <w:rFonts w:ascii="Symbol" w:hAnsi="Symbol" w:hint="default"/>
@@ -2131,12 +3910,12 @@
       <w:start w:val="1"/>
       <w:numFmt w:val="bullet"/>
       <w:lvlText w:val="o"/>
-      <w:lvlJc w:val="start"/>
-      <w:pPr>
-        <w:tabs>
-          <w:tab w:val="num" w:pos="72pt"/>
-        </w:tabs>
-        <w:ind w:start="90pt" w:hanging="18pt"/>
+      <w:lvlJc w:val="left"/>
+      <w:pPr>
+        <w:tabs>
+          <w:tab w:val="num" w:pos="1440"/>
+        </w:tabs>
+        <w:ind w:left="1800" w:hanging="360"/>
       </w:pPr>
       <w:rPr>
         <w:rFonts w:ascii="Courier New" w:hAnsi="Courier New" w:cs="Courier New" w:hint="default"/>
@@ -2146,12 +3925,12 @@
       <w:start w:val="1"/>
       <w:numFmt w:val="bullet"/>
       <w:lvlText w:val=""/>
-      <w:lvlJc w:val="start"/>
-      <w:pPr>
-        <w:tabs>
-          <w:tab w:val="num" w:pos="108pt"/>
-        </w:tabs>
-        <w:ind w:start="126pt" w:hanging="18pt"/>
+      <w:lvlJc w:val="left"/>
+      <w:pPr>
+        <w:tabs>
+          <w:tab w:val="num" w:pos="2160"/>
+        </w:tabs>
+        <w:ind w:left="2520" w:hanging="360"/>
       </w:pPr>
       <w:rPr>
         <w:rFonts w:ascii="Wingdings" w:hAnsi="Wingdings" w:hint="default"/>
@@ -2161,12 +3940,12 @@
       <w:start w:val="1"/>
       <w:numFmt w:val="bullet"/>
       <w:lvlText w:val=""/>
-      <w:lvlJc w:val="start"/>
-      <w:pPr>
-        <w:tabs>
-          <w:tab w:val="num" w:pos="144pt"/>
-        </w:tabs>
-        <w:ind w:start="162pt" w:hanging="18pt"/>
+      <w:lvlJc w:val="left"/>
+      <w:pPr>
+        <w:tabs>
+          <w:tab w:val="num" w:pos="2880"/>
+        </w:tabs>
+        <w:ind w:left="3240" w:hanging="360"/>
       </w:pPr>
       <w:rPr>
         <w:rFonts w:ascii="Wingdings" w:hAnsi="Wingdings" w:hint="default"/>
@@ -2176,12 +3955,12 @@
       <w:start w:val="1"/>
       <w:numFmt w:val="bullet"/>
       <w:lvlText w:val=""/>
-      <w:lvlJc w:val="start"/>
-      <w:pPr>
-        <w:tabs>
-          <w:tab w:val="num" w:pos="180pt"/>
-        </w:tabs>
-        <w:ind w:start="198pt" w:hanging="18pt"/>
+      <w:lvlJc w:val="left"/>
+      <w:pPr>
+        <w:tabs>
+          <w:tab w:val="num" w:pos="3600"/>
+        </w:tabs>
+        <w:ind w:left="3960" w:hanging="360"/>
       </w:pPr>
       <w:rPr>
         <w:rFonts w:ascii="Symbol" w:hAnsi="Symbol" w:hint="default"/>
@@ -2191,12 +3970,12 @@
       <w:start w:val="1"/>
       <w:numFmt w:val="bullet"/>
       <w:lvlText w:val="o"/>
-      <w:lvlJc w:val="start"/>
-      <w:pPr>
-        <w:tabs>
-          <w:tab w:val="num" w:pos="216pt"/>
-        </w:tabs>
-        <w:ind w:start="234pt" w:hanging="18pt"/>
+      <w:lvlJc w:val="left"/>
+      <w:pPr>
+        <w:tabs>
+          <w:tab w:val="num" w:pos="4320"/>
+        </w:tabs>
+        <w:ind w:left="4680" w:hanging="360"/>
       </w:pPr>
       <w:rPr>
         <w:rFonts w:ascii="Courier New" w:hAnsi="Courier New" w:cs="Courier New" w:hint="default"/>
@@ -2206,12 +3985,12 @@
       <w:start w:val="1"/>
       <w:numFmt w:val="bullet"/>
       <w:lvlText w:val=""/>
-      <w:lvlJc w:val="start"/>
-      <w:pPr>
-        <w:tabs>
-          <w:tab w:val="num" w:pos="252pt"/>
-        </w:tabs>
-        <w:ind w:start="270pt" w:hanging="18pt"/>
+      <w:lvlJc w:val="left"/>
+      <w:pPr>
+        <w:tabs>
+          <w:tab w:val="num" w:pos="5040"/>
+        </w:tabs>
+        <w:ind w:left="5400" w:hanging="360"/>
       </w:pPr>
       <w:rPr>
         <w:rFonts w:ascii="Wingdings" w:hAnsi="Wingdings" w:hint="default"/>
@@ -2221,12 +4000,12 @@
       <w:start w:val="1"/>
       <w:numFmt w:val="bullet"/>
       <w:lvlText w:val=""/>
-      <w:lvlJc w:val="start"/>
-      <w:pPr>
-        <w:tabs>
-          <w:tab w:val="num" w:pos="288pt"/>
-        </w:tabs>
-        <w:ind w:start="306pt" w:hanging="18pt"/>
+      <w:lvlJc w:val="left"/>
+      <w:pPr>
+        <w:tabs>
+          <w:tab w:val="num" w:pos="5760"/>
+        </w:tabs>
+        <w:ind w:left="6120" w:hanging="360"/>
       </w:pPr>
       <w:rPr>
         <w:rFonts w:ascii="Wingdings" w:hAnsi="Wingdings" w:hint="default"/>
@@ -2241,12 +4020,12 @@
       <w:start w:val="1"/>
       <w:numFmt w:val="decimal"/>
       <w:lvlText w:val="%1."/>
-      <w:lvlJc w:val="start"/>
-      <w:pPr>
-        <w:tabs>
-          <w:tab w:val="num" w:pos="74.60pt"/>
-        </w:tabs>
-        <w:ind w:start="74.60pt" w:hanging="18pt"/>
+      <w:lvlJc w:val="left"/>
+      <w:pPr>
+        <w:tabs>
+          <w:tab w:val="num" w:pos="1492"/>
+        </w:tabs>
+        <w:ind w:left="1492" w:hanging="360"/>
       </w:pPr>
     </w:lvl>
   </w:abstractNum>
@@ -2258,12 +4037,12 @@
       <w:start w:val="1"/>
       <w:numFmt w:val="decimal"/>
       <w:lvlText w:val="%1."/>
-      <w:lvlJc w:val="start"/>
-      <w:pPr>
-        <w:tabs>
-          <w:tab w:val="num" w:pos="60.45pt"/>
-        </w:tabs>
-        <w:ind w:start="60.45pt" w:hanging="18pt"/>
+      <w:lvlJc w:val="left"/>
+      <w:pPr>
+        <w:tabs>
+          <w:tab w:val="num" w:pos="1209"/>
+        </w:tabs>
+        <w:ind w:left="1209" w:hanging="360"/>
       </w:pPr>
     </w:lvl>
   </w:abstractNum>
@@ -2275,12 +4054,12 @@
       <w:start w:val="1"/>
       <w:numFmt w:val="decimal"/>
       <w:lvlText w:val="%1."/>
-      <w:lvlJc w:val="start"/>
-      <w:pPr>
-        <w:tabs>
-          <w:tab w:val="num" w:pos="46.30pt"/>
-        </w:tabs>
-        <w:ind w:start="46.30pt" w:hanging="18pt"/>
+      <w:lvlJc w:val="left"/>
+      <w:pPr>
+        <w:tabs>
+          <w:tab w:val="num" w:pos="926"/>
+        </w:tabs>
+        <w:ind w:left="926" w:hanging="360"/>
       </w:pPr>
     </w:lvl>
   </w:abstractNum>
@@ -2292,12 +4071,12 @@
       <w:start w:val="1"/>
       <w:numFmt w:val="decimal"/>
       <w:lvlText w:val="%1."/>
-      <w:lvlJc w:val="start"/>
-      <w:pPr>
-        <w:tabs>
-          <w:tab w:val="num" w:pos="32.15pt"/>
-        </w:tabs>
-        <w:ind w:start="32.15pt" w:hanging="18pt"/>
+      <w:lvlJc w:val="left"/>
+      <w:pPr>
+        <w:tabs>
+          <w:tab w:val="num" w:pos="643"/>
+        </w:tabs>
+        <w:ind w:left="643" w:hanging="360"/>
       </w:pPr>
     </w:lvl>
   </w:abstractNum>
@@ -2309,12 +4088,12 @@
       <w:start w:val="1"/>
       <w:numFmt w:val="bullet"/>
       <w:lvlText w:val=""/>
-      <w:lvlJc w:val="start"/>
-      <w:pPr>
-        <w:tabs>
-          <w:tab w:val="num" w:pos="74.60pt"/>
-        </w:tabs>
-        <w:ind w:start="74.60pt" w:hanging="18pt"/>
+      <w:lvlJc w:val="left"/>
+      <w:pPr>
+        <w:tabs>
+          <w:tab w:val="num" w:pos="1492"/>
+        </w:tabs>
+        <w:ind w:left="1492" w:hanging="360"/>
       </w:pPr>
       <w:rPr>
         <w:rFonts w:ascii="Symbol" w:hAnsi="Symbol" w:hint="default"/>
@@ -2329,12 +4108,12 @@
       <w:start w:val="1"/>
       <w:numFmt w:val="bullet"/>
       <w:lvlText w:val=""/>
-      <w:lvlJc w:val="start"/>
-      <w:pPr>
-        <w:tabs>
-          <w:tab w:val="num" w:pos="60.45pt"/>
-        </w:tabs>
-        <w:ind w:start="60.45pt" w:hanging="18pt"/>
+      <w:lvlJc w:val="left"/>
+      <w:pPr>
+        <w:tabs>
+          <w:tab w:val="num" w:pos="1209"/>
+        </w:tabs>
+        <w:ind w:left="1209" w:hanging="360"/>
       </w:pPr>
       <w:rPr>
         <w:rFonts w:ascii="Symbol" w:hAnsi="Symbol" w:hint="default"/>
@@ -2349,12 +4128,12 @@
       <w:start w:val="1"/>
       <w:numFmt w:val="bullet"/>
       <w:lvlText w:val=""/>
-      <w:lvlJc w:val="start"/>
-      <w:pPr>
-        <w:tabs>
-          <w:tab w:val="num" w:pos="46.30pt"/>
-        </w:tabs>
-        <w:ind w:start="46.30pt" w:hanging="18pt"/>
+      <w:lvlJc w:val="left"/>
+      <w:pPr>
+        <w:tabs>
+          <w:tab w:val="num" w:pos="926"/>
+        </w:tabs>
+        <w:ind w:left="926" w:hanging="360"/>
       </w:pPr>
       <w:rPr>
         <w:rFonts w:ascii="Symbol" w:hAnsi="Symbol" w:hint="default"/>
@@ -2369,12 +4148,12 @@
       <w:start w:val="1"/>
       <w:numFmt w:val="bullet"/>
       <w:lvlText w:val=""/>
-      <w:lvlJc w:val="start"/>
-      <w:pPr>
-        <w:tabs>
-          <w:tab w:val="num" w:pos="32.15pt"/>
-        </w:tabs>
-        <w:ind w:start="32.15pt" w:hanging="18pt"/>
+      <w:lvlJc w:val="left"/>
+      <w:pPr>
+        <w:tabs>
+          <w:tab w:val="num" w:pos="643"/>
+        </w:tabs>
+        <w:ind w:left="643" w:hanging="360"/>
       </w:pPr>
       <w:rPr>
         <w:rFonts w:ascii="Symbol" w:hAnsi="Symbol" w:hint="default"/>
@@ -2389,12 +4168,12 @@
       <w:start w:val="1"/>
       <w:numFmt w:val="decimal"/>
       <w:lvlText w:val="%1."/>
-      <w:lvlJc w:val="start"/>
-      <w:pPr>
-        <w:tabs>
-          <w:tab w:val="num" w:pos="18pt"/>
-        </w:tabs>
-        <w:ind w:start="18pt" w:hanging="18pt"/>
+      <w:lvlJc w:val="left"/>
+      <w:pPr>
+        <w:tabs>
+          <w:tab w:val="num" w:pos="360"/>
+        </w:tabs>
+        <w:ind w:left="360" w:hanging="360"/>
       </w:pPr>
     </w:lvl>
   </w:abstractNum>
@@ -2406,12 +4185,12 @@
       <w:start w:val="1"/>
       <w:numFmt w:val="bullet"/>
       <w:lvlText w:val=""/>
-      <w:lvlJc w:val="start"/>
-      <w:pPr>
-        <w:tabs>
-          <w:tab w:val="num" w:pos="18pt"/>
-        </w:tabs>
-        <w:ind w:start="18pt" w:hanging="18pt"/>
+      <w:lvlJc w:val="left"/>
+      <w:pPr>
+        <w:tabs>
+          <w:tab w:val="num" w:pos="360"/>
+        </w:tabs>
+        <w:ind w:left="360" w:hanging="360"/>
       </w:pPr>
       <w:rPr>
         <w:rFonts w:ascii="Symbol" w:hAnsi="Symbol" w:hint="default"/>
@@ -2426,81 +4205,81 @@
       <w:start w:val="1"/>
       <w:numFmt w:val="upperRoman"/>
       <w:lvlText w:val="%1."/>
-      <w:lvlJc w:val="end"/>
-      <w:pPr>
-        <w:ind w:start="46.80pt" w:hanging="18pt"/>
+      <w:lvlJc w:val="right"/>
+      <w:pPr>
+        <w:ind w:left="936" w:hanging="360"/>
       </w:pPr>
     </w:lvl>
     <w:lvl w:ilvl="1" w:tplc="04140019" w:tentative="1">
       <w:start w:val="1"/>
       <w:numFmt w:val="lowerLetter"/>
       <w:lvlText w:val="%2."/>
-      <w:lvlJc w:val="start"/>
-      <w:pPr>
-        <w:ind w:start="82.80pt" w:hanging="18pt"/>
+      <w:lvlJc w:val="left"/>
+      <w:pPr>
+        <w:ind w:left="1656" w:hanging="360"/>
       </w:pPr>
     </w:lvl>
     <w:lvl w:ilvl="2" w:tplc="0414001B" w:tentative="1">
       <w:start w:val="1"/>
       <w:numFmt w:val="lowerRoman"/>
       <w:lvlText w:val="%3."/>
-      <w:lvlJc w:val="end"/>
-      <w:pPr>
-        <w:ind w:start="118.80pt" w:hanging="9pt"/>
+      <w:lvlJc w:val="right"/>
+      <w:pPr>
+        <w:ind w:left="2376" w:hanging="180"/>
       </w:pPr>
     </w:lvl>
     <w:lvl w:ilvl="3" w:tplc="0414000F" w:tentative="1">
       <w:start w:val="1"/>
       <w:numFmt w:val="decimal"/>
       <w:lvlText w:val="%4."/>
-      <w:lvlJc w:val="start"/>
-      <w:pPr>
-        <w:ind w:start="154.80pt" w:hanging="18pt"/>
+      <w:lvlJc w:val="left"/>
+      <w:pPr>
+        <w:ind w:left="3096" w:hanging="360"/>
       </w:pPr>
     </w:lvl>
     <w:lvl w:ilvl="4" w:tplc="04140019" w:tentative="1">
       <w:start w:val="1"/>
       <w:numFmt w:val="lowerLetter"/>
       <w:lvlText w:val="%5."/>
-      <w:lvlJc w:val="start"/>
-      <w:pPr>
-        <w:ind w:start="190.80pt" w:hanging="18pt"/>
+      <w:lvlJc w:val="left"/>
+      <w:pPr>
+        <w:ind w:left="3816" w:hanging="360"/>
       </w:pPr>
     </w:lvl>
     <w:lvl w:ilvl="5" w:tplc="0414001B" w:tentative="1">
       <w:start w:val="1"/>
       <w:numFmt w:val="lowerRoman"/>
       <w:lvlText w:val="%6."/>
-      <w:lvlJc w:val="end"/>
-      <w:pPr>
-        <w:ind w:start="226.80pt" w:hanging="9pt"/>
+      <w:lvlJc w:val="right"/>
+      <w:pPr>
+        <w:ind w:left="4536" w:hanging="180"/>
       </w:pPr>
     </w:lvl>
     <w:lvl w:ilvl="6" w:tplc="0414000F" w:tentative="1">
       <w:start w:val="1"/>
       <w:numFmt w:val="decimal"/>
       <w:lvlText w:val="%7."/>
-      <w:lvlJc w:val="start"/>
-      <w:pPr>
-        <w:ind w:start="262.80pt" w:hanging="18pt"/>
+      <w:lvlJc w:val="left"/>
+      <w:pPr>
+        <w:ind w:left="5256" w:hanging="360"/>
       </w:pPr>
     </w:lvl>
     <w:lvl w:ilvl="7" w:tplc="04140019" w:tentative="1">
       <w:start w:val="1"/>
       <w:numFmt w:val="lowerLetter"/>
       <w:lvlText w:val="%8."/>
-      <w:lvlJc w:val="start"/>
-      <w:pPr>
-        <w:ind w:start="298.80pt" w:hanging="18pt"/>
+      <w:lvlJc w:val="left"/>
+      <w:pPr>
+        <w:ind w:left="5976" w:hanging="360"/>
       </w:pPr>
     </w:lvl>
     <w:lvl w:ilvl="8" w:tplc="0414001B" w:tentative="1">
       <w:start w:val="1"/>
       <w:numFmt w:val="lowerRoman"/>
       <w:lvlText w:val="%9."/>
-      <w:lvlJc w:val="end"/>
-      <w:pPr>
-        <w:ind w:start="334.80pt" w:hanging="9pt"/>
+      <w:lvlJc w:val="right"/>
+      <w:pPr>
+        <w:ind w:left="6696" w:hanging="180"/>
       </w:pPr>
     </w:lvl>
   </w:abstractNum>
@@ -2512,12 +4291,12 @@
       <w:start w:val="1"/>
       <w:numFmt w:val="lowerLetter"/>
       <w:lvlText w:val="%1."/>
-      <w:lvlJc w:val="start"/>
-      <w:pPr>
-        <w:tabs>
-          <w:tab w:val="num" w:pos="36pt"/>
-        </w:tabs>
-        <w:ind w:start="36pt" w:hanging="18pt"/>
+      <w:lvlJc w:val="left"/>
+      <w:pPr>
+        <w:tabs>
+          <w:tab w:val="num" w:pos="720"/>
+        </w:tabs>
+        <w:ind w:left="720" w:hanging="360"/>
       </w:pPr>
       <w:rPr>
         <w:rFonts w:cs="Times New Roman" w:hint="default"/>
@@ -2529,12 +4308,12 @@
       <w:start w:val="1"/>
       <w:numFmt w:val="lowerLetter"/>
       <w:lvlText w:val="%2."/>
-      <w:lvlJc w:val="start"/>
-      <w:pPr>
-        <w:tabs>
-          <w:tab w:val="num" w:pos="72pt"/>
-        </w:tabs>
-        <w:ind w:start="72pt" w:hanging="18pt"/>
+      <w:lvlJc w:val="left"/>
+      <w:pPr>
+        <w:tabs>
+          <w:tab w:val="num" w:pos="1440"/>
+        </w:tabs>
+        <w:ind w:left="1440" w:hanging="360"/>
       </w:pPr>
       <w:rPr>
         <w:rFonts w:cs="Times New Roman"/>
@@ -2544,12 +4323,12 @@
       <w:start w:val="1"/>
       <w:numFmt w:val="lowerRoman"/>
       <w:lvlText w:val="%3."/>
-      <w:lvlJc w:val="end"/>
-      <w:pPr>
-        <w:tabs>
-          <w:tab w:val="num" w:pos="108pt"/>
-        </w:tabs>
-        <w:ind w:start="108pt" w:hanging="9pt"/>
+      <w:lvlJc w:val="right"/>
+      <w:pPr>
+        <w:tabs>
+          <w:tab w:val="num" w:pos="2160"/>
+        </w:tabs>
+        <w:ind w:left="2160" w:hanging="180"/>
       </w:pPr>
       <w:rPr>
         <w:rFonts w:cs="Times New Roman"/>
@@ -2559,12 +4338,12 @@
       <w:start w:val="1"/>
       <w:numFmt w:val="decimal"/>
       <w:lvlText w:val="%4."/>
-      <w:lvlJc w:val="start"/>
-      <w:pPr>
-        <w:tabs>
-          <w:tab w:val="num" w:pos="144pt"/>
-        </w:tabs>
-        <w:ind w:start="144pt" w:hanging="18pt"/>
+      <w:lvlJc w:val="left"/>
+      <w:pPr>
+        <w:tabs>
+          <w:tab w:val="num" w:pos="2880"/>
+        </w:tabs>
+        <w:ind w:left="2880" w:hanging="360"/>
       </w:pPr>
       <w:rPr>
         <w:rFonts w:cs="Times New Roman"/>
@@ -2574,12 +4353,12 @@
       <w:start w:val="1"/>
       <w:numFmt w:val="lowerLetter"/>
       <w:lvlText w:val="%5."/>
-      <w:lvlJc w:val="start"/>
-      <w:pPr>
-        <w:tabs>
-          <w:tab w:val="num" w:pos="180pt"/>
-        </w:tabs>
-        <w:ind w:start="180pt" w:hanging="18pt"/>
+      <w:lvlJc w:val="left"/>
+      <w:pPr>
+        <w:tabs>
+          <w:tab w:val="num" w:pos="3600"/>
+        </w:tabs>
+        <w:ind w:left="3600" w:hanging="360"/>
       </w:pPr>
       <w:rPr>
         <w:rFonts w:cs="Times New Roman"/>
@@ -2589,12 +4368,12 @@
       <w:start w:val="1"/>
       <w:numFmt w:val="lowerRoman"/>
       <w:lvlText w:val="%6."/>
-      <w:lvlJc w:val="end"/>
-      <w:pPr>
-        <w:tabs>
-          <w:tab w:val="num" w:pos="216pt"/>
-        </w:tabs>
-        <w:ind w:start="216pt" w:hanging="9pt"/>
+      <w:lvlJc w:val="right"/>
+      <w:pPr>
+        <w:tabs>
+          <w:tab w:val="num" w:pos="4320"/>
+        </w:tabs>
+        <w:ind w:left="4320" w:hanging="180"/>
       </w:pPr>
       <w:rPr>
         <w:rFonts w:cs="Times New Roman"/>
@@ -2604,12 +4383,12 @@
       <w:start w:val="1"/>
       <w:numFmt w:val="decimal"/>
       <w:lvlText w:val="%7."/>
-      <w:lvlJc w:val="start"/>
-      <w:pPr>
-        <w:tabs>
-          <w:tab w:val="num" w:pos="252pt"/>
-        </w:tabs>
-        <w:ind w:start="252pt" w:hanging="18pt"/>
+      <w:lvlJc w:val="left"/>
+      <w:pPr>
+        <w:tabs>
+          <w:tab w:val="num" w:pos="5040"/>
+        </w:tabs>
+        <w:ind w:left="5040" w:hanging="360"/>
       </w:pPr>
       <w:rPr>
         <w:rFonts w:cs="Times New Roman"/>
@@ -2619,12 +4398,12 @@
       <w:start w:val="1"/>
       <w:numFmt w:val="lowerLetter"/>
       <w:lvlText w:val="%8."/>
-      <w:lvlJc w:val="start"/>
-      <w:pPr>
-        <w:tabs>
-          <w:tab w:val="num" w:pos="288pt"/>
-        </w:tabs>
-        <w:ind w:start="288pt" w:hanging="18pt"/>
+      <w:lvlJc w:val="left"/>
+      <w:pPr>
+        <w:tabs>
+          <w:tab w:val="num" w:pos="5760"/>
+        </w:tabs>
+        <w:ind w:left="5760" w:hanging="360"/>
       </w:pPr>
       <w:rPr>
         <w:rFonts w:cs="Times New Roman"/>
@@ -2634,12 +4413,12 @@
       <w:start w:val="1"/>
       <w:numFmt w:val="lowerRoman"/>
       <w:lvlText w:val="%9."/>
-      <w:lvlJc w:val="end"/>
-      <w:pPr>
-        <w:tabs>
-          <w:tab w:val="num" w:pos="324pt"/>
-        </w:tabs>
-        <w:ind w:start="324pt" w:hanging="9pt"/>
+      <w:lvlJc w:val="right"/>
+      <w:pPr>
+        <w:tabs>
+          <w:tab w:val="num" w:pos="6480"/>
+        </w:tabs>
+        <w:ind w:left="6480" w:hanging="180"/>
       </w:pPr>
       <w:rPr>
         <w:rFonts w:cs="Times New Roman"/>
@@ -2655,12 +4434,12 @@
       <w:numFmt w:val="decimal"/>
       <w:pStyle w:val="footnote"/>
       <w:lvlText w:val="%1 "/>
-      <w:lvlJc w:val="start"/>
-      <w:pPr>
-        <w:tabs>
-          <w:tab w:val="num" w:pos="32.40pt"/>
-        </w:tabs>
-        <w:ind w:firstLine="14.40pt"/>
+      <w:lvlJc w:val="left"/>
+      <w:pPr>
+        <w:tabs>
+          <w:tab w:val="num" w:pos="648"/>
+        </w:tabs>
+        <w:ind w:firstLine="288"/>
       </w:pPr>
       <w:rPr>
         <w:rFonts w:ascii="Times New Roman" w:hAnsi="Times New Roman" w:cs="Times New Roman" w:hint="default"/>
@@ -2690,12 +4469,12 @@
       <w:start w:val="1"/>
       <w:numFmt w:val="lowerLetter"/>
       <w:lvlText w:val="%2."/>
-      <w:lvlJc w:val="start"/>
-      <w:pPr>
-        <w:tabs>
-          <w:tab w:val="num" w:pos="72pt"/>
-        </w:tabs>
-        <w:ind w:start="72pt" w:hanging="18pt"/>
+      <w:lvlJc w:val="left"/>
+      <w:pPr>
+        <w:tabs>
+          <w:tab w:val="num" w:pos="1440"/>
+        </w:tabs>
+        <w:ind w:left="1440" w:hanging="360"/>
       </w:pPr>
       <w:rPr>
         <w:rFonts w:cs="Times New Roman"/>
@@ -2705,12 +4484,12 @@
       <w:start w:val="1"/>
       <w:numFmt w:val="lowerRoman"/>
       <w:lvlText w:val="%3."/>
-      <w:lvlJc w:val="end"/>
-      <w:pPr>
-        <w:tabs>
-          <w:tab w:val="num" w:pos="108pt"/>
-        </w:tabs>
-        <w:ind w:start="108pt" w:hanging="9pt"/>
+      <w:lvlJc w:val="right"/>
+      <w:pPr>
+        <w:tabs>
+          <w:tab w:val="num" w:pos="2160"/>
+        </w:tabs>
+        <w:ind w:left="2160" w:hanging="180"/>
       </w:pPr>
       <w:rPr>
         <w:rFonts w:cs="Times New Roman"/>
@@ -2720,12 +4499,12 @@
       <w:start w:val="1"/>
       <w:numFmt w:val="decimal"/>
       <w:lvlText w:val="%4."/>
-      <w:lvlJc w:val="start"/>
-      <w:pPr>
-        <w:tabs>
-          <w:tab w:val="num" w:pos="144pt"/>
-        </w:tabs>
-        <w:ind w:start="144pt" w:hanging="18pt"/>
+      <w:lvlJc w:val="left"/>
+      <w:pPr>
+        <w:tabs>
+          <w:tab w:val="num" w:pos="2880"/>
+        </w:tabs>
+        <w:ind w:left="2880" w:hanging="360"/>
       </w:pPr>
       <w:rPr>
         <w:rFonts w:cs="Times New Roman"/>
@@ -2735,12 +4514,12 @@
       <w:start w:val="1"/>
       <w:numFmt w:val="lowerLetter"/>
       <w:lvlText w:val="%5."/>
-      <w:lvlJc w:val="start"/>
-      <w:pPr>
-        <w:tabs>
-          <w:tab w:val="num" w:pos="180pt"/>
-        </w:tabs>
-        <w:ind w:start="180pt" w:hanging="18pt"/>
+      <w:lvlJc w:val="left"/>
+      <w:pPr>
+        <w:tabs>
+          <w:tab w:val="num" w:pos="3600"/>
+        </w:tabs>
+        <w:ind w:left="3600" w:hanging="360"/>
       </w:pPr>
       <w:rPr>
         <w:rFonts w:cs="Times New Roman"/>
@@ -2750,12 +4529,12 @@
       <w:start w:val="1"/>
       <w:numFmt w:val="lowerRoman"/>
       <w:lvlText w:val="%6."/>
-      <w:lvlJc w:val="end"/>
-      <w:pPr>
-        <w:tabs>
-          <w:tab w:val="num" w:pos="216pt"/>
-        </w:tabs>
-        <w:ind w:start="216pt" w:hanging="9pt"/>
+      <w:lvlJc w:val="right"/>
+      <w:pPr>
+        <w:tabs>
+          <w:tab w:val="num" w:pos="4320"/>
+        </w:tabs>
+        <w:ind w:left="4320" w:hanging="180"/>
       </w:pPr>
       <w:rPr>
         <w:rFonts w:cs="Times New Roman"/>
@@ -2765,12 +4544,12 @@
       <w:start w:val="1"/>
       <w:numFmt w:val="decimal"/>
       <w:lvlText w:val="%7."/>
-      <w:lvlJc w:val="start"/>
-      <w:pPr>
-        <w:tabs>
-          <w:tab w:val="num" w:pos="252pt"/>
-        </w:tabs>
-        <w:ind w:start="252pt" w:hanging="18pt"/>
+      <w:lvlJc w:val="left"/>
+      <w:pPr>
+        <w:tabs>
+          <w:tab w:val="num" w:pos="5040"/>
+        </w:tabs>
+        <w:ind w:left="5040" w:hanging="360"/>
       </w:pPr>
       <w:rPr>
         <w:rFonts w:cs="Times New Roman"/>
@@ -2780,12 +4559,12 @@
       <w:start w:val="1"/>
       <w:numFmt w:val="lowerLetter"/>
       <w:lvlText w:val="%8."/>
-      <w:lvlJc w:val="start"/>
-      <w:pPr>
-        <w:tabs>
-          <w:tab w:val="num" w:pos="288pt"/>
-        </w:tabs>
-        <w:ind w:start="288pt" w:hanging="18pt"/>
+      <w:lvlJc w:val="left"/>
+      <w:pPr>
+        <w:tabs>
+          <w:tab w:val="num" w:pos="5760"/>
+        </w:tabs>
+        <w:ind w:left="5760" w:hanging="360"/>
       </w:pPr>
       <w:rPr>
         <w:rFonts w:cs="Times New Roman"/>
@@ -2795,12 +4574,12 @@
       <w:start w:val="1"/>
       <w:numFmt w:val="lowerRoman"/>
       <w:lvlText w:val="%9."/>
-      <w:lvlJc w:val="end"/>
-      <w:pPr>
-        <w:tabs>
-          <w:tab w:val="num" w:pos="324pt"/>
-        </w:tabs>
-        <w:ind w:start="324pt" w:hanging="9pt"/>
+      <w:lvlJc w:val="right"/>
+      <w:pPr>
+        <w:tabs>
+          <w:tab w:val="num" w:pos="6480"/>
+        </w:tabs>
+        <w:ind w:left="6480" w:hanging="180"/>
       </w:pPr>
       <w:rPr>
         <w:rFonts w:cs="Times New Roman"/>
@@ -2816,12 +4595,12 @@
       <w:numFmt w:val="bullet"/>
       <w:pStyle w:val="bulletlist"/>
       <w:lvlText w:val=""/>
-      <w:lvlJc w:val="start"/>
-      <w:pPr>
-        <w:tabs>
-          <w:tab w:val="num" w:pos="32.40pt"/>
-        </w:tabs>
-        <w:ind w:start="32.40pt" w:hanging="18pt"/>
+      <w:lvlJc w:val="left"/>
+      <w:pPr>
+        <w:tabs>
+          <w:tab w:val="num" w:pos="648"/>
+        </w:tabs>
+        <w:ind w:left="648" w:hanging="360"/>
       </w:pPr>
       <w:rPr>
         <w:rFonts w:ascii="Symbol" w:hAnsi="Symbol" w:hint="default"/>
@@ -2831,12 +4610,12 @@
       <w:start w:val="1"/>
       <w:numFmt w:val="bullet"/>
       <w:lvlText w:val="o"/>
-      <w:lvlJc w:val="start"/>
-      <w:pPr>
-        <w:tabs>
-          <w:tab w:val="num" w:pos="72pt"/>
-        </w:tabs>
-        <w:ind w:start="72pt" w:hanging="18pt"/>
+      <w:lvlJc w:val="left"/>
+      <w:pPr>
+        <w:tabs>
+          <w:tab w:val="num" w:pos="1440"/>
+        </w:tabs>
+        <w:ind w:left="1440" w:hanging="360"/>
       </w:pPr>
       <w:rPr>
         <w:rFonts w:ascii="Courier New" w:hAnsi="Courier New" w:hint="default"/>
@@ -2846,12 +4625,12 @@
       <w:start w:val="1"/>
       <w:numFmt w:val="bullet"/>
       <w:lvlText w:val=""/>
-      <w:lvlJc w:val="start"/>
-      <w:pPr>
-        <w:tabs>
-          <w:tab w:val="num" w:pos="108pt"/>
-        </w:tabs>
-        <w:ind w:start="108pt" w:hanging="18pt"/>
+      <w:lvlJc w:val="left"/>
+      <w:pPr>
+        <w:tabs>
+          <w:tab w:val="num" w:pos="2160"/>
+        </w:tabs>
+        <w:ind w:left="2160" w:hanging="360"/>
       </w:pPr>
       <w:rPr>
         <w:rFonts w:ascii="Wingdings" w:hAnsi="Wingdings" w:hint="default"/>
@@ -2861,12 +4640,12 @@
       <w:start w:val="1"/>
       <w:numFmt w:val="bullet"/>
       <w:lvlText w:val=""/>
-      <w:lvlJc w:val="start"/>
-      <w:pPr>
-        <w:tabs>
-          <w:tab w:val="num" w:pos="144pt"/>
-        </w:tabs>
-        <w:ind w:start="144pt" w:hanging="18pt"/>
+      <w:lvlJc w:val="left"/>
+      <w:pPr>
+        <w:tabs>
+          <w:tab w:val="num" w:pos="2880"/>
+        </w:tabs>
+        <w:ind w:left="2880" w:hanging="360"/>
       </w:pPr>
       <w:rPr>
         <w:rFonts w:ascii="Symbol" w:hAnsi="Symbol" w:hint="default"/>
@@ -2876,12 +4655,12 @@
       <w:start w:val="1"/>
       <w:numFmt w:val="bullet"/>
       <w:lvlText w:val="o"/>
-      <w:lvlJc w:val="start"/>
-      <w:pPr>
-        <w:tabs>
-          <w:tab w:val="num" w:pos="180pt"/>
-        </w:tabs>
-        <w:ind w:start="180pt" w:hanging="18pt"/>
+      <w:lvlJc w:val="left"/>
+      <w:pPr>
+        <w:tabs>
+          <w:tab w:val="num" w:pos="3600"/>
+        </w:tabs>
+        <w:ind w:left="3600" w:hanging="360"/>
       </w:pPr>
       <w:rPr>
         <w:rFonts w:ascii="Courier New" w:hAnsi="Courier New" w:hint="default"/>
@@ -2891,12 +4670,12 @@
       <w:start w:val="1"/>
       <w:numFmt w:val="bullet"/>
       <w:lvlText w:val=""/>
-      <w:lvlJc w:val="start"/>
-      <w:pPr>
-        <w:tabs>
-          <w:tab w:val="num" w:pos="216pt"/>
-        </w:tabs>
-        <w:ind w:start="216pt" w:hanging="18pt"/>
+      <w:lvlJc w:val="left"/>
+      <w:pPr>
+        <w:tabs>
+          <w:tab w:val="num" w:pos="4320"/>
+        </w:tabs>
+        <w:ind w:left="4320" w:hanging="360"/>
       </w:pPr>
       <w:rPr>
         <w:rFonts w:ascii="Wingdings" w:hAnsi="Wingdings" w:hint="default"/>
@@ -2906,12 +4685,12 @@
       <w:start w:val="1"/>
       <w:numFmt w:val="bullet"/>
       <w:lvlText w:val=""/>
-      <w:lvlJc w:val="start"/>
-      <w:pPr>
-        <w:tabs>
-          <w:tab w:val="num" w:pos="252pt"/>
-        </w:tabs>
-        <w:ind w:start="252pt" w:hanging="18pt"/>
+      <w:lvlJc w:val="left"/>
+      <w:pPr>
+        <w:tabs>
+          <w:tab w:val="num" w:pos="5040"/>
+        </w:tabs>
+        <w:ind w:left="5040" w:hanging="360"/>
       </w:pPr>
       <w:rPr>
         <w:rFonts w:ascii="Symbol" w:hAnsi="Symbol" w:hint="default"/>
@@ -2921,12 +4700,12 @@
       <w:start w:val="1"/>
       <w:numFmt w:val="bullet"/>
       <w:lvlText w:val="o"/>
-      <w:lvlJc w:val="start"/>
-      <w:pPr>
-        <w:tabs>
-          <w:tab w:val="num" w:pos="288pt"/>
-        </w:tabs>
-        <w:ind w:start="288pt" w:hanging="18pt"/>
+      <w:lvlJc w:val="left"/>
+      <w:pPr>
+        <w:tabs>
+          <w:tab w:val="num" w:pos="5760"/>
+        </w:tabs>
+        <w:ind w:left="5760" w:hanging="360"/>
       </w:pPr>
       <w:rPr>
         <w:rFonts w:ascii="Courier New" w:hAnsi="Courier New" w:hint="default"/>
@@ -2936,12 +4715,12 @@
       <w:start w:val="1"/>
       <w:numFmt w:val="bullet"/>
       <w:lvlText w:val=""/>
-      <w:lvlJc w:val="start"/>
-      <w:pPr>
-        <w:tabs>
-          <w:tab w:val="num" w:pos="324pt"/>
-        </w:tabs>
-        <w:ind w:start="324pt" w:hanging="18pt"/>
+      <w:lvlJc w:val="left"/>
+      <w:pPr>
+        <w:tabs>
+          <w:tab w:val="num" w:pos="6480"/>
+        </w:tabs>
+        <w:ind w:left="6480" w:hanging="360"/>
       </w:pPr>
       <w:rPr>
         <w:rFonts w:ascii="Wingdings" w:hAnsi="Wingdings" w:hint="default"/>
@@ -2956,12 +4735,12 @@
       <w:start w:val="14"/>
       <w:numFmt w:val="decimal"/>
       <w:lvlText w:val="%1"/>
-      <w:lvlJc w:val="start"/>
-      <w:pPr>
-        <w:tabs>
-          <w:tab w:val="num" w:pos="36pt"/>
-        </w:tabs>
-        <w:ind w:start="36pt" w:hanging="18pt"/>
+      <w:lvlJc w:val="left"/>
+      <w:pPr>
+        <w:tabs>
+          <w:tab w:val="num" w:pos="720"/>
+        </w:tabs>
+        <w:ind w:left="720" w:hanging="360"/>
       </w:pPr>
       <w:rPr>
         <w:rFonts w:cs="Times New Roman" w:hint="default"/>
@@ -2980,9 +4759,9 @@
       <w:lvlJc w:val="center"/>
       <w:pPr>
         <w:tabs>
-          <w:tab w:val="num" w:pos="28.80pt"/>
-        </w:tabs>
-        <w:ind w:firstLine="10.80pt"/>
+          <w:tab w:val="num" w:pos="576"/>
+        </w:tabs>
+        <w:ind w:firstLine="216"/>
       </w:pPr>
       <w:rPr>
         <w:rFonts w:ascii="Times New Roman" w:hAnsi="Times New Roman" w:cs="Times New Roman" w:hint="default"/>
@@ -3009,12 +4788,12 @@
       <w:numFmt w:val="upperLetter"/>
       <w:pStyle w:val="Heading2"/>
       <w:lvlText w:val="%2."/>
-      <w:lvlJc w:val="start"/>
-      <w:pPr>
-        <w:tabs>
-          <w:tab w:val="num" w:pos="18pt"/>
-        </w:tabs>
-        <w:ind w:start="14.40pt" w:hanging="14.40pt"/>
+      <w:lvlJc w:val="left"/>
+      <w:pPr>
+        <w:tabs>
+          <w:tab w:val="num" w:pos="360"/>
+        </w:tabs>
+        <w:ind w:left="288" w:hanging="288"/>
       </w:pPr>
       <w:rPr>
         <w:rFonts w:ascii="Times New Roman" w:hAnsi="Times New Roman" w:cs="Times New Roman" w:hint="default"/>
@@ -3045,12 +4824,12 @@
       <w:numFmt w:val="decimal"/>
       <w:pStyle w:val="Heading3"/>
       <w:lvlText w:val="%3)"/>
-      <w:lvlJc w:val="start"/>
-      <w:pPr>
-        <w:tabs>
-          <w:tab w:val="num" w:pos="27pt"/>
-        </w:tabs>
-        <w:ind w:firstLine="9pt"/>
+      <w:lvlJc w:val="left"/>
+      <w:pPr>
+        <w:tabs>
+          <w:tab w:val="num" w:pos="540"/>
+        </w:tabs>
+        <w:ind w:firstLine="180"/>
       </w:pPr>
       <w:rPr>
         <w:rFonts w:ascii="Times New Roman" w:hAnsi="Times New Roman" w:cs="Times New Roman" w:hint="default"/>
@@ -3081,12 +4860,12 @@
       <w:numFmt w:val="lowerLetter"/>
       <w:pStyle w:val="Heading4"/>
       <w:lvlText w:val="%4)"/>
-      <w:lvlJc w:val="start"/>
-      <w:pPr>
-        <w:tabs>
-          <w:tab w:val="num" w:pos="31.50pt"/>
-        </w:tabs>
-        <w:ind w:firstLine="18pt"/>
+      <w:lvlJc w:val="left"/>
+      <w:pPr>
+        <w:tabs>
+          <w:tab w:val="num" w:pos="630"/>
+        </w:tabs>
+        <w:ind w:firstLine="360"/>
       </w:pPr>
       <w:rPr>
         <w:rFonts w:ascii="Times New Roman" w:hAnsi="Times New Roman" w:cs="Times New Roman" w:hint="default"/>
@@ -3103,12 +4882,12 @@
       <w:numFmt w:val="none"/>
       <w:lvlRestart w:val="0"/>
       <w:lvlText w:val=""/>
-      <w:lvlJc w:val="start"/>
-      <w:pPr>
-        <w:tabs>
-          <w:tab w:val="num" w:pos="162pt"/>
-        </w:tabs>
-        <w:ind w:start="144pt"/>
+      <w:lvlJc w:val="left"/>
+      <w:pPr>
+        <w:tabs>
+          <w:tab w:val="num" w:pos="3240"/>
+        </w:tabs>
+        <w:ind w:left="2880"/>
       </w:pPr>
       <w:rPr>
         <w:rFonts w:cs="Times New Roman" w:hint="default"/>
@@ -3118,12 +4897,12 @@
       <w:start w:val="1"/>
       <w:numFmt w:val="lowerLetter"/>
       <w:lvlText w:val="(%6)"/>
-      <w:lvlJc w:val="start"/>
-      <w:pPr>
-        <w:tabs>
-          <w:tab w:val="num" w:pos="198pt"/>
-        </w:tabs>
-        <w:ind w:start="180pt"/>
+      <w:lvlJc w:val="left"/>
+      <w:pPr>
+        <w:tabs>
+          <w:tab w:val="num" w:pos="3960"/>
+        </w:tabs>
+        <w:ind w:left="3600"/>
       </w:pPr>
       <w:rPr>
         <w:rFonts w:cs="Times New Roman" w:hint="default"/>
@@ -3133,12 +4912,12 @@
       <w:start w:val="1"/>
       <w:numFmt w:val="lowerRoman"/>
       <w:lvlText w:val="(%7)"/>
-      <w:lvlJc w:val="start"/>
-      <w:pPr>
-        <w:tabs>
-          <w:tab w:val="num" w:pos="234pt"/>
-        </w:tabs>
-        <w:ind w:start="216pt"/>
+      <w:lvlJc w:val="left"/>
+      <w:pPr>
+        <w:tabs>
+          <w:tab w:val="num" w:pos="4680"/>
+        </w:tabs>
+        <w:ind w:left="4320"/>
       </w:pPr>
       <w:rPr>
         <w:rFonts w:cs="Times New Roman" w:hint="default"/>
@@ -3148,12 +4927,12 @@
       <w:start w:val="1"/>
       <w:numFmt w:val="lowerLetter"/>
       <w:lvlText w:val="(%8)"/>
-      <w:lvlJc w:val="start"/>
-      <w:pPr>
-        <w:tabs>
-          <w:tab w:val="num" w:pos="270pt"/>
-        </w:tabs>
-        <w:ind w:start="252pt"/>
+      <w:lvlJc w:val="left"/>
+      <w:pPr>
+        <w:tabs>
+          <w:tab w:val="num" w:pos="5400"/>
+        </w:tabs>
+        <w:ind w:left="5040"/>
       </w:pPr>
       <w:rPr>
         <w:rFonts w:cs="Times New Roman" w:hint="default"/>
@@ -3163,12 +4942,12 @@
       <w:start w:val="1"/>
       <w:numFmt w:val="lowerRoman"/>
       <w:lvlText w:val="(%9)"/>
-      <w:lvlJc w:val="start"/>
-      <w:pPr>
-        <w:tabs>
-          <w:tab w:val="num" w:pos="306pt"/>
-        </w:tabs>
-        <w:ind w:start="288pt"/>
+      <w:lvlJc w:val="left"/>
+      <w:pPr>
+        <w:tabs>
+          <w:tab w:val="num" w:pos="6120"/>
+        </w:tabs>
+        <w:ind w:left="5760"/>
       </w:pPr>
       <w:rPr>
         <w:rFonts w:cs="Times New Roman" w:hint="default"/>
@@ -3184,9 +4963,9 @@
       <w:numFmt w:val="lowerLetter"/>
       <w:pStyle w:val="tablefootnote"/>
       <w:lvlText w:val="%1."/>
-      <w:lvlJc w:val="end"/>
-      <w:pPr>
-        <w:ind w:start="20.90pt" w:hanging="18pt"/>
+      <w:lvlJc w:val="right"/>
+      <w:pPr>
+        <w:ind w:left="418" w:hanging="360"/>
       </w:pPr>
       <w:rPr>
         <w:rFonts w:ascii="Times New Roman" w:hAnsi="Times New Roman" w:hint="default"/>
@@ -3198,7 +4977,7 @@
         <w:vanish w:val="0"/>
         <w:color w:val="auto"/>
         <w:spacing w:val="0"/>
-        <w:w w:val="100%"/>
+        <w:w w:val="100"/>
         <w:kern w:val="0"/>
         <w:position w:val="0"/>
         <w:sz w:val="16"/>
@@ -3217,72 +4996,72 @@
       <w:start w:val="1"/>
       <w:numFmt w:val="lowerLetter"/>
       <w:lvlText w:val="%2."/>
-      <w:lvlJc w:val="start"/>
-      <w:pPr>
-        <w:ind w:start="72pt" w:hanging="18pt"/>
+      <w:lvlJc w:val="left"/>
+      <w:pPr>
+        <w:ind w:left="1440" w:hanging="360"/>
       </w:pPr>
     </w:lvl>
     <w:lvl w:ilvl="2" w:tplc="0409001B" w:tentative="1">
       <w:start w:val="1"/>
       <w:numFmt w:val="lowerRoman"/>
       <w:lvlText w:val="%3."/>
-      <w:lvlJc w:val="end"/>
-      <w:pPr>
-        <w:ind w:start="108pt" w:hanging="9pt"/>
+      <w:lvlJc w:val="right"/>
+      <w:pPr>
+        <w:ind w:left="2160" w:hanging="180"/>
       </w:pPr>
     </w:lvl>
     <w:lvl w:ilvl="3" w:tplc="0409000F" w:tentative="1">
       <w:start w:val="1"/>
       <w:numFmt w:val="decimal"/>
       <w:lvlText w:val="%4."/>
-      <w:lvlJc w:val="start"/>
-      <w:pPr>
-        <w:ind w:start="144pt" w:hanging="18pt"/>
+      <w:lvlJc w:val="left"/>
+      <w:pPr>
+        <w:ind w:left="2880" w:hanging="360"/>
       </w:pPr>
     </w:lvl>
     <w:lvl w:ilvl="4" w:tplc="04090019" w:tentative="1">
       <w:start w:val="1"/>
       <w:numFmt w:val="lowerLetter"/>
       <w:lvlText w:val="%5."/>
-      <w:lvlJc w:val="start"/>
-      <w:pPr>
-        <w:ind w:start="180pt" w:hanging="18pt"/>
+      <w:lvlJc w:val="left"/>
+      <w:pPr>
+        <w:ind w:left="3600" w:hanging="360"/>
       </w:pPr>
     </w:lvl>
     <w:lvl w:ilvl="5" w:tplc="0409001B" w:tentative="1">
       <w:start w:val="1"/>
       <w:numFmt w:val="lowerRoman"/>
       <w:lvlText w:val="%6."/>
-      <w:lvlJc w:val="end"/>
-      <w:pPr>
-        <w:ind w:start="216pt" w:hanging="9pt"/>
+      <w:lvlJc w:val="right"/>
+      <w:pPr>
+        <w:ind w:left="4320" w:hanging="180"/>
       </w:pPr>
     </w:lvl>
     <w:lvl w:ilvl="6" w:tplc="0409000F" w:tentative="1">
       <w:start w:val="1"/>
       <w:numFmt w:val="decimal"/>
       <w:lvlText w:val="%7."/>
-      <w:lvlJc w:val="start"/>
-      <w:pPr>
-        <w:ind w:start="252pt" w:hanging="18pt"/>
+      <w:lvlJc w:val="left"/>
+      <w:pPr>
+        <w:ind w:left="5040" w:hanging="360"/>
       </w:pPr>
     </w:lvl>
     <w:lvl w:ilvl="7" w:tplc="04090019" w:tentative="1">
       <w:start w:val="1"/>
       <w:numFmt w:val="lowerLetter"/>
       <w:lvlText w:val="%8."/>
-      <w:lvlJc w:val="start"/>
-      <w:pPr>
-        <w:ind w:start="288pt" w:hanging="18pt"/>
+      <w:lvlJc w:val="left"/>
+      <w:pPr>
+        <w:ind w:left="5760" w:hanging="360"/>
       </w:pPr>
     </w:lvl>
     <w:lvl w:ilvl="8" w:tplc="0409001B" w:tentative="1">
       <w:start w:val="1"/>
       <w:numFmt w:val="lowerRoman"/>
       <w:lvlText w:val="%9."/>
-      <w:lvlJc w:val="end"/>
-      <w:pPr>
-        <w:ind w:start="324pt" w:hanging="9pt"/>
+      <w:lvlJc w:val="right"/>
+      <w:pPr>
+        <w:ind w:left="6480" w:hanging="180"/>
       </w:pPr>
     </w:lvl>
   </w:abstractNum>
@@ -3295,12 +5074,12 @@
       <w:numFmt w:val="decimal"/>
       <w:pStyle w:val="references"/>
       <w:lvlText w:val="[%1]"/>
-      <w:lvlJc w:val="start"/>
-      <w:pPr>
-        <w:tabs>
-          <w:tab w:val="num" w:pos="18pt"/>
-        </w:tabs>
-        <w:ind w:start="18pt" w:hanging="18pt"/>
+      <w:lvlJc w:val="left"/>
+      <w:pPr>
+        <w:tabs>
+          <w:tab w:val="num" w:pos="360"/>
+        </w:tabs>
+        <w:ind w:left="360" w:hanging="360"/>
       </w:pPr>
       <w:rPr>
         <w:rFonts w:ascii="Times New Roman" w:hAnsi="Times New Roman" w:cs="Times New Roman" w:hint="default"/>
@@ -3322,9 +5101,9 @@
       <w:numFmt w:val="decimal"/>
       <w:pStyle w:val="figurecaption"/>
       <w:lvlText w:val="Fig. %1."/>
-      <w:lvlJc w:val="start"/>
-      <w:pPr>
-        <w:ind w:start="18pt" w:hanging="18pt"/>
+      <w:lvlJc w:val="left"/>
+      <w:pPr>
+        <w:ind w:left="360" w:hanging="360"/>
       </w:pPr>
       <w:rPr>
         <w:rFonts w:ascii="Times New Roman" w:hAnsi="Times New Roman" w:cs="Times New Roman" w:hint="default"/>
@@ -3341,12 +5120,12 @@
       <w:start w:val="1"/>
       <w:numFmt w:val="lowerLetter"/>
       <w:lvlText w:val="%2."/>
-      <w:lvlJc w:val="start"/>
-      <w:pPr>
-        <w:tabs>
-          <w:tab w:val="num" w:pos="72pt"/>
-        </w:tabs>
-        <w:ind w:start="72pt" w:hanging="18pt"/>
+      <w:lvlJc w:val="left"/>
+      <w:pPr>
+        <w:tabs>
+          <w:tab w:val="num" w:pos="1440"/>
+        </w:tabs>
+        <w:ind w:left="1440" w:hanging="360"/>
       </w:pPr>
       <w:rPr>
         <w:rFonts w:cs="Times New Roman"/>
@@ -3356,12 +5135,12 @@
       <w:start w:val="1"/>
       <w:numFmt w:val="lowerRoman"/>
       <w:lvlText w:val="%3."/>
-      <w:lvlJc w:val="end"/>
-      <w:pPr>
-        <w:tabs>
-          <w:tab w:val="num" w:pos="108pt"/>
-        </w:tabs>
-        <w:ind w:start="108pt" w:hanging="9pt"/>
+      <w:lvlJc w:val="right"/>
+      <w:pPr>
+        <w:tabs>
+          <w:tab w:val="num" w:pos="2160"/>
+        </w:tabs>
+        <w:ind w:left="2160" w:hanging="180"/>
       </w:pPr>
       <w:rPr>
         <w:rFonts w:cs="Times New Roman"/>
@@ -3371,12 +5150,12 @@
       <w:start w:val="1"/>
       <w:numFmt w:val="decimal"/>
       <w:lvlText w:val="%4."/>
-      <w:lvlJc w:val="start"/>
-      <w:pPr>
-        <w:tabs>
-          <w:tab w:val="num" w:pos="144pt"/>
-        </w:tabs>
-        <w:ind w:start="144pt" w:hanging="18pt"/>
+      <w:lvlJc w:val="left"/>
+      <w:pPr>
+        <w:tabs>
+          <w:tab w:val="num" w:pos="2880"/>
+        </w:tabs>
+        <w:ind w:left="2880" w:hanging="360"/>
       </w:pPr>
       <w:rPr>
         <w:rFonts w:cs="Times New Roman"/>
@@ -3386,12 +5165,12 @@
       <w:start w:val="1"/>
       <w:numFmt w:val="lowerLetter"/>
       <w:lvlText w:val="%5."/>
-      <w:lvlJc w:val="start"/>
-      <w:pPr>
-        <w:tabs>
-          <w:tab w:val="num" w:pos="180pt"/>
-        </w:tabs>
-        <w:ind w:start="180pt" w:hanging="18pt"/>
+      <w:lvlJc w:val="left"/>
+      <w:pPr>
+        <w:tabs>
+          <w:tab w:val="num" w:pos="3600"/>
+        </w:tabs>
+        <w:ind w:left="3600" w:hanging="360"/>
       </w:pPr>
       <w:rPr>
         <w:rFonts w:cs="Times New Roman"/>
@@ -3401,12 +5180,12 @@
       <w:start w:val="1"/>
       <w:numFmt w:val="lowerRoman"/>
       <w:lvlText w:val="%6."/>
-      <w:lvlJc w:val="end"/>
-      <w:pPr>
-        <w:tabs>
-          <w:tab w:val="num" w:pos="216pt"/>
-        </w:tabs>
-        <w:ind w:start="216pt" w:hanging="9pt"/>
+      <w:lvlJc w:val="right"/>
+      <w:pPr>
+        <w:tabs>
+          <w:tab w:val="num" w:pos="4320"/>
+        </w:tabs>
+        <w:ind w:left="4320" w:hanging="180"/>
       </w:pPr>
       <w:rPr>
         <w:rFonts w:cs="Times New Roman"/>
@@ -3416,12 +5195,12 @@
       <w:start w:val="1"/>
       <w:numFmt w:val="decimal"/>
       <w:lvlText w:val="%7."/>
-      <w:lvlJc w:val="start"/>
-      <w:pPr>
-        <w:tabs>
-          <w:tab w:val="num" w:pos="252pt"/>
-        </w:tabs>
-        <w:ind w:start="252pt" w:hanging="18pt"/>
+      <w:lvlJc w:val="left"/>
+      <w:pPr>
+        <w:tabs>
+          <w:tab w:val="num" w:pos="5040"/>
+        </w:tabs>
+        <w:ind w:left="5040" w:hanging="360"/>
       </w:pPr>
       <w:rPr>
         <w:rFonts w:cs="Times New Roman"/>
@@ -3431,12 +5210,12 @@
       <w:start w:val="1"/>
       <w:numFmt w:val="lowerLetter"/>
       <w:lvlText w:val="%8."/>
-      <w:lvlJc w:val="start"/>
-      <w:pPr>
-        <w:tabs>
-          <w:tab w:val="num" w:pos="288pt"/>
-        </w:tabs>
-        <w:ind w:start="288pt" w:hanging="18pt"/>
+      <w:lvlJc w:val="left"/>
+      <w:pPr>
+        <w:tabs>
+          <w:tab w:val="num" w:pos="5760"/>
+        </w:tabs>
+        <w:ind w:left="5760" w:hanging="360"/>
       </w:pPr>
       <w:rPr>
         <w:rFonts w:cs="Times New Roman"/>
@@ -3446,12 +5225,12 @@
       <w:start w:val="1"/>
       <w:numFmt w:val="lowerRoman"/>
       <w:lvlText w:val="%9."/>
-      <w:lvlJc w:val="end"/>
-      <w:pPr>
-        <w:tabs>
-          <w:tab w:val="num" w:pos="324pt"/>
-        </w:tabs>
-        <w:ind w:start="324pt" w:hanging="9pt"/>
+      <w:lvlJc w:val="right"/>
+      <w:pPr>
+        <w:tabs>
+          <w:tab w:val="num" w:pos="6480"/>
+        </w:tabs>
+        <w:ind w:left="6480" w:hanging="180"/>
       </w:pPr>
       <w:rPr>
         <w:rFonts w:cs="Times New Roman"/>
@@ -3467,10 +5246,10 @@
       <w:numFmt w:val="upperRoman"/>
       <w:pStyle w:val="tablehead"/>
       <w:lvlText w:val="TABLE %1. "/>
-      <w:lvlJc w:val="start"/>
-      <w:pPr>
-        <w:tabs>
-          <w:tab w:val="num" w:pos="54pt"/>
+      <w:lvlJc w:val="left"/>
+      <w:pPr>
+        <w:tabs>
+          <w:tab w:val="num" w:pos="1080"/>
         </w:tabs>
       </w:pPr>
       <w:rPr>
@@ -3560,11 +5339,11 @@
 </file>
 
 <file path=word/styles.xml><?xml version="1.0" encoding="utf-8"?>
-<w:styles xmlns:mc="http://schemas.openxmlformats.org/markup-compatibility/2006" xmlns:r="http://purl.oclc.org/ooxml/officeDocument/relationships" xmlns:w="http://purl.oclc.org/ooxml/wordprocessingml/main" xmlns:w14="http://schemas.microsoft.com/office/word/2010/wordml" xmlns:w15="http://schemas.microsoft.com/office/word/2012/wordml" xmlns:w16cex="http://schemas.microsoft.com/office/word/2018/wordml/cex" xmlns:w16cid="http://schemas.microsoft.com/office/word/2016/wordml/cid" xmlns:w16="http://schemas.microsoft.com/office/word/2018/wordml" xmlns:w16sdtdh="http://schemas.microsoft.com/office/word/2020/wordml/sdtdatahash" xmlns:w16se="http://schemas.microsoft.com/office/word/2015/wordml/symex" mc:Ignorable="w14 w15 w16se w16cid w16 w16cex w16sdtdh">
+<w:styles xmlns:mc="http://schemas.openxmlformats.org/markup-compatibility/2006" xmlns:r="http://schemas.openxmlformats.org/officeDocument/2006/relationships" xmlns:w="http://schemas.openxmlformats.org/wordprocessingml/2006/main" xmlns:w14="http://schemas.microsoft.com/office/word/2010/wordml" xmlns:w15="http://schemas.microsoft.com/office/word/2012/wordml" xmlns:w16cex="http://schemas.microsoft.com/office/word/2018/wordml/cex" xmlns:w16cid="http://schemas.microsoft.com/office/word/2016/wordml/cid" xmlns:w16="http://schemas.microsoft.com/office/word/2018/wordml" xmlns:w16sdtdh="http://schemas.microsoft.com/office/word/2020/wordml/sdtdatahash" xmlns:w16se="http://schemas.microsoft.com/office/word/2015/wordml/symex" mc:Ignorable="w14 w15 w16se w16cid w16 w16cex w16sdtdh">
   <w:docDefaults>
     <w:rPrDefault>
       <w:rPr>
-        <w:rFonts w:ascii="Times New Roman" w:eastAsia="SimSun" w:hAnsi="Times New Roman" w:cs="Times New Roman"/>
+        <w:rFonts w:ascii="Times New Roman" w:eastAsia="宋体" w:hAnsi="Times New Roman" w:cs="Times New Roman"/>
         <w:lang w:val="en-US" w:eastAsia="en-US" w:bidi="ar-SA"/>
       </w:rPr>
     </w:rPrDefault>
@@ -3879,10 +5658,10 @@
         <w:numId w:val="4"/>
       </w:numPr>
       <w:tabs>
-        <w:tab w:val="start" w:pos="10.80pt"/>
+        <w:tab w:val="left" w:pos="216"/>
       </w:tabs>
-      <w:spacing w:before="8pt" w:after="4pt"/>
-      <w:ind w:firstLine="0pt"/>
+      <w:spacing w:before="160" w:after="80"/>
+      <w:ind w:firstLine="0"/>
       <w:outlineLvl w:val="0"/>
     </w:pPr>
     <w:rPr>
@@ -3904,11 +5683,11 @@
         <w:numId w:val="4"/>
       </w:numPr>
       <w:tabs>
-        <w:tab w:val="clear" w:pos="18pt"/>
-        <w:tab w:val="num" w:pos="14.40pt"/>
+        <w:tab w:val="clear" w:pos="360"/>
+        <w:tab w:val="num" w:pos="288"/>
       </w:tabs>
-      <w:spacing w:before="6pt" w:after="3pt"/>
-      <w:jc w:val="start"/>
+      <w:spacing w:before="120" w:after="60"/>
+      <w:jc w:val="left"/>
       <w:outlineLvl w:val="1"/>
     </w:pPr>
     <w:rPr>
@@ -3928,8 +5707,8 @@
         <w:ilvl w:val="2"/>
         <w:numId w:val="4"/>
       </w:numPr>
-      <w:spacing w:line="12pt" w:lineRule="exact"/>
-      <w:ind w:firstLine="14.40pt"/>
+      <w:spacing w:line="240" w:lineRule="exact"/>
+      <w:ind w:firstLine="288"/>
       <w:jc w:val="both"/>
       <w:outlineLvl w:val="2"/>
     </w:pPr>
@@ -3951,11 +5730,11 @@
         <w:numId w:val="4"/>
       </w:numPr>
       <w:tabs>
-        <w:tab w:val="clear" w:pos="31.50pt"/>
-        <w:tab w:val="start" w:pos="36pt"/>
+        <w:tab w:val="clear" w:pos="630"/>
+        <w:tab w:val="left" w:pos="720"/>
       </w:tabs>
-      <w:spacing w:before="2pt" w:after="2pt"/>
-      <w:ind w:firstLine="25.20pt"/>
+      <w:spacing w:before="40" w:after="40"/>
+      <w:ind w:firstLine="504"/>
       <w:jc w:val="both"/>
       <w:outlineLvl w:val="3"/>
     </w:pPr>
@@ -3972,9 +5751,9 @@
     <w:qFormat/>
     <w:pPr>
       <w:tabs>
-        <w:tab w:val="start" w:pos="18pt"/>
+        <w:tab w:val="left" w:pos="360"/>
       </w:tabs>
-      <w:spacing w:before="8pt" w:after="4pt"/>
+      <w:spacing w:before="160" w:after="80"/>
       <w:outlineLvl w:val="4"/>
     </w:pPr>
     <w:rPr>
@@ -3994,12 +5773,12 @@
     <w:semiHidden/>
     <w:unhideWhenUsed/>
     <w:tblPr>
-      <w:tblInd w:w="0pt" w:type="dxa"/>
+      <w:tblInd w:w="0" w:type="dxa"/>
       <w:tblCellMar>
-        <w:top w:w="0pt" w:type="dxa"/>
-        <w:start w:w="5.40pt" w:type="dxa"/>
-        <w:bottom w:w="0pt" w:type="dxa"/>
-        <w:end w:w="5.40pt" w:type="dxa"/>
+        <w:top w:w="0" w:type="dxa"/>
+        <w:left w:w="108" w:type="dxa"/>
+        <w:bottom w:w="0" w:type="dxa"/>
+        <w:right w:w="108" w:type="dxa"/>
       </w:tblCellMar>
     </w:tblPr>
   </w:style>
@@ -4013,8 +5792,8 @@
     <w:name w:val="Abstract"/>
     <w:rsid w:val="00972203"/>
     <w:pPr>
-      <w:spacing w:after="10pt"/>
-      <w:ind w:firstLine="13.60pt"/>
+      <w:spacing w:after="200"/>
+      <w:ind w:firstLine="272"/>
       <w:jc w:val="both"/>
     </w:pPr>
     <w:rPr>
@@ -4033,7 +5812,7 @@
   <w:style w:type="paragraph" w:customStyle="1" w:styleId="Author">
     <w:name w:val="Author"/>
     <w:pPr>
-      <w:spacing w:before="18pt" w:after="2pt"/>
+      <w:spacing w:before="360" w:after="40"/>
       <w:jc w:val="center"/>
     </w:pPr>
     <w:rPr>
@@ -4049,10 +5828,10 @@
     <w:rsid w:val="00E7596C"/>
     <w:pPr>
       <w:tabs>
-        <w:tab w:val="start" w:pos="14.40pt"/>
+        <w:tab w:val="left" w:pos="288"/>
       </w:tabs>
-      <w:spacing w:after="6pt" w:line="11.40pt" w:lineRule="auto"/>
-      <w:ind w:firstLine="14.40pt"/>
+      <w:spacing w:after="120" w:line="228" w:lineRule="auto"/>
+      <w:ind w:firstLine="288"/>
       <w:jc w:val="both"/>
     </w:pPr>
     <w:rPr>
@@ -4078,9 +5857,9 @@
         <w:numId w:val="1"/>
       </w:numPr>
       <w:tabs>
-        <w:tab w:val="clear" w:pos="32.40pt"/>
+        <w:tab w:val="clear" w:pos="648"/>
       </w:tabs>
-      <w:ind w:start="28.80pt" w:hanging="14.40pt"/>
+      <w:ind w:left="576" w:hanging="288"/>
     </w:pPr>
   </w:style>
   <w:style w:type="paragraph" w:customStyle="1" w:styleId="equation">
@@ -4089,10 +5868,10 @@
     <w:rsid w:val="008A2C7D"/>
     <w:pPr>
       <w:tabs>
-        <w:tab w:val="center" w:pos="126pt"/>
-        <w:tab w:val="end" w:pos="252pt"/>
+        <w:tab w:val="center" w:pos="2520"/>
+        <w:tab w:val="right" w:pos="5040"/>
       </w:tabs>
-      <w:spacing w:before="12pt" w:after="12pt" w:line="10.80pt" w:lineRule="auto"/>
+      <w:spacing w:before="240" w:after="240" w:line="216" w:lineRule="auto"/>
     </w:pPr>
     <w:rPr>
       <w:rFonts w:ascii="Symbol" w:hAnsi="Symbol" w:cs="Symbol"/>
@@ -4106,10 +5885,10 @@
         <w:numId w:val="2"/>
       </w:numPr>
       <w:tabs>
-        <w:tab w:val="start" w:pos="26.65pt"/>
+        <w:tab w:val="left" w:pos="533"/>
       </w:tabs>
-      <w:spacing w:before="4pt" w:after="10pt"/>
-      <w:ind w:start="0pt" w:firstLine="0pt"/>
+      <w:spacing w:before="80" w:after="200"/>
+      <w:ind w:left="0" w:firstLine="0"/>
       <w:jc w:val="both"/>
     </w:pPr>
     <w:rPr>
@@ -4121,11 +5900,11 @@
   <w:style w:type="paragraph" w:customStyle="1" w:styleId="footnote">
     <w:name w:val="footnote"/>
     <w:pPr>
-      <w:framePr w:hSpace="9.35pt" w:vSpace="9.35pt" w:wrap="notBeside" w:vAnchor="text" w:hAnchor="page" w:x="306.05pt" w:y="28.85pt"/>
+      <w:framePr w:hSpace="187" w:vSpace="187" w:wrap="notBeside" w:vAnchor="text" w:hAnchor="page" w:x="6121" w:y="577"/>
       <w:numPr>
         <w:numId w:val="3"/>
       </w:numPr>
-      <w:spacing w:after="2pt"/>
+      <w:spacing w:after="40"/>
     </w:pPr>
     <w:rPr>
       <w:sz w:val="16"/>
@@ -4135,7 +5914,7 @@
   <w:style w:type="paragraph" w:customStyle="1" w:styleId="papersubtitle">
     <w:name w:val="paper subtitle"/>
     <w:pPr>
-      <w:spacing w:after="6pt"/>
+      <w:spacing w:after="120"/>
       <w:jc w:val="center"/>
     </w:pPr>
     <w:rPr>
@@ -4148,7 +5927,7 @@
   <w:style w:type="paragraph" w:customStyle="1" w:styleId="papertitle">
     <w:name w:val="paper title"/>
     <w:pPr>
-      <w:spacing w:after="6pt"/>
+      <w:spacing w:after="120"/>
       <w:jc w:val="center"/>
     </w:pPr>
     <w:rPr>
@@ -4164,7 +5943,7 @@
       <w:numPr>
         <w:numId w:val="8"/>
       </w:numPr>
-      <w:spacing w:after="2.50pt" w:line="9pt" w:lineRule="exact"/>
+      <w:spacing w:after="50" w:line="180" w:lineRule="exact"/>
       <w:jc w:val="both"/>
     </w:pPr>
     <w:rPr>
@@ -4177,11 +5956,11 @@
   <w:style w:type="paragraph" w:customStyle="1" w:styleId="sponsors">
     <w:name w:val="sponsors"/>
     <w:pPr>
-      <w:framePr w:wrap="auto" w:hAnchor="text" w:x="30.75pt" w:y="111.95pt"/>
+      <w:framePr w:wrap="auto" w:hAnchor="text" w:x="615" w:y="2239"/>
       <w:pBdr>
         <w:top w:val="single" w:sz="4" w:space="2" w:color="auto"/>
       </w:pBdr>
-      <w:ind w:firstLine="14.40pt"/>
+      <w:ind w:firstLine="288"/>
     </w:pPr>
     <w:rPr>
       <w:sz w:val="16"/>
@@ -4226,9 +6005,9 @@
       <w:numPr>
         <w:numId w:val="24"/>
       </w:numPr>
-      <w:spacing w:before="3pt" w:after="1.50pt"/>
-      <w:ind w:start="2.90pt" w:hanging="1.45pt"/>
-      <w:jc w:val="end"/>
+      <w:spacing w:before="60" w:after="30"/>
+      <w:ind w:left="58" w:hanging="29"/>
+      <w:jc w:val="right"/>
     </w:pPr>
     <w:rPr>
       <w:sz w:val="12"/>
@@ -4241,7 +6020,7 @@
       <w:numPr>
         <w:numId w:val="9"/>
       </w:numPr>
-      <w:spacing w:before="12pt" w:after="6pt" w:line="10.80pt" w:lineRule="auto"/>
+      <w:spacing w:before="240" w:after="120" w:line="216" w:lineRule="auto"/>
       <w:jc w:val="center"/>
     </w:pPr>
     <w:rPr>
@@ -4257,8 +6036,8 @@
     <w:qFormat/>
     <w:rsid w:val="00F9441B"/>
     <w:pPr>
-      <w:spacing w:after="6pt"/>
-      <w:ind w:firstLine="13.70pt"/>
+      <w:spacing w:after="120"/>
+      <w:ind w:firstLine="274"/>
     </w:pPr>
     <w:rPr>
       <w:i/>
@@ -4271,8 +6050,8 @@
     <w:rsid w:val="001A3B3D"/>
     <w:pPr>
       <w:tabs>
-        <w:tab w:val="center" w:pos="234pt"/>
-        <w:tab w:val="end" w:pos="468pt"/>
+        <w:tab w:val="center" w:pos="4680"/>
+        <w:tab w:val="right" w:pos="9360"/>
       </w:tabs>
     </w:pPr>
   </w:style>
@@ -4289,8 +6068,8 @@
     <w:rsid w:val="001A3B3D"/>
     <w:pPr>
       <w:tabs>
-        <w:tab w:val="center" w:pos="234pt"/>
-        <w:tab w:val="end" w:pos="468pt"/>
+        <w:tab w:val="center" w:pos="4680"/>
+        <w:tab w:val="right" w:pos="9360"/>
       </w:tabs>
     </w:pPr>
   </w:style>
@@ -4307,10 +6086,10 @@
     <w:rsid w:val="004F026C"/>
     <w:pPr>
       <w:tabs>
-        <w:tab w:val="clear" w:pos="14.40pt"/>
+        <w:tab w:val="clear" w:pos="288"/>
       </w:tabs>
-      <w:spacing w:after="0pt" w:line="12pt" w:lineRule="auto"/>
-      <w:ind w:firstLine="18pt"/>
+      <w:spacing w:after="0" w:line="240" w:lineRule="auto"/>
+      <w:ind w:firstLine="360"/>
       <w:jc w:val="center"/>
     </w:pPr>
     <w:rPr>
@@ -4334,8 +6113,8 @@
     <w:link w:val="BodyTextIndentChar"/>
     <w:rsid w:val="004F026C"/>
     <w:pPr>
-      <w:spacing w:after="6pt"/>
-      <w:ind w:start="18pt"/>
+      <w:spacing w:after="120"/>
+      <w:ind w:left="360"/>
     </w:pPr>
   </w:style>
   <w:style w:type="character" w:customStyle="1" w:styleId="BodyTextIndentChar">
@@ -4350,8 +6129,8 @@
     <w:link w:val="BodyTextFirstIndent2Char"/>
     <w:rsid w:val="004F026C"/>
     <w:pPr>
-      <w:spacing w:after="0pt"/>
-      <w:ind w:firstLine="18pt"/>
+      <w:spacing w:after="0"/>
+      <w:ind w:firstLine="360"/>
     </w:pPr>
   </w:style>
   <w:style w:type="character" w:customStyle="1" w:styleId="BodyTextFirstIndent2Char">
@@ -4405,7 +6184,7 @@
 </file>
 
 <file path=word/theme/theme1.xml><?xml version="1.0" encoding="utf-8"?>
-<a:theme xmlns:a="http://purl.oclc.org/ooxml/drawingml/main" name="Office Theme">
+<a:theme xmlns:a="http://schemas.openxmlformats.org/drawingml/2006/main" name="Office Theme">
   <a:themeElements>
     <a:clrScheme name="Office">
       <a:dk1>
@@ -4524,25 +6303,25 @@
         </a:solidFill>
         <a:gradFill rotWithShape="1">
           <a:gsLst>
-            <a:gs pos="0%">
+            <a:gs pos="0">
               <a:schemeClr val="phClr">
-                <a:lumMod val="110%"/>
-                <a:satMod val="105%"/>
-                <a:tint val="67%"/>
+                <a:lumMod val="110000"/>
+                <a:satMod val="105000"/>
+                <a:tint val="67000"/>
               </a:schemeClr>
             </a:gs>
-            <a:gs pos="50%">
+            <a:gs pos="50000">
               <a:schemeClr val="phClr">
-                <a:lumMod val="105%"/>
-                <a:satMod val="103%"/>
-                <a:tint val="73%"/>
+                <a:lumMod val="105000"/>
+                <a:satMod val="103000"/>
+                <a:tint val="73000"/>
               </a:schemeClr>
             </a:gs>
-            <a:gs pos="100%">
+            <a:gs pos="100000">
               <a:schemeClr val="phClr">
-                <a:lumMod val="105%"/>
-                <a:satMod val="109%"/>
-                <a:tint val="81%"/>
+                <a:lumMod val="105000"/>
+                <a:satMod val="109000"/>
+                <a:tint val="81000"/>
               </a:schemeClr>
             </a:gs>
           </a:gsLst>
@@ -4550,25 +6329,25 @@
         </a:gradFill>
         <a:gradFill rotWithShape="1">
           <a:gsLst>
-            <a:gs pos="0%">
+            <a:gs pos="0">
               <a:schemeClr val="phClr">
-                <a:satMod val="103%"/>
-                <a:lumMod val="102%"/>
-                <a:tint val="94%"/>
+                <a:satMod val="103000"/>
+                <a:lumMod val="102000"/>
+                <a:tint val="94000"/>
               </a:schemeClr>
             </a:gs>
-            <a:gs pos="50%">
+            <a:gs pos="50000">
               <a:schemeClr val="phClr">
-                <a:satMod val="110%"/>
-                <a:lumMod val="100%"/>
-                <a:shade val="100%"/>
+                <a:satMod val="110000"/>
+                <a:lumMod val="100000"/>
+                <a:shade val="100000"/>
               </a:schemeClr>
             </a:gs>
-            <a:gs pos="100%">
+            <a:gs pos="100000">
               <a:schemeClr val="phClr">
-                <a:lumMod val="99%"/>
-                <a:satMod val="120%"/>
-                <a:shade val="78%"/>
+                <a:lumMod val="99000"/>
+                <a:satMod val="120000"/>
+                <a:shade val="78000"/>
               </a:schemeClr>
             </a:gs>
           </a:gsLst>
@@ -4581,21 +6360,21 @@
             <a:schemeClr val="phClr"/>
           </a:solidFill>
           <a:prstDash val="solid"/>
-          <a:miter lim="800%"/>
+          <a:miter lim="800000"/>
         </a:ln>
         <a:ln w="12700" cap="flat" cmpd="sng" algn="ctr">
           <a:solidFill>
             <a:schemeClr val="phClr"/>
           </a:solidFill>
           <a:prstDash val="solid"/>
-          <a:miter lim="800%"/>
+          <a:miter lim="800000"/>
         </a:ln>
         <a:ln w="19050" cap="flat" cmpd="sng" algn="ctr">
           <a:solidFill>
             <a:schemeClr val="phClr"/>
           </a:solidFill>
           <a:prstDash val="solid"/>
-          <a:miter lim="800%"/>
+          <a:miter lim="800000"/>
         </a:ln>
       </a:lnStyleLst>
       <a:effectStyleLst>
@@ -4609,7 +6388,7 @@
           <a:effectLst>
             <a:outerShdw blurRad="57150" dist="19050" dir="5400000" algn="ctr" rotWithShape="0">
               <a:srgbClr val="000000">
-                <a:alpha val="63%"/>
+                <a:alpha val="63000"/>
               </a:srgbClr>
             </a:outerShdw>
           </a:effectLst>
@@ -4621,32 +6400,32 @@
         </a:solidFill>
         <a:solidFill>
           <a:schemeClr val="phClr">
-            <a:tint val="95%"/>
-            <a:satMod val="170%"/>
+            <a:tint val="95000"/>
+            <a:satMod val="170000"/>
           </a:schemeClr>
         </a:solidFill>
         <a:gradFill rotWithShape="1">
           <a:gsLst>
-            <a:gs pos="0%">
+            <a:gs pos="0">
               <a:schemeClr val="phClr">
-                <a:tint val="93%"/>
-                <a:satMod val="150%"/>
-                <a:shade val="98%"/>
-                <a:lumMod val="102%"/>
+                <a:tint val="93000"/>
+                <a:satMod val="150000"/>
+                <a:shade val="98000"/>
+                <a:lumMod val="102000"/>
               </a:schemeClr>
             </a:gs>
-            <a:gs pos="50%">
+            <a:gs pos="50000">
               <a:schemeClr val="phClr">
-                <a:tint val="98%"/>
-                <a:satMod val="130%"/>
-                <a:shade val="90%"/>
-                <a:lumMod val="103%"/>
+                <a:tint val="98000"/>
+                <a:satMod val="130000"/>
+                <a:shade val="90000"/>
+                <a:lumMod val="103000"/>
               </a:schemeClr>
             </a:gs>
-            <a:gs pos="100%">
+            <a:gs pos="100000">
               <a:schemeClr val="phClr">
-                <a:shade val="63%"/>
-                <a:satMod val="120%"/>
+                <a:shade val="63000"/>
+                <a:satMod val="120000"/>
               </a:schemeClr>
             </a:gs>
           </a:gsLst>
@@ -4670,7 +6449,7 @@
 </file>
 
 <file path=customXml/itemProps1.xml><?xml version="1.0" encoding="utf-8"?>
-<ds:datastoreItem xmlns:ds="http://purl.oclc.org/ooxml/officeDocument/customXml" ds:itemID="{174953BD-B001-433D-BAEA-84E6680CEBE7}">
+<ds:datastoreItem xmlns:ds="http://schemas.openxmlformats.org/officeDocument/2006/customXml" ds:itemID="{174953BD-B001-433D-BAEA-84E6680CEBE7}">
   <ds:schemaRefs>
     <ds:schemaRef ds:uri="http://schemas.openxmlformats.org/officeDocument/2006/bibliography"/>
   </ds:schemaRefs>
